--- a/Documentação/Documentação de SoftWare..docx
+++ b/Documentação/Documentação de SoftWare..docx
@@ -3268,19 +3268,10 @@
         <w:rPr>
           <w:rFonts w:eastAsia="Times New Roman"/>
           <w:b/>
-          <w:sz w:val="32"/>
-          <w:szCs w:val="32"/>
-        </w:rPr>
-        <w:t>.</w:t>
-      </w:r>
-      <w:r>
-        <w:rPr>
-          <w:rFonts w:eastAsia="Times New Roman"/>
-          <w:b/>
-          <w:sz w:val="32"/>
-          <w:szCs w:val="32"/>
-        </w:rPr>
-        <w:t xml:space="preserve"> </w:t>
+          <w:sz w:val="24"/>
+          <w:szCs w:val="24"/>
+        </w:rPr>
+        <w:t xml:space="preserve">. </w:t>
       </w:r>
       <w:r>
         <w:rPr>
@@ -3408,8 +3399,8 @@
         <w:rPr>
           <w:rFonts w:eastAsia="Times New Roman"/>
           <w:b/>
-          <w:sz w:val="32"/>
-          <w:szCs w:val="32"/>
+          <w:sz w:val="24"/>
+          <w:szCs w:val="24"/>
         </w:rPr>
         <w:t>.</w:t>
       </w:r>
@@ -3419,15 +3410,7 @@
           <w:sz w:val="24"/>
           <w:szCs w:val="24"/>
         </w:rPr>
-        <w:t xml:space="preserve"> I</w:t>
-      </w:r>
-      <w:r>
-        <w:rPr>
-          <w:rFonts w:eastAsia="Times New Roman"/>
-          <w:sz w:val="24"/>
-          <w:szCs w:val="24"/>
-        </w:rPr>
-        <w:t>9 Solution</w:t>
+        <w:t xml:space="preserve"> I9 Solution</w:t>
       </w:r>
       <w:r>
         <w:rPr>
@@ -3551,59 +3534,42 @@
     </w:p>
     <w:p>
       <w:pPr>
-        <w:jc w:val="both"/>
-        <w:rPr>
-          <w:rFonts w:eastAsia="Times New Roman"/>
-          <w:sz w:val="24"/>
-          <w:szCs w:val="24"/>
-        </w:rPr>
-      </w:pPr>
-      <w:r>
-        <w:rPr>
-          <w:rFonts w:eastAsia="Times New Roman"/>
-          <w:b/>
-          <w:sz w:val="32"/>
-          <w:szCs w:val="32"/>
+        <w:rPr>
+          <w:sz w:val="24"/>
+          <w:szCs w:val="24"/>
+        </w:rPr>
+      </w:pPr>
+      <w:r>
+        <w:rPr>
+          <w:b/>
+          <w:sz w:val="24"/>
+          <w:szCs w:val="24"/>
         </w:rPr>
         <w:t>.</w:t>
       </w:r>
       <w:r>
         <w:rPr>
-          <w:rFonts w:eastAsia="Times New Roman"/>
-          <w:sz w:val="24"/>
-          <w:szCs w:val="24"/>
-        </w:rPr>
-        <w:t xml:space="preserve"> Criar</w:t>
-      </w:r>
-      <w:r>
-        <w:rPr>
-          <w:rFonts w:eastAsia="Times New Roman"/>
-          <w:sz w:val="24"/>
-          <w:szCs w:val="24"/>
-        </w:rPr>
-        <w:t xml:space="preserve"> uma comunidade de cuidado de saúde mais conectada e colaborativa, onde médicos e pacientes trabalhem juntos em busca de melhores resultados de saúde e </w:t>
-      </w:r>
-    </w:p>
-    <w:p>
-      <w:pPr>
-        <w:jc w:val="both"/>
-        <w:rPr>
-          <w:rFonts w:eastAsia="Times New Roman"/>
-          <w:sz w:val="24"/>
-          <w:szCs w:val="24"/>
-        </w:rPr>
-      </w:pPr>
-      <w:r>
-        <w:rPr>
-          <w:rFonts w:eastAsia="Times New Roman"/>
-          <w:sz w:val="24"/>
-          <w:szCs w:val="24"/>
-        </w:rPr>
-        <w:t>Qualidade</w:t>
-      </w:r>
-      <w:r>
-        <w:rPr>
-          <w:rFonts w:eastAsia="Times New Roman"/>
+          <w:sz w:val="24"/>
+          <w:szCs w:val="24"/>
+        </w:rPr>
+        <w:t xml:space="preserve"> Criar uma comunidade de cuidados de saúde mais conectada e colaborativa, onde médicos e pacientes trabalhem em conjunto em prol de</w:t>
+      </w:r>
+      <w:r>
+        <w:rPr>
+          <w:sz w:val="24"/>
+          <w:szCs w:val="24"/>
+        </w:rPr>
+        <w:t xml:space="preserve"> melhores resultados de saúde e </w:t>
+      </w:r>
+      <w:r>
+        <w:rPr>
+          <w:sz w:val="24"/>
+          <w:szCs w:val="24"/>
+        </w:rPr>
+        <w:t>qualidade</w:t>
+      </w:r>
+      <w:r>
+        <w:rPr>
           <w:sz w:val="24"/>
           <w:szCs w:val="24"/>
         </w:rPr>
@@ -3612,40 +3578,34 @@
     </w:p>
     <w:p>
       <w:pPr>
-        <w:jc w:val="both"/>
-        <w:rPr>
-          <w:rFonts w:eastAsia="Times New Roman"/>
-          <w:sz w:val="24"/>
-          <w:szCs w:val="24"/>
-        </w:rPr>
-      </w:pPr>
-      <w:r>
-        <w:rPr>
-          <w:rFonts w:eastAsia="Times New Roman"/>
-          <w:b/>
-          <w:sz w:val="32"/>
-          <w:szCs w:val="32"/>
+        <w:rPr>
+          <w:sz w:val="24"/>
+          <w:szCs w:val="24"/>
+        </w:rPr>
+      </w:pPr>
+      <w:r>
+        <w:rPr>
+          <w:b/>
+          <w:sz w:val="24"/>
+          <w:szCs w:val="24"/>
         </w:rPr>
         <w:t>.</w:t>
       </w:r>
       <w:r>
         <w:rPr>
-          <w:rFonts w:eastAsia="Times New Roman"/>
-          <w:sz w:val="24"/>
-          <w:szCs w:val="24"/>
-        </w:rPr>
-        <w:t xml:space="preserve"> P</w:t>
-      </w:r>
-      <w:r>
-        <w:rPr>
-          <w:rFonts w:eastAsia="Times New Roman"/>
-          <w:sz w:val="24"/>
-          <w:szCs w:val="24"/>
-        </w:rPr>
-        <w:t>romover uma maior transparência, comunicação e acessibilidade no cuidado de saúde, esperamos capacitar tanto pacientes quanto médicos a alcançar melhores resultados clínicos e uma experiência de cuidado mais satisfatória.</w:t>
-      </w:r>
-    </w:p>
-    <w:p/>
+          <w:sz w:val="24"/>
+          <w:szCs w:val="24"/>
+        </w:rPr>
+        <w:t xml:space="preserve"> A</w:t>
+      </w:r>
+      <w:r>
+        <w:rPr>
+          <w:sz w:val="24"/>
+          <w:szCs w:val="24"/>
+        </w:rPr>
+        <w:t>umentar a transparência, a comunicação e a acessibilidade no cuidado de saúde, esperamos capacitar tanto pacientes quanto médicos para alcançarem melhores resultados clínicos e uma experiência de cuidado mais satisfatória.</w:t>
+      </w:r>
+    </w:p>
     <w:p>
       <w:pPr>
         <w:pStyle w:val="PargrafodaLista"/>
@@ -3655,6 +3615,10 @@
     <w:p>
       <w:pPr>
         <w:pStyle w:val="Subttulo"/>
+        <w:numPr>
+          <w:ilvl w:val="1"/>
+          <w:numId w:val="4"/>
+        </w:numPr>
         <w:rPr>
           <w:sz w:val="24"/>
           <w:szCs w:val="24"/>
@@ -3667,49 +3631,23 @@
           <w:sz w:val="24"/>
           <w:szCs w:val="24"/>
         </w:rPr>
-        <w:t xml:space="preserve">   </w:t>
-      </w:r>
-      <w:r>
-        <w:rPr>
-          <w:sz w:val="24"/>
-          <w:szCs w:val="24"/>
-        </w:rPr>
-        <w:t xml:space="preserve">1.2 </w:t>
-      </w:r>
-      <w:r>
-        <w:rPr>
-          <w:sz w:val="24"/>
-          <w:szCs w:val="24"/>
-        </w:rPr>
         <w:t>Visão</w:t>
       </w:r>
     </w:p>
     <w:p>
       <w:pPr>
-        <w:spacing w:before="100" w:beforeAutospacing="1" w:after="100" w:afterAutospacing="1" w:line="240" w:lineRule="auto"/>
         <w:jc w:val="both"/>
         <w:rPr>
-          <w:rFonts w:eastAsia="Times New Roman"/>
-          <w:sz w:val="24"/>
-          <w:szCs w:val="24"/>
-        </w:rPr>
-      </w:pPr>
-      <w:r>
-        <w:rPr>
-          <w:rFonts w:eastAsia="Times New Roman"/>
-          <w:b/>
-          <w:sz w:val="32"/>
-          <w:szCs w:val="32"/>
-        </w:rPr>
-        <w:t>.</w:t>
-      </w:r>
-      <w:r>
-        <w:rPr>
-          <w:rFonts w:eastAsia="Times New Roman"/>
-          <w:sz w:val="24"/>
-          <w:szCs w:val="24"/>
-        </w:rPr>
-        <w:t xml:space="preserve"> </w:t>
+          <w:sz w:val="24"/>
+          <w:szCs w:val="24"/>
+        </w:rPr>
+      </w:pPr>
+      <w:r>
+        <w:rPr>
+          <w:sz w:val="24"/>
+          <w:szCs w:val="24"/>
+        </w:rPr>
+        <w:t>O projeto valoriza a capacidade dos pacientes de administrarem seus tratamentos medicamentosos de forma mais autônoma, com alertas personalizados que auxiliam na administração correta de medicamentos e no acompanhamento de efeitos colaterais.</w:t>
       </w:r>
     </w:p>
     <w:p>
@@ -3720,6 +3658,247 @@
           <w:szCs w:val="24"/>
         </w:rPr>
       </w:pPr>
+    </w:p>
+    <w:p>
+      <w:pPr>
+        <w:jc w:val="both"/>
+        <w:rPr>
+          <w:sz w:val="24"/>
+          <w:szCs w:val="24"/>
+        </w:rPr>
+      </w:pPr>
+      <w:r>
+        <w:rPr>
+          <w:sz w:val="24"/>
+          <w:szCs w:val="24"/>
+        </w:rPr>
+        <w:t>O projeto, ao simplificar a gestão dos tratamentos, contribui para a segurança do paciente, reduzindo o risco de erros de medicação e permitindo o registro e acompanhamento dos efeitos colaterais.</w:t>
+      </w:r>
+    </w:p>
+    <w:p>
+      <w:pPr>
+        <w:jc w:val="both"/>
+        <w:rPr>
+          <w:sz w:val="24"/>
+          <w:szCs w:val="24"/>
+        </w:rPr>
+      </w:pPr>
+    </w:p>
+    <w:p>
+      <w:pPr>
+        <w:jc w:val="both"/>
+        <w:rPr>
+          <w:sz w:val="24"/>
+          <w:szCs w:val="24"/>
+        </w:rPr>
+      </w:pPr>
+      <w:r>
+        <w:rPr>
+          <w:sz w:val="24"/>
+          <w:szCs w:val="24"/>
+        </w:rPr>
+        <w:t>Informações Pessoais: O projeto oferece dados pessoais aos pacientes, o que é indispensável para um cuidado de saúde eficiente e focado no paciente.</w:t>
+      </w:r>
+    </w:p>
+    <w:p>
+      <w:pPr>
+        <w:jc w:val="both"/>
+        <w:rPr>
+          <w:sz w:val="24"/>
+          <w:szCs w:val="24"/>
+        </w:rPr>
+      </w:pPr>
+    </w:p>
+    <w:p>
+      <w:pPr>
+        <w:jc w:val="both"/>
+        <w:rPr>
+          <w:sz w:val="24"/>
+          <w:szCs w:val="24"/>
+        </w:rPr>
+      </w:pPr>
+      <w:r>
+        <w:rPr>
+          <w:sz w:val="24"/>
+          <w:szCs w:val="24"/>
+        </w:rPr>
+        <w:t>Acompanhamento Médico Eficaz: Capacitar os médicos com ferramentas que permitam acompanhar de perto o progresso dos pacientes, analisar os dados sobre uso de medicamentos e efeitos colaterais, e ajustar os tratamentos de acordo com o necessário, valorizando a importância do médico no cuidado contínuo e personalizado.</w:t>
+      </w:r>
+    </w:p>
+    <w:p>
+      <w:pPr>
+        <w:jc w:val="both"/>
+        <w:rPr>
+          <w:sz w:val="24"/>
+          <w:szCs w:val="24"/>
+        </w:rPr>
+      </w:pPr>
+    </w:p>
+    <w:p>
+      <w:pPr>
+        <w:jc w:val="both"/>
+        <w:rPr>
+          <w:sz w:val="24"/>
+          <w:szCs w:val="24"/>
+        </w:rPr>
+      </w:pPr>
+      <w:r>
+        <w:rPr>
+          <w:sz w:val="24"/>
+          <w:szCs w:val="24"/>
+        </w:rPr>
+        <w:t>O projeto permite que os médicos ajustem os tratamentos com base em dados reais, o que melhora a qualidade do cuidado de saúde.</w:t>
+      </w:r>
+    </w:p>
+    <w:p>
+      <w:pPr>
+        <w:jc w:val="both"/>
+        <w:rPr>
+          <w:sz w:val="24"/>
+          <w:szCs w:val="24"/>
+        </w:rPr>
+      </w:pPr>
+    </w:p>
+    <w:p>
+      <w:pPr>
+        <w:jc w:val="both"/>
+        <w:rPr>
+          <w:sz w:val="24"/>
+          <w:szCs w:val="24"/>
+        </w:rPr>
+      </w:pPr>
+      <w:r>
+        <w:rPr>
+          <w:sz w:val="24"/>
+          <w:szCs w:val="24"/>
+        </w:rPr>
+        <w:t>A comunicação mais clara e eficiente entre pacientes e médicos é importante para o sucesso do tratamento e para a construção de relações de confiança entre pacientes e profissionais de saúde.</w:t>
+      </w:r>
+    </w:p>
+    <w:p>
+      <w:pPr>
+        <w:jc w:val="both"/>
+        <w:rPr>
+          <w:sz w:val="24"/>
+          <w:szCs w:val="24"/>
+        </w:rPr>
+      </w:pPr>
+    </w:p>
+    <w:p>
+      <w:pPr>
+        <w:jc w:val="both"/>
+        <w:rPr>
+          <w:sz w:val="24"/>
+          <w:szCs w:val="24"/>
+        </w:rPr>
+      </w:pPr>
+      <w:r>
+        <w:rPr>
+          <w:sz w:val="24"/>
+          <w:szCs w:val="24"/>
+        </w:rPr>
+        <w:t>O projeto incentiva a participação ativa do paciente em seu cuidado, permitindo que apresente suas opiniões e experiências, o que é crucial para um modelo de saúde focado no paciente.</w:t>
+      </w:r>
+    </w:p>
+    <w:p>
+      <w:pPr>
+        <w:jc w:val="both"/>
+        <w:rPr>
+          <w:sz w:val="24"/>
+          <w:szCs w:val="24"/>
+        </w:rPr>
+      </w:pPr>
+    </w:p>
+    <w:p>
+      <w:pPr>
+        <w:jc w:val="both"/>
+        <w:rPr>
+          <w:sz w:val="24"/>
+          <w:szCs w:val="24"/>
+        </w:rPr>
+      </w:pPr>
+      <w:r>
+        <w:rPr>
+          <w:sz w:val="24"/>
+          <w:szCs w:val="24"/>
+        </w:rPr>
+        <w:t>A inovação tecnológica para atingir esses objetivos demonstra um compromisso com a inovação e a busca por soluções que melhorem a experiência e os resultados dos pacientes.</w:t>
+      </w:r>
+    </w:p>
+    <w:p>
+      <w:pPr>
+        <w:jc w:val="both"/>
+        <w:rPr>
+          <w:sz w:val="24"/>
+          <w:szCs w:val="24"/>
+        </w:rPr>
+      </w:pPr>
+    </w:p>
+    <w:p>
+      <w:pPr>
+        <w:jc w:val="both"/>
+        <w:rPr>
+          <w:sz w:val="24"/>
+          <w:szCs w:val="24"/>
+        </w:rPr>
+      </w:pPr>
+      <w:r>
+        <w:rPr>
+          <w:sz w:val="24"/>
+          <w:szCs w:val="24"/>
+        </w:rPr>
+        <w:t>A oferta de ferramentas que facilitam a gestão dos tratamentos tem como objetivo tornar o cuidado de saúde mais acessível e gerenciável para todos os pacientes, independentemente de sua condição ou conhecimento prévio.</w:t>
+      </w:r>
+    </w:p>
+    <w:p>
+      <w:pPr>
+        <w:jc w:val="both"/>
+        <w:rPr>
+          <w:sz w:val="24"/>
+          <w:szCs w:val="24"/>
+        </w:rPr>
+      </w:pPr>
+    </w:p>
+    <w:p>
+      <w:pPr>
+        <w:jc w:val="both"/>
+        <w:rPr>
+          <w:sz w:val="24"/>
+          <w:szCs w:val="24"/>
+        </w:rPr>
+      </w:pPr>
+      <w:r>
+        <w:rPr>
+          <w:sz w:val="24"/>
+          <w:szCs w:val="24"/>
+        </w:rPr>
+        <w:t>Embora não esteja explicitamente mencionado nos objetivos, a privacidade e a segurança dos dados dos pacientes são valores fundamentais que devem ser mantidos em qualquer solução de saúde digital.</w:t>
+      </w:r>
+    </w:p>
+    <w:p>
+      <w:pPr>
+        <w:jc w:val="both"/>
+        <w:rPr>
+          <w:sz w:val="24"/>
+          <w:szCs w:val="24"/>
+        </w:rPr>
+      </w:pPr>
+    </w:p>
+    <w:p>
+      <w:pPr>
+        <w:jc w:val="both"/>
+        <w:rPr>
+          <w:sz w:val="24"/>
+          <w:szCs w:val="24"/>
+        </w:rPr>
+      </w:pPr>
+      <w:r>
+        <w:rPr>
+          <w:sz w:val="24"/>
+          <w:szCs w:val="24"/>
+        </w:rPr>
+        <w:t>Esses valores futuros representam o compromisso do projeto em criar um ecossistema de saúde mais conectado, focado no paciente e orientado por dados, o que contribui para a melhoria da experiência e dos resultados dos pacientes, ao mesmo tempo em que apoia os profissionais de saúde em seu trabalho.</w:t>
+      </w:r>
     </w:p>
     <w:p>
       <w:pPr>
@@ -3759,279 +3938,6 @@
           <w:szCs w:val="24"/>
         </w:rPr>
         <w:t>Valores</w:t>
-      </w:r>
-    </w:p>
-    <w:p>
-      <w:pPr>
-        <w:jc w:val="both"/>
-        <w:rPr>
-          <w:sz w:val="24"/>
-          <w:szCs w:val="24"/>
-        </w:rPr>
-      </w:pPr>
-      <w:r>
-        <w:rPr>
-          <w:sz w:val="24"/>
-          <w:szCs w:val="24"/>
-        </w:rPr>
-        <w:t>Esses são os nossos valores fundamentais para garantir que nosso projeto possa cumprir a sua missão de proporcionar uma abordagem abrangente e integrada, colocando sempre em primeiro lugar as necessidades e o bem-estar dos pacientes.</w:t>
-      </w:r>
-    </w:p>
-    <w:p>
-      <w:pPr>
-        <w:jc w:val="both"/>
-        <w:rPr>
-          <w:sz w:val="24"/>
-          <w:szCs w:val="24"/>
-        </w:rPr>
-      </w:pPr>
-    </w:p>
-    <w:p>
-      <w:pPr>
-        <w:jc w:val="both"/>
-        <w:rPr>
-          <w:sz w:val="24"/>
-          <w:szCs w:val="24"/>
-        </w:rPr>
-      </w:pPr>
-      <w:r>
-        <w:rPr>
-          <w:b/>
-          <w:sz w:val="32"/>
-          <w:szCs w:val="32"/>
-        </w:rPr>
-        <w:t>.</w:t>
-      </w:r>
-      <w:r>
-        <w:rPr>
-          <w:sz w:val="24"/>
-          <w:szCs w:val="24"/>
-        </w:rPr>
-        <w:t xml:space="preserve"> Empatia</w:t>
-      </w:r>
-      <w:r>
-        <w:rPr>
-          <w:sz w:val="24"/>
-          <w:szCs w:val="24"/>
-        </w:rPr>
-        <w:t>: Priorizar a experiência do paciente, compreender suas necessidades e preocupações e prestar serviços que atendam às suas expectativas e promovam seu bem-estar.</w:t>
-      </w:r>
-    </w:p>
-    <w:p>
-      <w:pPr>
-        <w:jc w:val="both"/>
-        <w:rPr>
-          <w:sz w:val="24"/>
-          <w:szCs w:val="24"/>
-        </w:rPr>
-      </w:pPr>
-    </w:p>
-    <w:p>
-      <w:pPr>
-        <w:jc w:val="both"/>
-        <w:rPr>
-          <w:sz w:val="24"/>
-          <w:szCs w:val="24"/>
-        </w:rPr>
-      </w:pPr>
-      <w:r>
-        <w:rPr>
-          <w:b/>
-          <w:sz w:val="32"/>
-          <w:szCs w:val="32"/>
-        </w:rPr>
-        <w:t>.</w:t>
-      </w:r>
-      <w:r>
-        <w:rPr>
-          <w:sz w:val="24"/>
-          <w:szCs w:val="24"/>
-        </w:rPr>
-        <w:t xml:space="preserve"> Inovação</w:t>
-      </w:r>
-      <w:r>
-        <w:rPr>
-          <w:sz w:val="24"/>
-          <w:szCs w:val="24"/>
-        </w:rPr>
-        <w:t>: Buscar constantemente formas de melhorar e aperfeiçoar a tecnologia e os serviços prestados pela I9 Saúde, garantindo que os pacientes tenham acesso às soluções mais avançadas e eficazes.</w:t>
-      </w:r>
-    </w:p>
-    <w:p>
-      <w:pPr>
-        <w:jc w:val="both"/>
-        <w:rPr>
-          <w:sz w:val="24"/>
-          <w:szCs w:val="24"/>
-        </w:rPr>
-      </w:pPr>
-    </w:p>
-    <w:p>
-      <w:pPr>
-        <w:jc w:val="both"/>
-        <w:rPr>
-          <w:sz w:val="24"/>
-          <w:szCs w:val="24"/>
-        </w:rPr>
-      </w:pPr>
-      <w:r>
-        <w:rPr>
-          <w:b/>
-          <w:sz w:val="32"/>
-          <w:szCs w:val="32"/>
-        </w:rPr>
-        <w:t>.</w:t>
-      </w:r>
-      <w:r>
-        <w:rPr>
-          <w:sz w:val="24"/>
-          <w:szCs w:val="24"/>
-        </w:rPr>
-        <w:t xml:space="preserve"> Colaboração</w:t>
-      </w:r>
-      <w:r>
-        <w:rPr>
-          <w:sz w:val="24"/>
-          <w:szCs w:val="24"/>
-        </w:rPr>
-        <w:t>: Trabalhar em equipe, internamente com os membros da   I9 Saúde e externamente com médicos, para garantir uma abordagem integrada e completa no atendimento ao paciente.</w:t>
-      </w:r>
-    </w:p>
-    <w:p>
-      <w:pPr>
-        <w:jc w:val="both"/>
-        <w:rPr>
-          <w:sz w:val="24"/>
-          <w:szCs w:val="24"/>
-        </w:rPr>
-      </w:pPr>
-    </w:p>
-    <w:p>
-      <w:pPr>
-        <w:jc w:val="both"/>
-        <w:rPr>
-          <w:sz w:val="24"/>
-          <w:szCs w:val="24"/>
-        </w:rPr>
-      </w:pPr>
-      <w:r>
-        <w:rPr>
-          <w:b/>
-          <w:sz w:val="32"/>
-          <w:szCs w:val="32"/>
-        </w:rPr>
-        <w:t>.</w:t>
-      </w:r>
-      <w:r>
-        <w:rPr>
-          <w:sz w:val="24"/>
-          <w:szCs w:val="24"/>
-        </w:rPr>
-        <w:t xml:space="preserve"> Respeito</w:t>
-      </w:r>
-      <w:r>
-        <w:rPr>
-          <w:sz w:val="24"/>
-          <w:szCs w:val="24"/>
-        </w:rPr>
-        <w:t>: Respeitar a autonomia e a privacidade do paciente e garanta que todas as interações e comunicações sejam conduzidas de maneira sensível e confidencial.</w:t>
-      </w:r>
-    </w:p>
-    <w:p>
-      <w:pPr>
-        <w:jc w:val="both"/>
-        <w:rPr>
-          <w:sz w:val="24"/>
-          <w:szCs w:val="24"/>
-        </w:rPr>
-      </w:pPr>
-    </w:p>
-    <w:p>
-      <w:pPr>
-        <w:jc w:val="both"/>
-        <w:rPr>
-          <w:sz w:val="24"/>
-          <w:szCs w:val="24"/>
-        </w:rPr>
-      </w:pPr>
-      <w:r>
-        <w:rPr>
-          <w:b/>
-          <w:sz w:val="32"/>
-          <w:szCs w:val="32"/>
-        </w:rPr>
-        <w:t>.</w:t>
-      </w:r>
-      <w:r>
-        <w:rPr>
-          <w:sz w:val="24"/>
-          <w:szCs w:val="24"/>
-        </w:rPr>
-        <w:t xml:space="preserve"> Excelência</w:t>
-      </w:r>
-      <w:r>
-        <w:rPr>
-          <w:sz w:val="24"/>
-          <w:szCs w:val="24"/>
-        </w:rPr>
-        <w:t xml:space="preserve">: </w:t>
-      </w:r>
-      <w:r>
-        <w:rPr>
-          <w:sz w:val="24"/>
-          <w:szCs w:val="24"/>
-        </w:rPr>
-        <w:t xml:space="preserve">Comprometimento </w:t>
-      </w:r>
-      <w:r>
-        <w:rPr>
-          <w:sz w:val="24"/>
-          <w:szCs w:val="24"/>
-        </w:rPr>
-        <w:t>com a excelência em tudo o que fazemos, desde o design da interface do usuário até o monitoramento preciso da medicação e o suporte ao paciente, sempre buscando atingir os mais altos padrões de qualidade.</w:t>
-      </w:r>
-    </w:p>
-    <w:p>
-      <w:pPr>
-        <w:jc w:val="both"/>
-        <w:rPr>
-          <w:sz w:val="24"/>
-          <w:szCs w:val="24"/>
-        </w:rPr>
-      </w:pPr>
-    </w:p>
-    <w:p>
-      <w:pPr>
-        <w:jc w:val="both"/>
-      </w:pPr>
-      <w:r>
-        <w:rPr>
-          <w:b/>
-          <w:sz w:val="32"/>
-          <w:szCs w:val="32"/>
-        </w:rPr>
-        <w:t>.</w:t>
-      </w:r>
-      <w:r>
-        <w:rPr>
-          <w:sz w:val="24"/>
-          <w:szCs w:val="24"/>
-        </w:rPr>
-        <w:t xml:space="preserve"> Responsabilidade</w:t>
-      </w:r>
-      <w:r>
-        <w:rPr>
-          <w:sz w:val="24"/>
-          <w:szCs w:val="24"/>
-        </w:rPr>
-        <w:t xml:space="preserve">: Assumir a responsabilidade pelo impacto das nossas ações na saúde e bem-estar dos pacientes, garantindo a segurança e eficácia de todas as soluções disponibilizadas pela </w:t>
-      </w:r>
-      <w:r>
-        <w:rPr>
-          <w:sz w:val="24"/>
-          <w:szCs w:val="24"/>
-        </w:rPr>
-        <w:t>I9 Solution</w:t>
       </w:r>
     </w:p>
     <w:p>
@@ -4051,6 +3957,216 @@
           <w:sz w:val="24"/>
           <w:szCs w:val="24"/>
         </w:rPr>
+        <w:t>Valores fundamentais para assegurar que o nosso projeto cumpra sua missão de proporcionar uma abordagem abrangente e integrada, sempre tendo em mente as necessidades e o bem-estar dos pacientes.</w:t>
+      </w:r>
+    </w:p>
+    <w:p>
+      <w:pPr>
+        <w:tabs>
+          <w:tab w:val="right" w:pos="9029"/>
+        </w:tabs>
+        <w:spacing w:before="240" w:after="240"/>
+        <w:jc w:val="both"/>
+        <w:rPr>
+          <w:sz w:val="24"/>
+          <w:szCs w:val="24"/>
+        </w:rPr>
+      </w:pPr>
+      <w:r>
+        <w:rPr>
+          <w:b/>
+          <w:sz w:val="24"/>
+          <w:szCs w:val="24"/>
+        </w:rPr>
+        <w:t>.</w:t>
+      </w:r>
+      <w:r>
+        <w:rPr>
+          <w:sz w:val="24"/>
+          <w:szCs w:val="24"/>
+        </w:rPr>
+        <w:t xml:space="preserve"> A empatia tem como objetivo dar prioridade à experiência do paciente, compreender as suas necessidades e preocupações e oferecer serviços que atendam às suas expectativas e promovam o seu bem-estar.</w:t>
+      </w:r>
+    </w:p>
+    <w:p>
+      <w:pPr>
+        <w:tabs>
+          <w:tab w:val="right" w:pos="9029"/>
+        </w:tabs>
+        <w:spacing w:before="240" w:after="240"/>
+        <w:jc w:val="both"/>
+        <w:rPr>
+          <w:sz w:val="24"/>
+          <w:szCs w:val="24"/>
+        </w:rPr>
+      </w:pPr>
+      <w:r>
+        <w:rPr>
+          <w:b/>
+          <w:sz w:val="24"/>
+          <w:szCs w:val="24"/>
+        </w:rPr>
+        <w:t>.</w:t>
+      </w:r>
+      <w:r>
+        <w:rPr>
+          <w:sz w:val="24"/>
+          <w:szCs w:val="24"/>
+        </w:rPr>
+        <w:t xml:space="preserve"> Inovação: Procurar constantemente maneiras de melhorar e aperfeiçoar a tecnologia e os </w:t>
+      </w:r>
+      <w:r>
+        <w:rPr>
+          <w:sz w:val="24"/>
+          <w:szCs w:val="24"/>
+        </w:rPr>
+        <w:t>serviços prestados pela I9 Solution</w:t>
+      </w:r>
+      <w:r>
+        <w:rPr>
+          <w:sz w:val="24"/>
+          <w:szCs w:val="24"/>
+        </w:rPr>
+        <w:t>, assegurando que os pacientes tenham acesso às mais modernas e eficientes soluções.</w:t>
+      </w:r>
+    </w:p>
+    <w:p>
+      <w:pPr>
+        <w:tabs>
+          <w:tab w:val="right" w:pos="9029"/>
+        </w:tabs>
+        <w:spacing w:before="240" w:after="240"/>
+        <w:jc w:val="both"/>
+        <w:rPr>
+          <w:sz w:val="24"/>
+          <w:szCs w:val="24"/>
+        </w:rPr>
+      </w:pPr>
+      <w:r>
+        <w:rPr>
+          <w:b/>
+          <w:sz w:val="24"/>
+          <w:szCs w:val="24"/>
+        </w:rPr>
+        <w:t>.</w:t>
+      </w:r>
+      <w:r>
+        <w:rPr>
+          <w:sz w:val="24"/>
+          <w:szCs w:val="24"/>
+        </w:rPr>
+        <w:t xml:space="preserve"> Colaboração</w:t>
+      </w:r>
+      <w:r>
+        <w:rPr>
+          <w:sz w:val="24"/>
+          <w:szCs w:val="24"/>
+        </w:rPr>
+        <w:t>: Trabalhar em grupo, tant</w:t>
+      </w:r>
+      <w:r>
+        <w:rPr>
+          <w:sz w:val="24"/>
+          <w:szCs w:val="24"/>
+        </w:rPr>
+        <w:t>o dentro quanto fora da I9 Solution</w:t>
+      </w:r>
+      <w:r>
+        <w:rPr>
+          <w:sz w:val="24"/>
+          <w:szCs w:val="24"/>
+        </w:rPr>
+        <w:t>, para garantir uma abordagem integrada e completa no atendimento ao paciente.</w:t>
+      </w:r>
+    </w:p>
+    <w:p>
+      <w:pPr>
+        <w:tabs>
+          <w:tab w:val="right" w:pos="9029"/>
+        </w:tabs>
+        <w:spacing w:before="240" w:after="240"/>
+        <w:jc w:val="both"/>
+        <w:rPr>
+          <w:sz w:val="24"/>
+          <w:szCs w:val="24"/>
+        </w:rPr>
+      </w:pPr>
+      <w:r>
+        <w:rPr>
+          <w:b/>
+          <w:sz w:val="24"/>
+          <w:szCs w:val="24"/>
+        </w:rPr>
+        <w:t>.</w:t>
+      </w:r>
+      <w:r>
+        <w:rPr>
+          <w:sz w:val="24"/>
+          <w:szCs w:val="24"/>
+        </w:rPr>
+        <w:t xml:space="preserve"> Respeitar a autonomia e a privacidade do paciente, assegurando que todas as interações e comunicações sejam conduzidas de forma transparente e confidencial.</w:t>
+      </w:r>
+    </w:p>
+    <w:p>
+      <w:pPr>
+        <w:tabs>
+          <w:tab w:val="right" w:pos="9029"/>
+        </w:tabs>
+        <w:spacing w:before="240" w:after="240"/>
+        <w:jc w:val="both"/>
+        <w:rPr>
+          <w:sz w:val="24"/>
+          <w:szCs w:val="24"/>
+        </w:rPr>
+      </w:pPr>
+      <w:r>
+        <w:rPr>
+          <w:b/>
+          <w:sz w:val="24"/>
+          <w:szCs w:val="24"/>
+        </w:rPr>
+        <w:t>.</w:t>
+      </w:r>
+      <w:r>
+        <w:rPr>
+          <w:sz w:val="24"/>
+          <w:szCs w:val="24"/>
+        </w:rPr>
+        <w:t xml:space="preserve"> Comprometimento com a excelência em todos os aspectos da nossa atividade, desde o design da interface do usuário até o monitoramento preciso da medicação e o suporte ao paciente, sempre buscando atingir os mais elevados padrões de qualidade.</w:t>
+      </w:r>
+    </w:p>
+    <w:p>
+      <w:pPr>
+        <w:tabs>
+          <w:tab w:val="right" w:pos="9029"/>
+        </w:tabs>
+        <w:spacing w:before="240" w:after="240"/>
+        <w:jc w:val="both"/>
+        <w:rPr>
+          <w:sz w:val="24"/>
+          <w:szCs w:val="24"/>
+        </w:rPr>
+      </w:pPr>
+      <w:r>
+        <w:rPr>
+          <w:b/>
+          <w:sz w:val="24"/>
+          <w:szCs w:val="24"/>
+        </w:rPr>
+        <w:t>.</w:t>
+      </w:r>
+      <w:r>
+        <w:rPr>
+          <w:sz w:val="24"/>
+          <w:szCs w:val="24"/>
+        </w:rPr>
+        <w:t xml:space="preserve"> A responsabilidade é assumir o impacto das nossas ações na saúde e bem-estar dos pacientes, assegurando a segurança e eficácia de todas as soluções oferecidas pela I9 Solution.</w:t>
+      </w:r>
+      <w:r>
+        <w:rPr>
+          <w:sz w:val="24"/>
+          <w:szCs w:val="24"/>
+        </w:rPr>
         <w:tab/>
       </w:r>
     </w:p>
@@ -4064,15 +4180,25 @@
     </w:p>
     <w:p/>
     <w:p>
-      <w:r>
-        <w:rPr>
-          <w:b/>
-          <w:sz w:val="32"/>
-          <w:szCs w:val="32"/>
+      <w:pPr>
+        <w:rPr>
+          <w:sz w:val="24"/>
+          <w:szCs w:val="24"/>
+        </w:rPr>
+      </w:pPr>
+      <w:r>
+        <w:rPr>
+          <w:b/>
+          <w:sz w:val="24"/>
+          <w:szCs w:val="24"/>
         </w:rPr>
         <w:t>.</w:t>
       </w:r>
       <w:r>
+        <w:rPr>
+          <w:sz w:val="24"/>
+          <w:szCs w:val="24"/>
+        </w:rPr>
         <w:t xml:space="preserve"> https://github.com/Kallielmpinheiro/FATEC_2024_2SEM_PI</w:t>
       </w:r>
     </w:p>
@@ -4152,79 +4278,6 @@
     </w:p>
     <w:p>
       <w:pPr>
-        <w:pStyle w:val="Ttulo1"/>
-        <w:numPr>
-          <w:ilvl w:val="0"/>
-          <w:numId w:val="0"/>
-        </w:numPr>
-        <w:ind w:left="360"/>
-        <w:jc w:val="both"/>
-        <w:rPr>
-          <w:b w:val="0"/>
-          <w:sz w:val="24"/>
-          <w:szCs w:val="24"/>
-        </w:rPr>
-      </w:pPr>
-      <w:r>
-        <w:rPr>
-          <w:sz w:val="32"/>
-          <w:szCs w:val="32"/>
-        </w:rPr>
-        <w:t>.</w:t>
-      </w:r>
-      <w:r>
-        <w:rPr>
-          <w:b w:val="0"/>
-          <w:sz w:val="24"/>
-          <w:szCs w:val="24"/>
-        </w:rPr>
-        <w:t xml:space="preserve"> Facilitar a gestão dos tratamentos medicamentosos por parte dos pacientes, fornecendo lembretes personalizados sobre a administração de medicamentos e a capacidade de registrar e </w:t>
-      </w:r>
-      <w:r>
-        <w:rPr>
-          <w:b w:val="0"/>
-          <w:sz w:val="24"/>
-          <w:szCs w:val="24"/>
-        </w:rPr>
-        <w:t>monitorar os efeitos colaterais.</w:t>
-      </w:r>
-    </w:p>
-    <w:p>
-      <w:pPr>
-        <w:pStyle w:val="Ttulo1"/>
-        <w:numPr>
-          <w:ilvl w:val="0"/>
-          <w:numId w:val="0"/>
-        </w:numPr>
-        <w:ind w:left="720" w:hanging="360"/>
-        <w:jc w:val="both"/>
-      </w:pPr>
-      <w:r>
-        <w:rPr>
-          <w:sz w:val="32"/>
-          <w:szCs w:val="32"/>
-        </w:rPr>
-        <w:t>.</w:t>
-      </w:r>
-      <w:r>
-        <w:rPr>
-          <w:b w:val="0"/>
-          <w:sz w:val="24"/>
-          <w:szCs w:val="24"/>
-        </w:rPr>
-        <w:t xml:space="preserve"> Capacitar</w:t>
-      </w:r>
-      <w:r>
-        <w:rPr>
-          <w:b w:val="0"/>
-          <w:sz w:val="24"/>
-          <w:szCs w:val="24"/>
-        </w:rPr>
-        <w:t xml:space="preserve"> os médicos a acompanhar de perto o progresso de seus pacientes, analisar dados sobre o uso da medicação e os efeitos colaterais relatados, e ajustar os tratamentos conforme necessário.</w:t>
-      </w:r>
-    </w:p>
-    <w:p>
-      <w:pPr>
         <w:ind w:left="330"/>
         <w:jc w:val="both"/>
         <w:rPr>
@@ -4234,44 +4287,95 @@
       </w:pPr>
       <w:r>
         <w:rPr>
-          <w:rFonts w:eastAsia="Times New Roman"/>
-          <w:b/>
-          <w:sz w:val="32"/>
-          <w:szCs w:val="32"/>
+          <w:b/>
+          <w:sz w:val="24"/>
+          <w:szCs w:val="24"/>
         </w:rPr>
         <w:t>.</w:t>
       </w:r>
       <w:r>
         <w:rPr>
-          <w:rFonts w:eastAsia="Times New Roman"/>
-          <w:sz w:val="24"/>
-          <w:szCs w:val="24"/>
-        </w:rPr>
-        <w:t xml:space="preserve"> Promover uma comunicação mais transparente e eficaz entre pacientes e </w:t>
-      </w:r>
-      <w:r>
-        <w:rPr>
-          <w:rFonts w:eastAsia="Times New Roman"/>
-          <w:sz w:val="24"/>
-          <w:szCs w:val="24"/>
-        </w:rPr>
-        <w:t xml:space="preserve">           </w:t>
-      </w:r>
-      <w:r>
-        <w:rPr>
-          <w:rFonts w:eastAsia="Times New Roman"/>
-          <w:sz w:val="24"/>
-          <w:szCs w:val="24"/>
-        </w:rPr>
-        <w:t>médicos, permitindo que os pacientes relatem</w:t>
-      </w:r>
-      <w:r>
-        <w:rPr>
-          <w:rFonts w:eastAsia="Times New Roman"/>
+          <w:sz w:val="24"/>
+          <w:szCs w:val="24"/>
+        </w:rPr>
+        <w:t xml:space="preserve"> </w:t>
+      </w:r>
+      <w:r>
+        <w:rPr>
+          <w:sz w:val="24"/>
+          <w:szCs w:val="24"/>
+        </w:rPr>
+        <w:t>O objetivo é facilitar a gestão dos tratamentos medicamentosos por parte dos pacientes, fornecendo alertas personalizados sobre a administração de medicamentos e a capacidade de registrar e monitorar os efeitos colaterais.</w:t>
+      </w:r>
+    </w:p>
+    <w:p>
+      <w:pPr>
+        <w:ind w:left="330"/>
+        <w:jc w:val="both"/>
+        <w:rPr>
+          <w:sz w:val="24"/>
+          <w:szCs w:val="24"/>
+        </w:rPr>
+      </w:pPr>
+    </w:p>
+    <w:p>
+      <w:pPr>
+        <w:ind w:left="330"/>
+        <w:jc w:val="both"/>
+        <w:rPr>
+          <w:sz w:val="24"/>
+          <w:szCs w:val="24"/>
+        </w:rPr>
+      </w:pPr>
+      <w:r>
+        <w:rPr>
+          <w:b/>
           <w:sz w:val="24"/>
           <w:szCs w:val="24"/>
         </w:rPr>
         <w:t>.</w:t>
+      </w:r>
+      <w:r>
+        <w:rPr>
+          <w:sz w:val="24"/>
+          <w:szCs w:val="24"/>
+        </w:rPr>
+        <w:t xml:space="preserve"> Capacitar os médicos a acompanharem de perto o progresso de seus pacientes, analisar os dados sobre o uso da medicação e os efeitos colaterais relatados, e ajustar os tratamentos de acordo com o necessário.</w:t>
+      </w:r>
+    </w:p>
+    <w:p>
+      <w:pPr>
+        <w:ind w:left="330"/>
+        <w:jc w:val="both"/>
+        <w:rPr>
+          <w:sz w:val="24"/>
+          <w:szCs w:val="24"/>
+        </w:rPr>
+      </w:pPr>
+    </w:p>
+    <w:p>
+      <w:pPr>
+        <w:ind w:left="330"/>
+        <w:jc w:val="both"/>
+        <w:rPr>
+          <w:sz w:val="24"/>
+          <w:szCs w:val="24"/>
+        </w:rPr>
+      </w:pPr>
+      <w:r>
+        <w:rPr>
+          <w:b/>
+          <w:sz w:val="24"/>
+          <w:szCs w:val="24"/>
+        </w:rPr>
+        <w:t>.</w:t>
+      </w:r>
+      <w:r>
+        <w:rPr>
+          <w:sz w:val="24"/>
+          <w:szCs w:val="24"/>
+        </w:rPr>
+        <w:t xml:space="preserve"> Promover uma comunicação mais clara e eficiente entre pacientes e médicos, permitindo que estes apresentem suas opiniões.</w:t>
       </w:r>
     </w:p>
     <w:p>
@@ -4292,152 +4396,103 @@
     </w:p>
     <w:p>
       <w:pPr>
-        <w:pStyle w:val="Ttulo2"/>
-        <w:ind w:left="765"/>
-        <w:rPr>
-          <w:b w:val="0"/>
-          <w:color w:val="0D0D0D"/>
-          <w:shd w:val="clear" w:color="auto" w:fill="FFFFFF"/>
-        </w:rPr>
-      </w:pPr>
-      <w:r>
-        <w:rPr>
-          <w:color w:val="0D0D0D"/>
-          <w:sz w:val="32"/>
-          <w:szCs w:val="32"/>
-          <w:shd w:val="clear" w:color="auto" w:fill="FFFFFF"/>
-        </w:rPr>
-        <w:t>.</w:t>
-      </w:r>
-      <w:r>
-        <w:rPr>
-          <w:b w:val="0"/>
-          <w:color w:val="0D0D0D"/>
-          <w:shd w:val="clear" w:color="auto" w:fill="FFFFFF"/>
-        </w:rPr>
-        <w:t xml:space="preserve"> </w:t>
-      </w:r>
-      <w:r>
-        <w:rPr>
-          <w:b w:val="0"/>
-          <w:color w:val="0D0D0D"/>
-          <w:shd w:val="clear" w:color="auto" w:fill="FFFFFF"/>
-        </w:rPr>
-        <w:t xml:space="preserve">Entrevistas com o grupo: Realização de reuniões com o grupo para saber como vai ser o funcionamento do software. </w:t>
-      </w:r>
-      <w:r>
-        <w:rPr>
-          <w:b w:val="0"/>
-          <w:color w:val="0D0D0D"/>
-          <w:shd w:val="clear" w:color="auto" w:fill="FFFFFF"/>
-        </w:rPr>
-        <w:t xml:space="preserve">                                       </w:t>
-      </w:r>
-      <w:r>
-        <w:rPr>
-          <w:b w:val="0"/>
-          <w:color w:val="0D0D0D"/>
-          <w:shd w:val="clear" w:color="auto" w:fill="FFFFFF"/>
-        </w:rPr>
-        <w:t>Perguntas-chave: Fazer questionamentos a nós mesmos para saber quais seriam as principais tarefas para a criação do projeto? Quais desafios a serem enfrentados? Quais as melhorias possíveis no futuro?</w:t>
-      </w:r>
-    </w:p>
-    <w:p>
-      <w:pPr>
-        <w:pStyle w:val="Ttulo2"/>
-        <w:ind w:left="765"/>
-        <w:rPr>
-          <w:b w:val="0"/>
-          <w:color w:val="0D0D0D"/>
-          <w:shd w:val="clear" w:color="auto" w:fill="FFFFFF"/>
-        </w:rPr>
-      </w:pPr>
-      <w:r>
-        <w:rPr>
-          <w:b w:val="0"/>
-          <w:color w:val="0D0D0D"/>
-          <w:shd w:val="clear" w:color="auto" w:fill="FFFFFF"/>
-        </w:rPr>
-        <w:t>.</w:t>
-      </w:r>
-      <w:r>
-        <w:rPr>
-          <w:b w:val="0"/>
-          <w:color w:val="0D0D0D"/>
-          <w:shd w:val="clear" w:color="auto" w:fill="FFFFFF"/>
-        </w:rPr>
-        <w:t xml:space="preserve"> Workshops</w:t>
-      </w:r>
-      <w:r>
-        <w:rPr>
-          <w:b w:val="0"/>
-          <w:color w:val="0D0D0D"/>
-          <w:shd w:val="clear" w:color="auto" w:fill="FFFFFF"/>
-        </w:rPr>
-        <w:t xml:space="preserve"> internos: Colaboração do grupo para alinhar todas as partes do projeto. Anotar práticas e processos para facilitar o projeto ser otimizado.</w:t>
-      </w:r>
-    </w:p>
-    <w:p>
-      <w:pPr>
-        <w:pStyle w:val="Ttulo2"/>
-        <w:ind w:left="765"/>
-        <w:rPr>
-          <w:b w:val="0"/>
-          <w:color w:val="0D0D0D"/>
-          <w:shd w:val="clear" w:color="auto" w:fill="FFFFFF"/>
-        </w:rPr>
-      </w:pPr>
-      <w:r>
-        <w:rPr>
-          <w:b w:val="0"/>
-          <w:color w:val="0D0D0D"/>
-          <w:shd w:val="clear" w:color="auto" w:fill="FFFFFF"/>
-        </w:rPr>
-        <w:t>Reuniões de Alinhamentos: Realizamos reuniões 3 vezes por semana para alinhar nossos objetivos e expectativas com o projeto.</w:t>
-      </w:r>
-      <w:r>
-        <w:rPr>
-          <w:b w:val="0"/>
-          <w:color w:val="0D0D0D"/>
-          <w:shd w:val="clear" w:color="auto" w:fill="FFFFFF"/>
-        </w:rPr>
-        <w:t xml:space="preserve">                           </w:t>
-      </w:r>
-      <w:r>
-        <w:rPr>
-          <w:b w:val="0"/>
-          <w:color w:val="0D0D0D"/>
-          <w:shd w:val="clear" w:color="auto" w:fill="FFFFFF"/>
-        </w:rPr>
-        <w:t>Ajustar os requisitos necessários para garantir o avanço do software do projeto.</w:t>
-      </w:r>
-      <w:r>
-        <w:rPr>
-          <w:b w:val="0"/>
-          <w:color w:val="0D0D0D"/>
-          <w:shd w:val="clear" w:color="auto" w:fill="FFFFFF"/>
-        </w:rPr>
-        <w:t xml:space="preserve">     </w:t>
-      </w:r>
-    </w:p>
-    <w:p>
-      <w:pPr>
         <w:pStyle w:val="PargrafodaLista"/>
         <w:ind w:left="765"/>
         <w:rPr>
-          <w:color w:val="0D0D0D"/>
-          <w:sz w:val="24"/>
-          <w:szCs w:val="24"/>
-          <w:shd w:val="clear" w:color="auto" w:fill="FFFFFF"/>
-        </w:rPr>
-      </w:pPr>
+          <w:sz w:val="24"/>
+          <w:szCs w:val="24"/>
+        </w:rPr>
+      </w:pPr>
+      <w:r>
+        <w:rPr>
+          <w:b/>
+          <w:sz w:val="24"/>
+          <w:szCs w:val="24"/>
+        </w:rPr>
+        <w:t>.</w:t>
+      </w:r>
+      <w:r>
+        <w:rPr>
+          <w:sz w:val="24"/>
+          <w:szCs w:val="24"/>
+        </w:rPr>
+        <w:t xml:space="preserve"> Entrevistas com o grupo: Realização de reuniões com o grupo para saber como será o funcionamento do software. Perguntas-chave: Fazer perguntas a si mesmo para saber quais seriam as principais tarefas para a criação do projeto? Quais são os obstáculos a serem enfrentados? Quais são as melhorias possíveis para o futuro?</w:t>
+      </w:r>
     </w:p>
     <w:p>
       <w:pPr>
         <w:pStyle w:val="PargrafodaLista"/>
         <w:ind w:left="765"/>
-      </w:pPr>
-    </w:p>
+        <w:rPr>
+          <w:sz w:val="24"/>
+          <w:szCs w:val="24"/>
+        </w:rPr>
+      </w:pPr>
+    </w:p>
+    <w:p>
+      <w:pPr>
+        <w:pStyle w:val="PargrafodaLista"/>
+        <w:ind w:left="765"/>
+        <w:rPr>
+          <w:sz w:val="24"/>
+          <w:szCs w:val="24"/>
+        </w:rPr>
+      </w:pPr>
+      <w:r>
+        <w:rPr>
+          <w:b/>
+          <w:sz w:val="24"/>
+          <w:szCs w:val="24"/>
+        </w:rPr>
+        <w:t xml:space="preserve">. </w:t>
+      </w:r>
+      <w:r>
+        <w:rPr>
+          <w:sz w:val="24"/>
+          <w:szCs w:val="24"/>
+        </w:rPr>
+        <w:t>Workshops internos: Contribuições do grupo para alinhar todas as áreas do projeto. Anotar práticas e processos de modo a tornar o projeto mais simplificado e otimizado.</w:t>
+      </w:r>
+    </w:p>
+    <w:p>
+      <w:pPr>
+        <w:pStyle w:val="PargrafodaLista"/>
+        <w:ind w:left="765"/>
+        <w:rPr>
+          <w:sz w:val="24"/>
+          <w:szCs w:val="24"/>
+        </w:rPr>
+      </w:pPr>
+    </w:p>
+    <w:p>
+      <w:pPr>
+        <w:pStyle w:val="PargrafodaLista"/>
+        <w:ind w:left="765"/>
+        <w:rPr>
+          <w:sz w:val="24"/>
+          <w:szCs w:val="24"/>
+        </w:rPr>
+      </w:pPr>
+      <w:r>
+        <w:rPr>
+          <w:b/>
+          <w:sz w:val="24"/>
+          <w:szCs w:val="24"/>
+        </w:rPr>
+        <w:t>.</w:t>
+      </w:r>
+      <w:r>
+        <w:rPr>
+          <w:sz w:val="24"/>
+          <w:szCs w:val="24"/>
+        </w:rPr>
+        <w:t xml:space="preserve"> Reunião de Alinhamentos: Realizamos reuniões três vezes por semana para ajustar os nossos objetivos e expectativas com o projeto. Adequar os requisitos necessários para garantir o progresso do software do projeto.</w:t>
+      </w:r>
+    </w:p>
+    <w:p/>
+    <w:p/>
+    <w:p/>
+    <w:p/>
     <w:p/>
     <w:p>
       <w:pPr>
@@ -4464,17 +4519,16 @@
     <w:p/>
     <w:p>
       <w:pPr>
-        <w:jc w:val="both"/>
-        <w:rPr>
-          <w:sz w:val="24"/>
-          <w:szCs w:val="24"/>
-        </w:rPr>
-      </w:pPr>
-      <w:r>
-        <w:rPr>
-          <w:b/>
-          <w:sz w:val="32"/>
-          <w:szCs w:val="32"/>
+        <w:rPr>
+          <w:sz w:val="24"/>
+          <w:szCs w:val="24"/>
+        </w:rPr>
+      </w:pPr>
+      <w:r>
+        <w:rPr>
+          <w:b/>
+          <w:sz w:val="24"/>
+          <w:szCs w:val="24"/>
         </w:rPr>
         <w:t>.</w:t>
       </w:r>
@@ -4483,39 +4537,201 @@
           <w:sz w:val="24"/>
           <w:szCs w:val="24"/>
         </w:rPr>
+        <w:t xml:space="preserve"> Autenticação de Usuário: O sistema deve permitir que os usuários se cadastrem.</w:t>
+      </w:r>
+    </w:p>
+    <w:p>
+      <w:pPr>
+        <w:rPr>
+          <w:sz w:val="24"/>
+          <w:szCs w:val="24"/>
+        </w:rPr>
+      </w:pPr>
+    </w:p>
+    <w:p>
+      <w:pPr>
+        <w:rPr>
+          <w:sz w:val="24"/>
+          <w:szCs w:val="24"/>
+        </w:rPr>
+      </w:pPr>
+      <w:r>
+        <w:rPr>
+          <w:b/>
+          <w:sz w:val="24"/>
+          <w:szCs w:val="24"/>
+        </w:rPr>
+        <w:t xml:space="preserve">. </w:t>
+      </w:r>
+      <w:r>
+        <w:rPr>
+          <w:sz w:val="24"/>
+          <w:szCs w:val="24"/>
+        </w:rPr>
+        <w:t>O gerenciamento de pacientes deve permitir a criação, consulta e arquivamento de registros de pacientes, sem excluir nenhum registro, para que os pacientes possam retornar às consultas após longos períodos.</w:t>
+      </w:r>
+    </w:p>
+    <w:p>
+      <w:pPr>
+        <w:rPr>
+          <w:sz w:val="24"/>
+          <w:szCs w:val="24"/>
+        </w:rPr>
+      </w:pPr>
+      <w:r>
+        <w:rPr>
+          <w:sz w:val="24"/>
+          <w:szCs w:val="24"/>
+        </w:rPr>
+        <w:tab/>
+      </w:r>
+    </w:p>
+    <w:p>
+      <w:pPr>
+        <w:rPr>
+          <w:sz w:val="24"/>
+          <w:szCs w:val="24"/>
+        </w:rPr>
+      </w:pPr>
+      <w:r>
+        <w:rPr>
+          <w:b/>
+          <w:sz w:val="24"/>
+          <w:szCs w:val="24"/>
+        </w:rPr>
+        <w:t>.</w:t>
+      </w:r>
+      <w:r>
+        <w:rPr>
+          <w:sz w:val="24"/>
+          <w:szCs w:val="24"/>
+        </w:rPr>
+        <w:t xml:space="preserve"> O sistema deve disponibilizar a criação, consulta e exclusão de registros de medicamentos.</w:t>
+      </w:r>
+    </w:p>
+    <w:p>
+      <w:pPr>
+        <w:rPr>
+          <w:sz w:val="24"/>
+          <w:szCs w:val="24"/>
+        </w:rPr>
+      </w:pPr>
+    </w:p>
+    <w:p>
+      <w:pPr>
+        <w:rPr>
+          <w:sz w:val="24"/>
+          <w:szCs w:val="24"/>
+        </w:rPr>
+      </w:pPr>
+      <w:r>
+        <w:rPr>
+          <w:b/>
+          <w:sz w:val="24"/>
+          <w:szCs w:val="24"/>
+        </w:rPr>
+        <w:t>.</w:t>
+      </w:r>
+      <w:r>
+        <w:rPr>
+          <w:sz w:val="24"/>
+          <w:szCs w:val="24"/>
+        </w:rPr>
+        <w:t xml:space="preserve"> O sistema deve ser capaz de criar e consultar lembretes para os pacientes.</w:t>
+      </w:r>
+    </w:p>
+    <w:p>
+      <w:pPr>
+        <w:rPr>
+          <w:sz w:val="24"/>
+          <w:szCs w:val="24"/>
+        </w:rPr>
+      </w:pPr>
+    </w:p>
+    <w:p>
+      <w:pPr>
+        <w:rPr>
+          <w:sz w:val="24"/>
+          <w:szCs w:val="24"/>
+        </w:rPr>
+      </w:pPr>
+      <w:r>
+        <w:rPr>
+          <w:b/>
+          <w:sz w:val="24"/>
+          <w:szCs w:val="24"/>
+        </w:rPr>
+        <w:t>.</w:t>
+      </w:r>
+      <w:r>
+        <w:rPr>
+          <w:sz w:val="24"/>
+          <w:szCs w:val="24"/>
+        </w:rPr>
+        <w:t xml:space="preserve"> O sistema deve permitir consultas e extensão das rotinas dos pacientes.</w:t>
+      </w:r>
+    </w:p>
+    <w:p>
+      <w:pPr>
+        <w:rPr>
+          <w:sz w:val="24"/>
+          <w:szCs w:val="24"/>
+        </w:rPr>
+      </w:pPr>
+      <w:r>
+        <w:rPr>
+          <w:sz w:val="24"/>
+          <w:szCs w:val="24"/>
+        </w:rPr>
+        <w:t>O método de Feedback deve fornecer um mecanismo de feedback aos usuários.</w:t>
+      </w:r>
+    </w:p>
+    <w:p>
+      <w:pPr>
+        <w:pStyle w:val="Ttulo2"/>
+      </w:pPr>
+      <w:bookmarkStart w:id="15" w:name="_Toc161762660"/>
+      <w:r>
+        <w:t>2.</w:t>
+      </w:r>
+      <w:r>
+        <w:t>4</w:t>
+      </w:r>
+      <w:r>
         <w:t xml:space="preserve"> </w:t>
       </w:r>
       <w:r>
-        <w:rPr>
-          <w:sz w:val="24"/>
-          <w:szCs w:val="24"/>
-        </w:rPr>
-        <w:t>Autenticação de Usuário: O sistema deve permitir que os usuários façam login.</w:t>
-      </w:r>
-    </w:p>
-    <w:p>
-      <w:pPr>
-        <w:ind w:firstLine="720"/>
-        <w:jc w:val="both"/>
-        <w:rPr>
-          <w:sz w:val="24"/>
-          <w:szCs w:val="24"/>
-        </w:rPr>
-      </w:pPr>
-    </w:p>
-    <w:p>
-      <w:pPr>
-        <w:jc w:val="both"/>
-        <w:rPr>
-          <w:sz w:val="24"/>
-          <w:szCs w:val="24"/>
-        </w:rPr>
-      </w:pPr>
-      <w:r>
-        <w:rPr>
-          <w:b/>
-          <w:sz w:val="32"/>
-          <w:szCs w:val="32"/>
+        <w:t>Requisitos não funcionais</w:t>
+      </w:r>
+      <w:bookmarkEnd w:id="15"/>
+    </w:p>
+    <w:p>
+      <w:pPr>
+        <w:rPr>
+          <w:sz w:val="24"/>
+          <w:szCs w:val="24"/>
+        </w:rPr>
+      </w:pPr>
+      <w:r>
+        <w:rPr>
+          <w:sz w:val="24"/>
+          <w:szCs w:val="24"/>
+        </w:rPr>
+        <w:t>1- Aprendizado:</w:t>
+      </w:r>
+    </w:p>
+    <w:p>
+      <w:pPr>
+        <w:rPr>
+          <w:sz w:val="24"/>
+          <w:szCs w:val="24"/>
+        </w:rPr>
+      </w:pPr>
+      <w:r>
+        <w:rPr>
+          <w:b/>
+          <w:sz w:val="24"/>
+          <w:szCs w:val="24"/>
         </w:rPr>
         <w:t>.</w:t>
       </w:r>
@@ -4524,31 +4740,65 @@
           <w:sz w:val="24"/>
           <w:szCs w:val="24"/>
         </w:rPr>
-        <w:t xml:space="preserve"> Gerenciamento de Pacientes: O sistema deve permitir a criação de cadastro, consulta e exclusão de registros de pacientes.</w:t>
-      </w:r>
-    </w:p>
-    <w:p>
-      <w:pPr>
-        <w:jc w:val="both"/>
-        <w:rPr>
-          <w:sz w:val="24"/>
-          <w:szCs w:val="24"/>
-        </w:rPr>
-      </w:pPr>
-    </w:p>
-    <w:p>
-      <w:pPr>
-        <w:jc w:val="both"/>
-        <w:rPr>
-          <w:sz w:val="24"/>
-          <w:szCs w:val="24"/>
-        </w:rPr>
-      </w:pPr>
-      <w:r>
-        <w:rPr>
-          <w:b/>
-          <w:sz w:val="32"/>
-          <w:szCs w:val="32"/>
+        <w:t xml:space="preserve"> A capacidade de processamento deve ser eficiente.</w:t>
+      </w:r>
+    </w:p>
+    <w:p>
+      <w:pPr>
+        <w:rPr>
+          <w:sz w:val="24"/>
+          <w:szCs w:val="24"/>
+        </w:rPr>
+      </w:pPr>
+      <w:r>
+        <w:rPr>
+          <w:sz w:val="24"/>
+          <w:szCs w:val="24"/>
+        </w:rPr>
+        <w:t xml:space="preserve">A meta é atender </w:t>
+      </w:r>
+      <w:r>
+        <w:rPr>
+          <w:sz w:val="24"/>
+          <w:szCs w:val="24"/>
+        </w:rPr>
+        <w:t>100</w:t>
+      </w:r>
+      <w:r>
+        <w:rPr>
+          <w:sz w:val="24"/>
+          <w:szCs w:val="24"/>
+        </w:rPr>
+        <w:t xml:space="preserve"> </w:t>
+      </w:r>
+      <w:r>
+        <w:rPr>
+          <w:sz w:val="24"/>
+          <w:szCs w:val="24"/>
+        </w:rPr>
+        <w:t>solicitações simultâneas sem sofrer alterações no desempenho.</w:t>
+      </w:r>
+    </w:p>
+    <w:p>
+      <w:pPr>
+        <w:rPr>
+          <w:sz w:val="24"/>
+          <w:szCs w:val="24"/>
+        </w:rPr>
+      </w:pPr>
+    </w:p>
+    <w:p>
+      <w:pPr>
+        <w:rPr>
+          <w:sz w:val="24"/>
+          <w:szCs w:val="24"/>
+        </w:rPr>
+      </w:pPr>
+      <w:r>
+        <w:rPr>
+          <w:b/>
+          <w:sz w:val="24"/>
+          <w:szCs w:val="24"/>
         </w:rPr>
         <w:t>.</w:t>
       </w:r>
@@ -4557,31 +4807,133 @@
           <w:sz w:val="24"/>
           <w:szCs w:val="24"/>
         </w:rPr>
-        <w:t xml:space="preserve"> Gerenciamento de Medicamentos: O sistema deve permitir criar, consulta e exclusão de registros de medicamentos.</w:t>
-      </w:r>
-    </w:p>
-    <w:p>
-      <w:pPr>
-        <w:jc w:val="both"/>
-        <w:rPr>
-          <w:sz w:val="24"/>
-          <w:szCs w:val="24"/>
-        </w:rPr>
-      </w:pPr>
-    </w:p>
-    <w:p>
-      <w:pPr>
-        <w:jc w:val="both"/>
-        <w:rPr>
-          <w:sz w:val="24"/>
-          <w:szCs w:val="24"/>
-        </w:rPr>
-      </w:pPr>
-      <w:r>
-        <w:rPr>
-          <w:b/>
-          <w:sz w:val="32"/>
-          <w:szCs w:val="32"/>
+        <w:t xml:space="preserve"> O tempo de resposta deve ser diminuído.</w:t>
+      </w:r>
+    </w:p>
+    <w:p>
+      <w:pPr>
+        <w:rPr>
+          <w:sz w:val="24"/>
+          <w:szCs w:val="24"/>
+        </w:rPr>
+      </w:pPr>
+      <w:r>
+        <w:rPr>
+          <w:sz w:val="24"/>
+          <w:szCs w:val="24"/>
+        </w:rPr>
+        <w:t>Meta: Tempo de resposta reduzido</w:t>
+      </w:r>
+      <w:r>
+        <w:rPr>
+          <w:sz w:val="24"/>
+          <w:szCs w:val="24"/>
+        </w:rPr>
+        <w:t xml:space="preserve"> 5 segundos</w:t>
+      </w:r>
+      <w:r>
+        <w:rPr>
+          <w:sz w:val="24"/>
+          <w:szCs w:val="24"/>
+        </w:rPr>
+        <w:t xml:space="preserve"> para operações comuns.</w:t>
+      </w:r>
+    </w:p>
+    <w:p>
+      <w:pPr>
+        <w:rPr>
+          <w:sz w:val="24"/>
+          <w:szCs w:val="24"/>
+        </w:rPr>
+      </w:pPr>
+    </w:p>
+    <w:p>
+      <w:pPr>
+        <w:rPr>
+          <w:sz w:val="24"/>
+          <w:szCs w:val="24"/>
+        </w:rPr>
+      </w:pPr>
+      <w:r>
+        <w:rPr>
+          <w:b/>
+          <w:sz w:val="24"/>
+          <w:szCs w:val="24"/>
+        </w:rPr>
+        <w:t xml:space="preserve">. </w:t>
+      </w:r>
+      <w:r>
+        <w:rPr>
+          <w:sz w:val="24"/>
+          <w:szCs w:val="24"/>
+        </w:rPr>
+        <w:t>O sistema deve apresentar uma alta disponibilidade.</w:t>
+      </w:r>
+    </w:p>
+    <w:p>
+      <w:pPr>
+        <w:rPr>
+          <w:sz w:val="24"/>
+          <w:szCs w:val="24"/>
+        </w:rPr>
+      </w:pPr>
+      <w:r>
+        <w:rPr>
+          <w:sz w:val="24"/>
+          <w:szCs w:val="24"/>
+        </w:rPr>
+        <w:t>Meta:</w:t>
+      </w:r>
+      <w:r>
+        <w:rPr>
+          <w:sz w:val="24"/>
+          <w:szCs w:val="24"/>
+        </w:rPr>
+        <w:t xml:space="preserve"> Ter uma alta disponibilidade de</w:t>
+      </w:r>
+      <w:r>
+        <w:rPr>
+          <w:sz w:val="24"/>
+          <w:szCs w:val="24"/>
+        </w:rPr>
+        <w:t xml:space="preserve"> 99,9% ao longo do tempo.</w:t>
+      </w:r>
+    </w:p>
+    <w:p>
+      <w:pPr>
+        <w:rPr>
+          <w:sz w:val="24"/>
+          <w:szCs w:val="24"/>
+        </w:rPr>
+      </w:pPr>
+    </w:p>
+    <w:p>
+      <w:pPr>
+        <w:rPr>
+          <w:sz w:val="24"/>
+          <w:szCs w:val="24"/>
+        </w:rPr>
+      </w:pPr>
+      <w:r>
+        <w:rPr>
+          <w:sz w:val="24"/>
+          <w:szCs w:val="24"/>
+        </w:rPr>
+        <w:t>2- Segurança:</w:t>
+      </w:r>
+    </w:p>
+    <w:p>
+      <w:pPr>
+        <w:rPr>
+          <w:sz w:val="24"/>
+          <w:szCs w:val="24"/>
+        </w:rPr>
+      </w:pPr>
+      <w:r>
+        <w:rPr>
+          <w:b/>
+          <w:sz w:val="24"/>
+          <w:szCs w:val="24"/>
         </w:rPr>
         <w:t>.</w:t>
       </w:r>
@@ -4590,31 +4942,29 @@
           <w:sz w:val="24"/>
           <w:szCs w:val="24"/>
         </w:rPr>
-        <w:t xml:space="preserve"> Gerenciamento de Lembretes: O sistema deve permitir a criação e consulta de lembretes para pacientes.</w:t>
-      </w:r>
-    </w:p>
-    <w:p>
-      <w:pPr>
-        <w:jc w:val="both"/>
-        <w:rPr>
-          <w:sz w:val="24"/>
-          <w:szCs w:val="24"/>
-        </w:rPr>
-      </w:pPr>
-    </w:p>
-    <w:p>
-      <w:pPr>
-        <w:jc w:val="both"/>
-        <w:rPr>
-          <w:sz w:val="24"/>
-          <w:szCs w:val="24"/>
-        </w:rPr>
-      </w:pPr>
-      <w:r>
-        <w:rPr>
-          <w:b/>
-          <w:sz w:val="32"/>
-          <w:szCs w:val="32"/>
+        <w:t xml:space="preserve"> Confidencialidade: assegurar que os dados de pacientes e registros de medicamentos estejam protegidos de acessos não autorizados.</w:t>
+      </w:r>
+    </w:p>
+    <w:p>
+      <w:pPr>
+        <w:rPr>
+          <w:sz w:val="24"/>
+          <w:szCs w:val="24"/>
+        </w:rPr>
+      </w:pPr>
+    </w:p>
+    <w:p>
+      <w:pPr>
+        <w:rPr>
+          <w:sz w:val="24"/>
+          <w:szCs w:val="24"/>
+        </w:rPr>
+      </w:pPr>
+      <w:r>
+        <w:rPr>
+          <w:b/>
+          <w:sz w:val="24"/>
+          <w:szCs w:val="24"/>
         </w:rPr>
         <w:t>.</w:t>
       </w:r>
@@ -4623,6 +4973,383 @@
           <w:sz w:val="24"/>
           <w:szCs w:val="24"/>
         </w:rPr>
+        <w:t xml:space="preserve"> É fundamental assegurar que os dados não sejam alterados de forma indevida.</w:t>
+      </w:r>
+    </w:p>
+    <w:p>
+      <w:pPr>
+        <w:rPr>
+          <w:sz w:val="24"/>
+          <w:szCs w:val="24"/>
+        </w:rPr>
+      </w:pPr>
+    </w:p>
+    <w:p>
+      <w:pPr>
+        <w:rPr>
+          <w:sz w:val="24"/>
+          <w:szCs w:val="24"/>
+        </w:rPr>
+      </w:pPr>
+      <w:r>
+        <w:rPr>
+          <w:b/>
+          <w:sz w:val="24"/>
+          <w:szCs w:val="24"/>
+        </w:rPr>
+        <w:t>.</w:t>
+      </w:r>
+      <w:r>
+        <w:rPr>
+          <w:sz w:val="24"/>
+          <w:szCs w:val="24"/>
+        </w:rPr>
+        <w:t xml:space="preserve"> A implantação de métodos p</w:t>
+      </w:r>
+      <w:r>
+        <w:rPr>
+          <w:sz w:val="24"/>
+          <w:szCs w:val="24"/>
+        </w:rPr>
+        <w:t>ara verificação de integridade.</w:t>
+      </w:r>
+    </w:p>
+    <w:p>
+      <w:pPr>
+        <w:rPr>
+          <w:sz w:val="24"/>
+          <w:szCs w:val="24"/>
+        </w:rPr>
+      </w:pPr>
+    </w:p>
+    <w:p>
+      <w:pPr>
+        <w:rPr>
+          <w:sz w:val="24"/>
+          <w:szCs w:val="24"/>
+        </w:rPr>
+      </w:pPr>
+      <w:r>
+        <w:rPr>
+          <w:b/>
+          <w:sz w:val="24"/>
+          <w:szCs w:val="24"/>
+        </w:rPr>
+        <w:t>.</w:t>
+      </w:r>
+      <w:r>
+        <w:rPr>
+          <w:sz w:val="24"/>
+          <w:szCs w:val="24"/>
+        </w:rPr>
+        <w:t xml:space="preserve"> Garantir que os dados estejam disponíveis quando necessário.</w:t>
+      </w:r>
+    </w:p>
+    <w:p>
+      <w:pPr>
+        <w:rPr>
+          <w:sz w:val="24"/>
+          <w:szCs w:val="24"/>
+        </w:rPr>
+      </w:pPr>
+    </w:p>
+    <w:p>
+      <w:pPr>
+        <w:rPr>
+          <w:sz w:val="24"/>
+          <w:szCs w:val="24"/>
+        </w:rPr>
+      </w:pPr>
+      <w:r>
+        <w:rPr>
+          <w:b/>
+          <w:sz w:val="24"/>
+          <w:szCs w:val="24"/>
+        </w:rPr>
+        <w:t>.</w:t>
+      </w:r>
+      <w:r>
+        <w:rPr>
+          <w:sz w:val="24"/>
+          <w:szCs w:val="24"/>
+        </w:rPr>
+        <w:t xml:space="preserve"> A implantação de backups regulares, sistemas com múltiplas funções e um plano de recuperação de desastres.</w:t>
+      </w:r>
+    </w:p>
+    <w:p>
+      <w:pPr>
+        <w:rPr>
+          <w:sz w:val="24"/>
+          <w:szCs w:val="24"/>
+        </w:rPr>
+      </w:pPr>
+    </w:p>
+    <w:p>
+      <w:pPr>
+        <w:rPr>
+          <w:sz w:val="24"/>
+          <w:szCs w:val="24"/>
+        </w:rPr>
+      </w:pPr>
+      <w:r>
+        <w:rPr>
+          <w:sz w:val="24"/>
+          <w:szCs w:val="24"/>
+        </w:rPr>
+        <w:t>3- Disponibilidade</w:t>
+      </w:r>
+      <w:r>
+        <w:rPr>
+          <w:sz w:val="24"/>
+          <w:szCs w:val="24"/>
+        </w:rPr>
+        <w:t>:</w:t>
+      </w:r>
+    </w:p>
+    <w:p>
+      <w:pPr>
+        <w:rPr>
+          <w:sz w:val="24"/>
+          <w:szCs w:val="24"/>
+        </w:rPr>
+      </w:pPr>
+      <w:r>
+        <w:rPr>
+          <w:b/>
+          <w:sz w:val="24"/>
+          <w:szCs w:val="24"/>
+        </w:rPr>
+        <w:t>.</w:t>
+      </w:r>
+      <w:r>
+        <w:rPr>
+          <w:sz w:val="24"/>
+          <w:szCs w:val="24"/>
+        </w:rPr>
+        <w:t xml:space="preserve"> A interface deve ser intuitiva e simples de ser usada.</w:t>
+      </w:r>
+    </w:p>
+    <w:p>
+      <w:pPr>
+        <w:rPr>
+          <w:sz w:val="24"/>
+          <w:szCs w:val="24"/>
+        </w:rPr>
+      </w:pPr>
+    </w:p>
+    <w:p>
+      <w:pPr>
+        <w:rPr>
+          <w:sz w:val="24"/>
+          <w:szCs w:val="24"/>
+        </w:rPr>
+      </w:pPr>
+      <w:r>
+        <w:rPr>
+          <w:b/>
+          <w:sz w:val="24"/>
+          <w:szCs w:val="24"/>
+        </w:rPr>
+        <w:t>.</w:t>
+      </w:r>
+      <w:r>
+        <w:rPr>
+          <w:sz w:val="24"/>
+          <w:szCs w:val="24"/>
+        </w:rPr>
+        <w:t xml:space="preserve"> A implementação do design amigável conta com o feedback dos usuários (grupo) durante o desenvolvimento.</w:t>
+      </w:r>
+    </w:p>
+    <w:p>
+      <w:pPr>
+        <w:rPr>
+          <w:sz w:val="24"/>
+          <w:szCs w:val="24"/>
+        </w:rPr>
+      </w:pPr>
+    </w:p>
+    <w:p>
+      <w:pPr>
+        <w:rPr>
+          <w:sz w:val="24"/>
+          <w:szCs w:val="24"/>
+        </w:rPr>
+      </w:pPr>
+      <w:r>
+        <w:rPr>
+          <w:b/>
+          <w:sz w:val="24"/>
+          <w:szCs w:val="24"/>
+        </w:rPr>
+        <w:t>.</w:t>
+      </w:r>
+      <w:r>
+        <w:rPr>
+          <w:sz w:val="24"/>
+          <w:szCs w:val="24"/>
+        </w:rPr>
+        <w:t xml:space="preserve"> A acessibilidade do sistema deve estar disponível para todos os usuários, incluindo aqueles com deficiência.</w:t>
+      </w:r>
+    </w:p>
+    <w:p>
+      <w:pPr>
+        <w:rPr>
+          <w:sz w:val="24"/>
+          <w:szCs w:val="24"/>
+        </w:rPr>
+      </w:pPr>
+    </w:p>
+    <w:p>
+      <w:pPr>
+        <w:rPr>
+          <w:sz w:val="24"/>
+          <w:szCs w:val="24"/>
+        </w:rPr>
+      </w:pPr>
+      <w:r>
+        <w:rPr>
+          <w:b/>
+          <w:sz w:val="24"/>
+          <w:szCs w:val="24"/>
+        </w:rPr>
+        <w:t>.</w:t>
+      </w:r>
+      <w:r>
+        <w:rPr>
+          <w:sz w:val="24"/>
+          <w:szCs w:val="24"/>
+        </w:rPr>
+        <w:t xml:space="preserve"> Incluir tutoriais e documentos de ajuda para ajudar os usuários.</w:t>
+      </w:r>
+    </w:p>
+    <w:p>
+      <w:pPr>
+        <w:rPr>
+          <w:sz w:val="24"/>
+          <w:szCs w:val="24"/>
+        </w:rPr>
+      </w:pPr>
+    </w:p>
+    <w:p>
+      <w:pPr>
+        <w:rPr>
+          <w:sz w:val="24"/>
+          <w:szCs w:val="24"/>
+        </w:rPr>
+      </w:pPr>
+      <w:r>
+        <w:rPr>
+          <w:sz w:val="24"/>
+          <w:szCs w:val="24"/>
+        </w:rPr>
+        <w:t>4- A linguagem de programação:</w:t>
+      </w:r>
+    </w:p>
+    <w:p>
+      <w:pPr>
+        <w:rPr>
+          <w:sz w:val="24"/>
+          <w:szCs w:val="24"/>
+        </w:rPr>
+      </w:pPr>
+      <w:r>
+        <w:rPr>
+          <w:b/>
+          <w:sz w:val="24"/>
+          <w:szCs w:val="24"/>
+        </w:rPr>
+        <w:t>.</w:t>
+      </w:r>
+      <w:r>
+        <w:rPr>
+          <w:sz w:val="24"/>
+          <w:szCs w:val="24"/>
+        </w:rPr>
+        <w:t xml:space="preserve"> A linguagem PHP foi a escolha obrigatória para o projeto de PI, uma vez que é conhecida pela simplicidade, vasta biblioteca de suporte e robustez para o desenvolvimento web.</w:t>
+      </w:r>
+    </w:p>
+    <w:p>
+      <w:pPr>
+        <w:rPr>
+          <w:sz w:val="24"/>
+          <w:szCs w:val="24"/>
+        </w:rPr>
+      </w:pPr>
+    </w:p>
+    <w:p>
+      <w:pPr>
+        <w:rPr>
+          <w:sz w:val="24"/>
+          <w:szCs w:val="24"/>
+        </w:rPr>
+      </w:pPr>
+      <w:r>
+        <w:rPr>
+          <w:sz w:val="24"/>
+          <w:szCs w:val="24"/>
+        </w:rPr>
+        <w:t>5-</w:t>
+      </w:r>
+      <w:r>
+        <w:rPr>
+          <w:sz w:val="24"/>
+          <w:szCs w:val="24"/>
+        </w:rPr>
+        <w:t xml:space="preserve"> Banco de Dados:</w:t>
+      </w:r>
+    </w:p>
+    <w:p>
+      <w:pPr>
+        <w:rPr>
+          <w:sz w:val="24"/>
+          <w:szCs w:val="24"/>
+        </w:rPr>
+      </w:pPr>
+      <w:r>
+        <w:rPr>
+          <w:b/>
+          <w:sz w:val="24"/>
+          <w:szCs w:val="24"/>
+        </w:rPr>
+        <w:t xml:space="preserve">. </w:t>
+      </w:r>
+      <w:r>
+        <w:rPr>
+          <w:sz w:val="24"/>
+          <w:szCs w:val="24"/>
+        </w:rPr>
+        <w:t>MySQL foi escolhido devido à sua confiabilidade, suporte a transações complexas, conformidade com padrões SQL e recursos avançados.</w:t>
+      </w:r>
+    </w:p>
+    <w:p>
+      <w:pPr>
+        <w:rPr>
+          <w:sz w:val="24"/>
+          <w:szCs w:val="24"/>
+        </w:rPr>
+      </w:pPr>
+    </w:p>
+    <w:p>
+      <w:pPr>
+        <w:rPr>
+          <w:sz w:val="24"/>
+          <w:szCs w:val="24"/>
+        </w:rPr>
+      </w:pPr>
+      <w:r>
+        <w:rPr>
+          <w:b/>
+          <w:sz w:val="24"/>
+          <w:szCs w:val="24"/>
+        </w:rPr>
+        <w:t>.</w:t>
+      </w:r>
+      <w:r>
+        <w:rPr>
+          <w:b/>
+          <w:sz w:val="24"/>
+          <w:szCs w:val="24"/>
+        </w:rPr>
         <w:t xml:space="preserve"> </w:t>
       </w:r>
       <w:r>
@@ -4630,67 +5357,42 @@
           <w:sz w:val="24"/>
           <w:szCs w:val="24"/>
         </w:rPr>
-        <w:t>Gerenciamento de Rotinas: O sistema deve permitir a consulta e extensão das rotinas dos pacientes.</w:t>
-      </w:r>
-    </w:p>
-    <w:p>
-      <w:pPr>
-        <w:jc w:val="both"/>
-        <w:rPr>
-          <w:sz w:val="24"/>
-          <w:szCs w:val="24"/>
-        </w:rPr>
-      </w:pPr>
-      <w:r>
-        <w:rPr>
-          <w:sz w:val="24"/>
-          <w:szCs w:val="24"/>
-        </w:rPr>
-        <w:t>Mecanismo de Feedback: O sistema deve fornecer um mecanismo de feedback para os usuários.</w:t>
-      </w:r>
-    </w:p>
-    <w:p>
-      <w:pPr>
-        <w:rPr>
-          <w:b/>
-          <w:sz w:val="24"/>
-          <w:szCs w:val="24"/>
-        </w:rPr>
-      </w:pPr>
-    </w:p>
-    <w:p>
-      <w:pPr>
-        <w:pStyle w:val="Ttulo2"/>
-      </w:pPr>
-      <w:bookmarkStart w:id="15" w:name="_Toc161762660"/>
-      <w:r>
-        <w:t>2.</w:t>
-      </w:r>
-      <w:r>
-        <w:t>4</w:t>
-      </w:r>
-      <w:r>
+        <w:t>Fazer a</w:t>
+      </w:r>
+      <w:r>
+        <w:rPr>
+          <w:sz w:val="24"/>
+          <w:szCs w:val="24"/>
+        </w:rPr>
         <w:t xml:space="preserve"> </w:t>
       </w:r>
       <w:r>
-        <w:t>Requisitos não funcionais</w:t>
-      </w:r>
-      <w:bookmarkEnd w:id="15"/>
-    </w:p>
-    <w:p>
-      <w:pPr>
-        <w:jc w:val="both"/>
-        <w:rPr>
-          <w:sz w:val="24"/>
-          <w:szCs w:val="24"/>
-        </w:rPr>
-      </w:pPr>
-      <w:r>
-        <w:rPr>
-          <w:sz w:val="24"/>
-          <w:szCs w:val="24"/>
-        </w:rPr>
-        <w:t>1-</w:t>
+        <w:rPr>
+          <w:sz w:val="24"/>
+          <w:szCs w:val="24"/>
+        </w:rPr>
+        <w:t>implementação de uma configuração de replicação para aumentar a disponibilidade e de backup automático</w:t>
+      </w:r>
+      <w:r>
+        <w:rPr>
+          <w:sz w:val="24"/>
+          <w:szCs w:val="24"/>
+        </w:rPr>
+        <w:t xml:space="preserve"> semanal </w:t>
+      </w:r>
+      <w:r>
+        <w:rPr>
+          <w:sz w:val="24"/>
+          <w:szCs w:val="24"/>
+        </w:rPr>
+        <w:t>para</w:t>
+      </w:r>
+      <w:r>
+        <w:rPr>
+          <w:sz w:val="24"/>
+          <w:szCs w:val="24"/>
+        </w:rPr>
+        <w:t xml:space="preserve"> a recuperação de</w:t>
       </w:r>
       <w:r>
         <w:rPr>
@@ -4699,855 +5401,186 @@
         </w:rPr>
         <w:t xml:space="preserve"> </w:t>
       </w:r>
-      <w:r>
-        <w:rPr>
-          <w:sz w:val="24"/>
-          <w:szCs w:val="24"/>
-        </w:rPr>
-        <w:t>Desempenho</w:t>
-      </w:r>
-      <w:r>
-        <w:rPr>
-          <w:sz w:val="24"/>
-          <w:szCs w:val="24"/>
-        </w:rPr>
-        <w:t>:</w:t>
-      </w:r>
-    </w:p>
-    <w:p>
-      <w:pPr>
-        <w:jc w:val="both"/>
-        <w:rPr>
-          <w:sz w:val="24"/>
-          <w:szCs w:val="24"/>
-        </w:rPr>
-      </w:pPr>
-      <w:r>
-        <w:rPr>
-          <w:b/>
-          <w:sz w:val="32"/>
-          <w:szCs w:val="32"/>
-        </w:rPr>
-        <w:t xml:space="preserve">. </w:t>
-      </w:r>
-      <w:r>
-        <w:rPr>
-          <w:sz w:val="24"/>
-          <w:szCs w:val="24"/>
-        </w:rPr>
-        <w:t>Capacidade</w:t>
-      </w:r>
-      <w:r>
-        <w:rPr>
-          <w:sz w:val="24"/>
-          <w:szCs w:val="24"/>
-        </w:rPr>
-        <w:t xml:space="preserve"> de Processamento: O sistema deve ser capaz de manipular várias solicitações simultâneas de usuários de forma eficiente.</w:t>
-      </w:r>
-    </w:p>
-    <w:p>
-      <w:pPr>
-        <w:jc w:val="both"/>
-        <w:rPr>
-          <w:sz w:val="24"/>
-          <w:szCs w:val="24"/>
-        </w:rPr>
-      </w:pPr>
-      <w:r>
-        <w:rPr>
-          <w:sz w:val="24"/>
-          <w:szCs w:val="24"/>
-        </w:rPr>
-        <w:t>Meta: Suportar até 1000 solicitações simultâneas sem degradação perceptível no desempenho.</w:t>
-      </w:r>
-    </w:p>
-    <w:p>
-      <w:pPr>
-        <w:jc w:val="both"/>
-        <w:rPr>
-          <w:sz w:val="24"/>
-          <w:szCs w:val="24"/>
-        </w:rPr>
-      </w:pPr>
-    </w:p>
-    <w:p>
-      <w:pPr>
-        <w:jc w:val="both"/>
-        <w:rPr>
-          <w:sz w:val="24"/>
-          <w:szCs w:val="24"/>
-        </w:rPr>
-      </w:pPr>
-      <w:r>
-        <w:rPr>
-          <w:b/>
-          <w:sz w:val="32"/>
-          <w:szCs w:val="32"/>
-        </w:rPr>
-        <w:t>.</w:t>
-      </w:r>
-      <w:r>
-        <w:rPr>
-          <w:sz w:val="24"/>
-          <w:szCs w:val="24"/>
-        </w:rPr>
-        <w:t xml:space="preserve"> Tempo</w:t>
-      </w:r>
-      <w:r>
-        <w:rPr>
-          <w:sz w:val="24"/>
-          <w:szCs w:val="24"/>
-        </w:rPr>
-        <w:t xml:space="preserve"> de Resposta: O tempo de resposta para qualquer operação deve ser minimizado.</w:t>
-      </w:r>
-    </w:p>
-    <w:p>
-      <w:pPr>
-        <w:jc w:val="both"/>
-        <w:rPr>
-          <w:sz w:val="24"/>
-          <w:szCs w:val="24"/>
-        </w:rPr>
-      </w:pPr>
-      <w:r>
-        <w:rPr>
-          <w:sz w:val="24"/>
-          <w:szCs w:val="24"/>
-        </w:rPr>
-        <w:t>Meta: Tempo de resposta baixa para operações comuns.</w:t>
-      </w:r>
-    </w:p>
-    <w:p>
-      <w:pPr>
-        <w:jc w:val="both"/>
-        <w:rPr>
-          <w:sz w:val="24"/>
-          <w:szCs w:val="24"/>
-        </w:rPr>
-      </w:pPr>
-    </w:p>
-    <w:p>
-      <w:pPr>
-        <w:jc w:val="both"/>
-        <w:rPr>
-          <w:sz w:val="24"/>
-          <w:szCs w:val="24"/>
-        </w:rPr>
-      </w:pPr>
-      <w:r>
-        <w:rPr>
-          <w:b/>
-          <w:sz w:val="32"/>
-          <w:szCs w:val="32"/>
-        </w:rPr>
-        <w:t>.</w:t>
-      </w:r>
-      <w:r>
-        <w:rPr>
-          <w:sz w:val="24"/>
-          <w:szCs w:val="24"/>
-        </w:rPr>
-        <w:t xml:space="preserve"> Uptime</w:t>
-      </w:r>
-      <w:r>
-        <w:rPr>
-          <w:sz w:val="24"/>
-          <w:szCs w:val="24"/>
-        </w:rPr>
-        <w:t>: O sistema deve ter alta disponibilidade.</w:t>
-      </w:r>
-    </w:p>
-    <w:p>
-      <w:pPr>
-        <w:jc w:val="both"/>
-        <w:rPr>
-          <w:sz w:val="24"/>
-          <w:szCs w:val="24"/>
-        </w:rPr>
-      </w:pPr>
-      <w:r>
-        <w:rPr>
-          <w:sz w:val="24"/>
-          <w:szCs w:val="24"/>
-        </w:rPr>
-        <w:t>Meta: Uptime de 99,9% ao longo do tempo.</w:t>
-      </w:r>
-    </w:p>
-    <w:p>
-      <w:pPr>
-        <w:jc w:val="both"/>
-        <w:rPr>
-          <w:sz w:val="24"/>
-          <w:szCs w:val="24"/>
-        </w:rPr>
-      </w:pPr>
-    </w:p>
-    <w:p>
-      <w:pPr>
-        <w:jc w:val="both"/>
-        <w:rPr>
-          <w:sz w:val="24"/>
-          <w:szCs w:val="24"/>
-        </w:rPr>
-      </w:pPr>
-      <w:r>
-        <w:rPr>
-          <w:sz w:val="24"/>
-          <w:szCs w:val="24"/>
-        </w:rPr>
-        <w:t>2-</w:t>
-      </w:r>
-      <w:r>
-        <w:rPr>
-          <w:sz w:val="24"/>
-          <w:szCs w:val="24"/>
-        </w:rPr>
-        <w:t xml:space="preserve"> </w:t>
-      </w:r>
-      <w:r>
-        <w:rPr>
-          <w:sz w:val="24"/>
-          <w:szCs w:val="24"/>
-        </w:rPr>
-        <w:t>Segurança</w:t>
-      </w:r>
-      <w:r>
-        <w:rPr>
-          <w:sz w:val="24"/>
-          <w:szCs w:val="24"/>
-        </w:rPr>
-        <w:t>:</w:t>
-      </w:r>
-    </w:p>
-    <w:p>
-      <w:pPr>
-        <w:jc w:val="both"/>
-        <w:rPr>
-          <w:sz w:val="24"/>
-          <w:szCs w:val="24"/>
-        </w:rPr>
-      </w:pPr>
-      <w:r>
-        <w:rPr>
-          <w:b/>
-          <w:sz w:val="32"/>
-          <w:szCs w:val="32"/>
-        </w:rPr>
-        <w:t>.</w:t>
-      </w:r>
-      <w:r>
-        <w:rPr>
-          <w:sz w:val="24"/>
-          <w:szCs w:val="24"/>
-        </w:rPr>
-        <w:t xml:space="preserve"> Confidencialidade</w:t>
-      </w:r>
-      <w:r>
-        <w:rPr>
-          <w:sz w:val="24"/>
-          <w:szCs w:val="24"/>
-        </w:rPr>
-        <w:t>: Garantir que os dados de pacientes e registros de medicamentos estejam protegidos contra acessos não autorizados.</w:t>
-      </w:r>
-    </w:p>
-    <w:p>
-      <w:pPr>
-        <w:jc w:val="both"/>
-        <w:rPr>
-          <w:sz w:val="24"/>
-          <w:szCs w:val="24"/>
-        </w:rPr>
-      </w:pPr>
-    </w:p>
-    <w:p>
-      <w:pPr>
-        <w:jc w:val="both"/>
-        <w:rPr>
-          <w:sz w:val="24"/>
-          <w:szCs w:val="24"/>
-        </w:rPr>
-      </w:pPr>
-      <w:r>
-        <w:rPr>
-          <w:b/>
-          <w:sz w:val="32"/>
-          <w:szCs w:val="32"/>
-        </w:rPr>
-        <w:lastRenderedPageBreak/>
-        <w:t>.</w:t>
-      </w:r>
-      <w:r>
-        <w:rPr>
-          <w:sz w:val="24"/>
-          <w:szCs w:val="24"/>
-        </w:rPr>
-        <w:t xml:space="preserve"> Integridade</w:t>
-      </w:r>
-      <w:r>
-        <w:rPr>
-          <w:sz w:val="24"/>
-          <w:szCs w:val="24"/>
-        </w:rPr>
-        <w:t>: assegurar que os dados não sejam alterados de maneira não autorizada.</w:t>
-      </w:r>
-    </w:p>
-    <w:p>
-      <w:pPr>
-        <w:jc w:val="both"/>
-        <w:rPr>
-          <w:sz w:val="24"/>
-          <w:szCs w:val="24"/>
-        </w:rPr>
-      </w:pPr>
-    </w:p>
-    <w:p>
-      <w:pPr>
-        <w:jc w:val="both"/>
-        <w:rPr>
-          <w:sz w:val="24"/>
-          <w:szCs w:val="24"/>
-        </w:rPr>
-      </w:pPr>
-      <w:r>
-        <w:rPr>
-          <w:b/>
-          <w:sz w:val="32"/>
-          <w:szCs w:val="32"/>
-        </w:rPr>
-        <w:t>.</w:t>
-      </w:r>
-      <w:r>
-        <w:rPr>
-          <w:sz w:val="24"/>
-          <w:szCs w:val="24"/>
-        </w:rPr>
-        <w:t xml:space="preserve"> Implementação</w:t>
-      </w:r>
-      <w:r>
-        <w:rPr>
-          <w:sz w:val="24"/>
-          <w:szCs w:val="24"/>
-        </w:rPr>
-        <w:t>: Mecanismos de verificação de integridade (hashing).</w:t>
-      </w:r>
-    </w:p>
-    <w:p>
-      <w:pPr>
-        <w:jc w:val="both"/>
-        <w:rPr>
-          <w:sz w:val="24"/>
-          <w:szCs w:val="24"/>
-        </w:rPr>
-      </w:pPr>
-    </w:p>
-    <w:p>
-      <w:pPr>
-        <w:jc w:val="both"/>
-        <w:rPr>
-          <w:sz w:val="24"/>
-          <w:szCs w:val="24"/>
-        </w:rPr>
-      </w:pPr>
-      <w:r>
-        <w:rPr>
-          <w:b/>
-          <w:sz w:val="32"/>
-          <w:szCs w:val="32"/>
-        </w:rPr>
-        <w:t>.</w:t>
-      </w:r>
-      <w:r>
-        <w:rPr>
-          <w:sz w:val="24"/>
-          <w:szCs w:val="24"/>
-        </w:rPr>
-        <w:t xml:space="preserve"> Disponibilidade</w:t>
-      </w:r>
-      <w:r>
-        <w:rPr>
-          <w:sz w:val="24"/>
-          <w:szCs w:val="24"/>
-        </w:rPr>
-        <w:t>: assegurar que os dados estejam disponíveis quando necessários.</w:t>
-      </w:r>
-    </w:p>
-    <w:p>
-      <w:pPr>
-        <w:jc w:val="both"/>
-        <w:rPr>
-          <w:sz w:val="24"/>
-          <w:szCs w:val="24"/>
-        </w:rPr>
-      </w:pPr>
-    </w:p>
-    <w:p>
-      <w:pPr>
-        <w:jc w:val="both"/>
-        <w:rPr>
-          <w:sz w:val="24"/>
-          <w:szCs w:val="24"/>
-        </w:rPr>
-      </w:pPr>
-      <w:r>
-        <w:rPr>
-          <w:b/>
-          <w:sz w:val="32"/>
-          <w:szCs w:val="32"/>
-        </w:rPr>
-        <w:t>.</w:t>
-      </w:r>
-      <w:r>
-        <w:rPr>
-          <w:sz w:val="24"/>
-          <w:szCs w:val="24"/>
-        </w:rPr>
-        <w:t xml:space="preserve"> Implementação</w:t>
-      </w:r>
-      <w:r>
-        <w:rPr>
-          <w:sz w:val="24"/>
-          <w:szCs w:val="24"/>
-        </w:rPr>
-        <w:t>: Backups regulares, sistemas redundantes e um plano de recuperação de desastres.</w:t>
-      </w:r>
-    </w:p>
-    <w:p>
-      <w:pPr>
-        <w:jc w:val="both"/>
-        <w:rPr>
-          <w:sz w:val="24"/>
-          <w:szCs w:val="24"/>
-        </w:rPr>
-      </w:pPr>
-    </w:p>
-    <w:p>
-      <w:pPr>
-        <w:jc w:val="both"/>
-        <w:rPr>
-          <w:sz w:val="24"/>
-          <w:szCs w:val="24"/>
-        </w:rPr>
-      </w:pPr>
-      <w:r>
-        <w:rPr>
-          <w:sz w:val="24"/>
-          <w:szCs w:val="24"/>
-        </w:rPr>
-        <w:t>3-</w:t>
-      </w:r>
-      <w:r>
-        <w:rPr>
-          <w:sz w:val="24"/>
-          <w:szCs w:val="24"/>
-        </w:rPr>
-        <w:t xml:space="preserve"> </w:t>
-      </w:r>
-      <w:r>
-        <w:rPr>
-          <w:sz w:val="24"/>
-          <w:szCs w:val="24"/>
-        </w:rPr>
-        <w:t>Usabilidade</w:t>
-      </w:r>
-    </w:p>
-    <w:p>
-      <w:pPr>
-        <w:jc w:val="both"/>
-        <w:rPr>
-          <w:sz w:val="24"/>
-          <w:szCs w:val="24"/>
-        </w:rPr>
-      </w:pPr>
-      <w:r>
-        <w:rPr>
-          <w:b/>
-          <w:sz w:val="32"/>
-          <w:szCs w:val="32"/>
-        </w:rPr>
-        <w:t>.</w:t>
-      </w:r>
-      <w:r>
-        <w:rPr>
-          <w:sz w:val="24"/>
-          <w:szCs w:val="24"/>
-        </w:rPr>
-        <w:t xml:space="preserve"> Interface</w:t>
-      </w:r>
-      <w:r>
-        <w:rPr>
-          <w:sz w:val="24"/>
-          <w:szCs w:val="24"/>
-        </w:rPr>
-        <w:t xml:space="preserve"> Intuitiva: O sistema deve fornecer uma interface intuitiva e fácil de usar.</w:t>
-      </w:r>
-    </w:p>
-    <w:p>
-      <w:pPr>
-        <w:jc w:val="both"/>
-        <w:rPr>
-          <w:sz w:val="24"/>
-          <w:szCs w:val="24"/>
-        </w:rPr>
-      </w:pPr>
-    </w:p>
-    <w:p>
-      <w:pPr>
-        <w:jc w:val="both"/>
-        <w:rPr>
-          <w:sz w:val="24"/>
-          <w:szCs w:val="24"/>
-        </w:rPr>
-      </w:pPr>
-      <w:r>
-        <w:rPr>
-          <w:b/>
-          <w:sz w:val="32"/>
-          <w:szCs w:val="32"/>
-        </w:rPr>
-        <w:t>.</w:t>
-      </w:r>
-      <w:r>
-        <w:rPr>
-          <w:b/>
-          <w:sz w:val="32"/>
-          <w:szCs w:val="32"/>
-        </w:rPr>
-        <w:t xml:space="preserve"> </w:t>
-      </w:r>
-      <w:r>
-        <w:rPr>
-          <w:sz w:val="24"/>
-          <w:szCs w:val="24"/>
-        </w:rPr>
-        <w:t>Implementação: Design amigável com feedback de usuários (grupo) durante o desenvolvimento.</w:t>
-      </w:r>
-    </w:p>
-    <w:p>
-      <w:pPr>
-        <w:jc w:val="both"/>
-        <w:rPr>
-          <w:sz w:val="24"/>
-          <w:szCs w:val="24"/>
-        </w:rPr>
-      </w:pPr>
-    </w:p>
-    <w:p>
-      <w:pPr>
-        <w:jc w:val="both"/>
-        <w:rPr>
-          <w:sz w:val="24"/>
-          <w:szCs w:val="24"/>
-        </w:rPr>
-      </w:pPr>
-      <w:r>
-        <w:rPr>
-          <w:b/>
-          <w:sz w:val="32"/>
-          <w:szCs w:val="32"/>
-        </w:rPr>
-        <w:t>.</w:t>
-      </w:r>
-      <w:r>
-        <w:rPr>
-          <w:sz w:val="24"/>
-          <w:szCs w:val="24"/>
-        </w:rPr>
-        <w:t xml:space="preserve"> Acessibilidade</w:t>
-      </w:r>
-      <w:r>
-        <w:rPr>
-          <w:sz w:val="24"/>
-          <w:szCs w:val="24"/>
-        </w:rPr>
-        <w:t>: O sistema deve ser acessível a todos os usuários, incluindo aqueles com deficiência.</w:t>
-      </w:r>
-    </w:p>
-    <w:p>
-      <w:pPr>
-        <w:jc w:val="both"/>
-        <w:rPr>
-          <w:sz w:val="24"/>
-          <w:szCs w:val="24"/>
-        </w:rPr>
-      </w:pPr>
-    </w:p>
-    <w:p>
-      <w:pPr>
-        <w:jc w:val="both"/>
-        <w:rPr>
-          <w:sz w:val="24"/>
-          <w:szCs w:val="24"/>
-        </w:rPr>
-      </w:pPr>
-      <w:r>
-        <w:rPr>
-          <w:b/>
-          <w:sz w:val="32"/>
-          <w:szCs w:val="32"/>
-        </w:rPr>
-        <w:t>.</w:t>
-      </w:r>
-      <w:r>
-        <w:rPr>
-          <w:sz w:val="24"/>
-          <w:szCs w:val="24"/>
-        </w:rPr>
-        <w:t xml:space="preserve"> Documentação</w:t>
-      </w:r>
-      <w:r>
-        <w:rPr>
-          <w:sz w:val="24"/>
-          <w:szCs w:val="24"/>
-        </w:rPr>
-        <w:t xml:space="preserve"> e Ajuda: Incluir tutoriais e documentação de ajuda para auxiliar os usuários.</w:t>
-      </w:r>
-    </w:p>
-    <w:p>
-      <w:pPr>
-        <w:jc w:val="both"/>
-        <w:rPr>
-          <w:sz w:val="24"/>
-          <w:szCs w:val="24"/>
-        </w:rPr>
-      </w:pPr>
-    </w:p>
-    <w:p>
-      <w:pPr>
-        <w:jc w:val="both"/>
-        <w:rPr>
-          <w:sz w:val="24"/>
-          <w:szCs w:val="24"/>
-        </w:rPr>
-      </w:pPr>
-      <w:r>
-        <w:rPr>
-          <w:sz w:val="24"/>
-          <w:szCs w:val="24"/>
-        </w:rPr>
-        <w:t>4-</w:t>
-      </w:r>
-      <w:r>
-        <w:rPr>
-          <w:sz w:val="24"/>
-          <w:szCs w:val="24"/>
-        </w:rPr>
-        <w:t xml:space="preserve"> </w:t>
-      </w:r>
-      <w:r>
-        <w:rPr>
-          <w:sz w:val="24"/>
-          <w:szCs w:val="24"/>
-        </w:rPr>
-        <w:t>Linguagem de Programação</w:t>
-      </w:r>
-    </w:p>
-    <w:p>
-      <w:pPr>
-        <w:jc w:val="both"/>
-        <w:rPr>
-          <w:sz w:val="24"/>
-          <w:szCs w:val="24"/>
-        </w:rPr>
-      </w:pPr>
-      <w:r>
-        <w:rPr>
-          <w:b/>
-          <w:sz w:val="32"/>
-          <w:szCs w:val="32"/>
-        </w:rPr>
-        <w:t>.</w:t>
-      </w:r>
-      <w:r>
-        <w:rPr>
-          <w:sz w:val="24"/>
-          <w:szCs w:val="24"/>
-        </w:rPr>
-        <w:t xml:space="preserve"> PHP</w:t>
-      </w:r>
-      <w:r>
-        <w:rPr>
-          <w:sz w:val="24"/>
-          <w:szCs w:val="24"/>
-        </w:rPr>
-        <w:t>: Escolhida pela sua simplicidade, vasta biblioteca de suporte e robustez para desenvolvimento web e análise de dados.</w:t>
-      </w:r>
-    </w:p>
-    <w:p>
-      <w:pPr>
-        <w:jc w:val="both"/>
-        <w:rPr>
-          <w:sz w:val="24"/>
-          <w:szCs w:val="24"/>
-        </w:rPr>
-      </w:pPr>
-    </w:p>
-    <w:p>
-      <w:pPr>
-        <w:jc w:val="both"/>
-        <w:rPr>
-          <w:sz w:val="24"/>
-          <w:szCs w:val="24"/>
-        </w:rPr>
-      </w:pPr>
-      <w:r>
-        <w:rPr>
-          <w:sz w:val="24"/>
-          <w:szCs w:val="24"/>
-        </w:rPr>
-        <w:t>5-</w:t>
-      </w:r>
-      <w:r>
-        <w:rPr>
-          <w:sz w:val="24"/>
-          <w:szCs w:val="24"/>
-        </w:rPr>
-        <w:t xml:space="preserve"> </w:t>
-      </w:r>
-      <w:r>
-        <w:rPr>
-          <w:sz w:val="24"/>
-          <w:szCs w:val="24"/>
-        </w:rPr>
-        <w:t>Banco de Dados</w:t>
-      </w:r>
-      <w:r>
-        <w:rPr>
-          <w:sz w:val="24"/>
-          <w:szCs w:val="24"/>
-        </w:rPr>
-        <w:t>:</w:t>
-      </w:r>
-    </w:p>
-    <w:p>
-      <w:pPr>
-        <w:jc w:val="both"/>
-        <w:rPr>
-          <w:sz w:val="24"/>
-          <w:szCs w:val="24"/>
-        </w:rPr>
-      </w:pPr>
-      <w:r>
-        <w:rPr>
-          <w:b/>
-          <w:sz w:val="32"/>
-          <w:szCs w:val="32"/>
-        </w:rPr>
-        <w:t>.</w:t>
-      </w:r>
-      <w:r>
-        <w:rPr>
-          <w:b/>
-          <w:sz w:val="32"/>
-          <w:szCs w:val="32"/>
-        </w:rPr>
-        <w:t xml:space="preserve"> </w:t>
-      </w:r>
-      <w:r>
-        <w:rPr>
-          <w:sz w:val="24"/>
-          <w:szCs w:val="24"/>
-        </w:rPr>
-        <w:t>MySQL: E</w:t>
-      </w:r>
-      <w:r>
-        <w:rPr>
-          <w:sz w:val="24"/>
-          <w:szCs w:val="24"/>
-        </w:rPr>
-        <w:t>scolhido pela confiabilidade, suporte a transações complexas, conformidade com padrões SQL e recursos avançados.</w:t>
-      </w:r>
-    </w:p>
-    <w:p>
-      <w:pPr>
-        <w:jc w:val="both"/>
-        <w:rPr>
-          <w:sz w:val="24"/>
-          <w:szCs w:val="24"/>
-        </w:rPr>
-      </w:pPr>
-    </w:p>
-    <w:p>
-      <w:pPr>
-        <w:jc w:val="both"/>
-        <w:rPr>
-          <w:sz w:val="24"/>
-          <w:szCs w:val="24"/>
-        </w:rPr>
-      </w:pPr>
-      <w:r>
-        <w:rPr>
-          <w:b/>
-          <w:sz w:val="32"/>
-          <w:szCs w:val="32"/>
-        </w:rPr>
-        <w:t>.</w:t>
-      </w:r>
-      <w:r>
-        <w:rPr>
-          <w:sz w:val="24"/>
-          <w:szCs w:val="24"/>
-        </w:rPr>
-        <w:t xml:space="preserve"> </w:t>
-      </w:r>
-      <w:r>
-        <w:rPr>
-          <w:sz w:val="24"/>
-          <w:szCs w:val="24"/>
-        </w:rPr>
-        <w:t>Implementação: Configuração de replicação para alta disponibilidade e backup automático para recuperação de desastres.</w:t>
-      </w:r>
-    </w:p>
-    <w:p>
-      <w:pPr>
-        <w:jc w:val="both"/>
-        <w:rPr>
-          <w:sz w:val="24"/>
-          <w:szCs w:val="24"/>
-        </w:rPr>
-      </w:pPr>
-    </w:p>
-    <w:p>
-      <w:pPr>
-        <w:jc w:val="both"/>
-        <w:rPr>
-          <w:sz w:val="24"/>
-          <w:szCs w:val="24"/>
-        </w:rPr>
-      </w:pPr>
-    </w:p>
-    <w:p>
-      <w:pPr>
-        <w:jc w:val="both"/>
-        <w:rPr>
-          <w:sz w:val="24"/>
-          <w:szCs w:val="24"/>
-        </w:rPr>
-      </w:pPr>
-    </w:p>
-    <w:p>
-      <w:pPr>
-        <w:jc w:val="both"/>
-        <w:rPr>
-          <w:sz w:val="24"/>
-          <w:szCs w:val="24"/>
-        </w:rPr>
-      </w:pPr>
-    </w:p>
-    <w:p>
-      <w:pPr>
-        <w:jc w:val="both"/>
-        <w:rPr>
-          <w:sz w:val="24"/>
-          <w:szCs w:val="24"/>
-        </w:rPr>
-      </w:pPr>
       <w:bookmarkStart w:id="16" w:name="_GoBack"/>
       <w:bookmarkEnd w:id="16"/>
+      <w:r>
+        <w:rPr>
+          <w:sz w:val="24"/>
+          <w:szCs w:val="24"/>
+        </w:rPr>
+        <w:t xml:space="preserve">futuros </w:t>
+      </w:r>
+      <w:r>
+        <w:rPr>
+          <w:sz w:val="24"/>
+          <w:szCs w:val="24"/>
+        </w:rPr>
+        <w:t>desastres</w:t>
+      </w:r>
+      <w:r>
+        <w:rPr>
+          <w:sz w:val="24"/>
+          <w:szCs w:val="24"/>
+        </w:rPr>
+        <w:t>.</w:t>
+      </w:r>
+    </w:p>
+    <w:p>
+      <w:pPr>
+        <w:rPr>
+          <w:sz w:val="24"/>
+          <w:szCs w:val="24"/>
+        </w:rPr>
+      </w:pPr>
     </w:p>
     <w:p>
       <w:pPr>
         <w:jc w:val="both"/>
         <w:rPr>
+          <w:sz w:val="24"/>
+          <w:szCs w:val="24"/>
+        </w:rPr>
+      </w:pPr>
+    </w:p>
+    <w:p>
+      <w:pPr>
+        <w:jc w:val="both"/>
+        <w:rPr>
+          <w:sz w:val="24"/>
+          <w:szCs w:val="24"/>
+        </w:rPr>
+      </w:pPr>
+    </w:p>
+    <w:p>
+      <w:pPr>
+        <w:jc w:val="both"/>
+        <w:rPr>
+          <w:sz w:val="24"/>
+          <w:szCs w:val="24"/>
+        </w:rPr>
+      </w:pPr>
+    </w:p>
+    <w:p>
+      <w:pPr>
+        <w:rPr>
+          <w:b/>
+          <w:sz w:val="24"/>
+          <w:szCs w:val="24"/>
+        </w:rPr>
+      </w:pPr>
+    </w:p>
+    <w:p>
+      <w:pPr>
+        <w:rPr>
+          <w:b/>
+          <w:sz w:val="24"/>
+          <w:szCs w:val="24"/>
+        </w:rPr>
+      </w:pPr>
+    </w:p>
+    <w:p>
+      <w:pPr>
+        <w:rPr>
+          <w:b/>
+          <w:sz w:val="24"/>
+          <w:szCs w:val="24"/>
+        </w:rPr>
+      </w:pPr>
+    </w:p>
+    <w:p>
+      <w:pPr>
+        <w:rPr>
+          <w:b/>
+          <w:sz w:val="24"/>
+          <w:szCs w:val="24"/>
+        </w:rPr>
+      </w:pPr>
+    </w:p>
+    <w:p>
+      <w:pPr>
+        <w:rPr>
+          <w:b/>
+          <w:sz w:val="24"/>
+          <w:szCs w:val="24"/>
+        </w:rPr>
+      </w:pPr>
+    </w:p>
+    <w:p>
+      <w:pPr>
+        <w:rPr>
+          <w:b/>
+          <w:sz w:val="24"/>
+          <w:szCs w:val="24"/>
+        </w:rPr>
+      </w:pPr>
+    </w:p>
+    <w:p>
+      <w:pPr>
+        <w:rPr>
+          <w:b/>
+          <w:sz w:val="24"/>
+          <w:szCs w:val="24"/>
+        </w:rPr>
+      </w:pPr>
+    </w:p>
+    <w:p>
+      <w:pPr>
+        <w:rPr>
+          <w:b/>
+          <w:sz w:val="24"/>
+          <w:szCs w:val="24"/>
+        </w:rPr>
+      </w:pPr>
+    </w:p>
+    <w:p>
+      <w:pPr>
+        <w:rPr>
+          <w:b/>
+          <w:sz w:val="24"/>
+          <w:szCs w:val="24"/>
+        </w:rPr>
+      </w:pPr>
+    </w:p>
+    <w:p>
+      <w:pPr>
+        <w:rPr>
+          <w:b/>
+          <w:sz w:val="24"/>
+          <w:szCs w:val="24"/>
+        </w:rPr>
+      </w:pPr>
+    </w:p>
+    <w:p>
+      <w:pPr>
+        <w:rPr>
+          <w:b/>
+          <w:sz w:val="24"/>
+          <w:szCs w:val="24"/>
+        </w:rPr>
+      </w:pPr>
+    </w:p>
+    <w:p>
+      <w:pPr>
+        <w:rPr>
+          <w:b/>
+          <w:sz w:val="24"/>
+          <w:szCs w:val="24"/>
+        </w:rPr>
+      </w:pPr>
+    </w:p>
+    <w:p>
+      <w:pPr>
+        <w:rPr>
+          <w:b/>
+          <w:sz w:val="24"/>
+          <w:szCs w:val="24"/>
+        </w:rPr>
+      </w:pPr>
+    </w:p>
+    <w:p>
+      <w:pPr>
+        <w:rPr>
+          <w:b/>
           <w:sz w:val="24"/>
           <w:szCs w:val="24"/>
         </w:rPr>
@@ -7855,9 +7888,6 @@
       <w:bookmarkEnd w:id="18"/>
     </w:p>
     <w:p>
-      <w:pPr>
-        <w:jc w:val="both"/>
-      </w:pPr>
       <w:r>
         <w:t>Neste capítulo, são apresentados os documentos técnicos que descrevem os aspectos fundamentais do sistema desenvolvido, fornecendo uma base sólida para compreensão e manutenção futura. A documentação é uma parte essencial do processo de desenvolvimento de software, pois oferece um registro detalhado das decisões tomadas e das características do sistema.</w:t>
       </w:r>
@@ -7882,8 +7912,56 @@
       <w:bookmarkEnd w:id="19"/>
     </w:p>
     <w:p>
-      <w:r>
-        <w:t xml:space="preserve"> Modelo Incremental</w:t>
+      <w:pPr>
+        <w:rPr>
+          <w:rFonts w:ascii="Times New Roman" w:eastAsia="Times New Roman" w:hAnsi="Times New Roman" w:cs="Times New Roman"/>
+          <w:sz w:val="24"/>
+          <w:szCs w:val="24"/>
+        </w:rPr>
+      </w:pPr>
+      <w:r>
+        <w:rPr>
+          <w:b/>
+          <w:sz w:val="24"/>
+          <w:szCs w:val="24"/>
+        </w:rPr>
+        <w:t>.</w:t>
+      </w:r>
+      <w:r>
+        <w:rPr>
+          <w:sz w:val="24"/>
+          <w:szCs w:val="24"/>
+        </w:rPr>
+        <w:t xml:space="preserve"> </w:t>
+      </w:r>
+      <w:r>
+        <w:rPr>
+          <w:sz w:val="24"/>
+          <w:szCs w:val="24"/>
+        </w:rPr>
+        <w:t>O modelo incremental é um método de desenvolvimento de software útil, pois envolve a criação de um produto em diversas etapas e acréscimos. Como resultado, escolhemos empregar este método. A cada melhoria, acrescentávamos novas funcionalidades e versões específicas, que eram baseadas na versão anterior. A técnica é utilizada para a entrega contínua e o desenvolvimento rápido.</w:t>
+      </w:r>
+    </w:p>
+    <w:p>
+      <w:pPr>
+        <w:tabs>
+          <w:tab w:val="left" w:pos="6885"/>
+        </w:tabs>
+        <w:rPr>
+          <w:rFonts w:ascii="Poppins" w:eastAsia="Times New Roman" w:hAnsi="Poppins" w:cs="Times New Roman"/>
+          <w:color w:val="000000"/>
+          <w:sz w:val="24"/>
+          <w:szCs w:val="24"/>
+        </w:rPr>
+      </w:pPr>
+      <w:r>
+        <w:rPr>
+          <w:rFonts w:ascii="Poppins" w:eastAsia="Times New Roman" w:hAnsi="Poppins" w:cs="Times New Roman"/>
+          <w:color w:val="000000"/>
+          <w:sz w:val="24"/>
+          <w:szCs w:val="24"/>
+        </w:rPr>
+        <w:tab/>
       </w:r>
     </w:p>
     <w:p>
@@ -8050,17 +8128,16 @@
       <w:pPr>
         <w:pStyle w:val="PargrafodaLista"/>
         <w:ind w:left="765"/>
-        <w:jc w:val="both"/>
-        <w:rPr>
-          <w:sz w:val="24"/>
-          <w:szCs w:val="24"/>
-        </w:rPr>
-      </w:pPr>
-      <w:r>
-        <w:rPr>
-          <w:b/>
-          <w:sz w:val="32"/>
-          <w:szCs w:val="32"/>
+        <w:rPr>
+          <w:sz w:val="24"/>
+          <w:szCs w:val="24"/>
+        </w:rPr>
+      </w:pPr>
+      <w:r>
+        <w:rPr>
+          <w:b/>
+          <w:sz w:val="24"/>
+          <w:szCs w:val="24"/>
         </w:rPr>
         <w:t>.</w:t>
       </w:r>
@@ -8069,74 +8146,30 @@
           <w:sz w:val="24"/>
           <w:szCs w:val="24"/>
         </w:rPr>
-        <w:t xml:space="preserve"> </w:t>
-      </w:r>
-      <w:r>
-        <w:rPr>
-          <w:sz w:val="24"/>
-          <w:szCs w:val="24"/>
-        </w:rPr>
-        <w:t xml:space="preserve">Estratégia de Testes: </w:t>
-      </w:r>
-      <w:r>
-        <w:rPr>
-          <w:sz w:val="24"/>
-          <w:szCs w:val="24"/>
-        </w:rPr>
-        <w:t>Descreve</w:t>
-      </w:r>
-      <w:r>
-        <w:rPr>
-          <w:sz w:val="24"/>
-          <w:szCs w:val="24"/>
-        </w:rPr>
-        <w:t xml:space="preserve">mos </w:t>
-      </w:r>
-      <w:r>
-        <w:rPr>
-          <w:sz w:val="24"/>
-          <w:szCs w:val="24"/>
-        </w:rPr>
-        <w:t>a</w:t>
-      </w:r>
-      <w:r>
-        <w:rPr>
-          <w:sz w:val="24"/>
-          <w:szCs w:val="24"/>
-        </w:rPr>
-        <w:t xml:space="preserve"> estratégia de testes adotada</w:t>
-      </w:r>
-      <w:r>
-        <w:rPr>
-          <w:sz w:val="24"/>
-          <w:szCs w:val="24"/>
-        </w:rPr>
-        <w:t xml:space="preserve"> pelo grupo.</w:t>
+        <w:t xml:space="preserve"> Descrevemos a estratégia de testes adotada pelo grupo.</w:t>
       </w:r>
     </w:p>
     <w:p>
       <w:pPr>
         <w:pStyle w:val="PargrafodaLista"/>
         <w:ind w:left="765"/>
-        <w:jc w:val="both"/>
-        <w:rPr>
-          <w:sz w:val="24"/>
-          <w:szCs w:val="24"/>
-        </w:rPr>
-      </w:pPr>
-      <w:r>
-        <w:rPr>
-          <w:sz w:val="24"/>
-          <w:szCs w:val="24"/>
-        </w:rPr>
-        <w:t>Definir objetivos: Antes de iniciar os testes, os objetivos do processo de teste devem ser claramente definidos. Isso inclui a identificação de requisitos críticos de qualidade, como funcionalidade, desempenho, segurança e usabilidade.</w:t>
+        <w:rPr>
+          <w:sz w:val="24"/>
+          <w:szCs w:val="24"/>
+        </w:rPr>
+      </w:pPr>
+      <w:r>
+        <w:rPr>
+          <w:sz w:val="24"/>
+          <w:szCs w:val="24"/>
+        </w:rPr>
+        <w:t>Antes de iniciar os testes, deve-se estabelecer objetivos claros. Isso significa identificar requisitos fundamentais de qualidade, como funcionalidade, desempenho, segurança e usabilidade.</w:t>
       </w:r>
     </w:p>
     <w:p>
       <w:pPr>
         <w:pStyle w:val="PargrafodaLista"/>
         <w:ind w:left="765"/>
-        <w:jc w:val="both"/>
         <w:rPr>
           <w:sz w:val="24"/>
           <w:szCs w:val="24"/>
@@ -8147,17 +8180,16 @@
       <w:pPr>
         <w:pStyle w:val="PargrafodaLista"/>
         <w:ind w:left="765"/>
-        <w:jc w:val="both"/>
-        <w:rPr>
-          <w:sz w:val="24"/>
-          <w:szCs w:val="24"/>
-        </w:rPr>
-      </w:pPr>
-      <w:r>
-        <w:rPr>
-          <w:b/>
-          <w:sz w:val="32"/>
-          <w:szCs w:val="32"/>
+        <w:rPr>
+          <w:sz w:val="24"/>
+          <w:szCs w:val="24"/>
+        </w:rPr>
+      </w:pPr>
+      <w:r>
+        <w:rPr>
+          <w:b/>
+          <w:sz w:val="24"/>
+          <w:szCs w:val="24"/>
         </w:rPr>
         <w:t>.</w:t>
       </w:r>
@@ -8166,35 +8198,13 @@
           <w:sz w:val="24"/>
           <w:szCs w:val="24"/>
         </w:rPr>
-        <w:t xml:space="preserve"> </w:t>
-      </w:r>
-      <w:r>
-        <w:rPr>
-          <w:sz w:val="24"/>
-          <w:szCs w:val="24"/>
-        </w:rPr>
-        <w:t xml:space="preserve">Plano de Testes: </w:t>
-      </w:r>
-      <w:r>
-        <w:rPr>
-          <w:sz w:val="24"/>
-          <w:szCs w:val="24"/>
-        </w:rPr>
-        <w:t xml:space="preserve">Montamos </w:t>
-      </w:r>
-      <w:r>
-        <w:rPr>
-          <w:sz w:val="24"/>
-          <w:szCs w:val="24"/>
-        </w:rPr>
-        <w:t>um plano detalhado dos testes a serem realizados. Isso inclui identificar casos de teste, alocar recursos e definir critérios de aceitação.</w:t>
+        <w:t xml:space="preserve"> Um plano de testes detalhado foi elaborado. Isso significa identificar os casos de teste, destinar recursos e estabelecer critérios de aceitação.</w:t>
       </w:r>
     </w:p>
     <w:p>
       <w:pPr>
         <w:pStyle w:val="PargrafodaLista"/>
         <w:ind w:left="765"/>
-        <w:jc w:val="both"/>
         <w:rPr>
           <w:sz w:val="24"/>
           <w:szCs w:val="24"/>
@@ -8205,96 +8215,31 @@
       <w:pPr>
         <w:pStyle w:val="PargrafodaLista"/>
         <w:ind w:left="765"/>
-        <w:jc w:val="both"/>
-        <w:rPr>
-          <w:sz w:val="24"/>
-          <w:szCs w:val="24"/>
-        </w:rPr>
-      </w:pPr>
-      <w:r>
-        <w:rPr>
-          <w:b/>
-          <w:sz w:val="32"/>
-          <w:szCs w:val="32"/>
-        </w:rPr>
-        <w:t xml:space="preserve">. </w:t>
-      </w:r>
-      <w:r>
-        <w:rPr>
-          <w:sz w:val="24"/>
-          <w:szCs w:val="24"/>
-        </w:rPr>
-        <w:t>Seleç</w:t>
-      </w:r>
-      <w:r>
-        <w:rPr>
-          <w:sz w:val="24"/>
-          <w:szCs w:val="24"/>
-        </w:rPr>
-        <w:t>ão de ferrament</w:t>
-      </w:r>
-      <w:r>
-        <w:rPr>
-          <w:sz w:val="24"/>
-          <w:szCs w:val="24"/>
-        </w:rPr>
-        <w:t>as e ambiente: S</w:t>
-      </w:r>
-      <w:r>
-        <w:rPr>
-          <w:sz w:val="24"/>
-          <w:szCs w:val="24"/>
-        </w:rPr>
-        <w:t xml:space="preserve">elecionamos as ferramentas </w:t>
-      </w:r>
-      <w:r>
-        <w:rPr>
-          <w:sz w:val="24"/>
-          <w:szCs w:val="24"/>
-        </w:rPr>
-        <w:t xml:space="preserve">mais </w:t>
-      </w:r>
-      <w:r>
-        <w:rPr>
-          <w:sz w:val="24"/>
-          <w:szCs w:val="24"/>
-        </w:rPr>
-        <w:t>importante</w:t>
-      </w:r>
-      <w:r>
-        <w:rPr>
-          <w:sz w:val="24"/>
-          <w:szCs w:val="24"/>
-        </w:rPr>
-        <w:t xml:space="preserve"> </w:t>
-      </w:r>
-      <w:r>
-        <w:rPr>
-          <w:sz w:val="24"/>
-          <w:szCs w:val="24"/>
-        </w:rPr>
-        <w:t>e o ambiente de teste mais apropriado</w:t>
-      </w:r>
-      <w:r>
-        <w:rPr>
-          <w:sz w:val="24"/>
-          <w:szCs w:val="24"/>
-        </w:rPr>
-        <w:t xml:space="preserve"> para apo</w:t>
-      </w:r>
-      <w:r>
-        <w:rPr>
-          <w:sz w:val="24"/>
-          <w:szCs w:val="24"/>
-        </w:rPr>
-        <w:t>iar a estratégia de teste.</w:t>
+        <w:rPr>
+          <w:sz w:val="24"/>
+          <w:szCs w:val="24"/>
+        </w:rPr>
+      </w:pPr>
+      <w:r>
+        <w:rPr>
+          <w:b/>
+          <w:sz w:val="24"/>
+          <w:szCs w:val="24"/>
+        </w:rPr>
+        <w:t>.</w:t>
+      </w:r>
+      <w:r>
+        <w:rPr>
+          <w:sz w:val="24"/>
+          <w:szCs w:val="24"/>
+        </w:rPr>
+        <w:t xml:space="preserve"> Seleção de ferramentas e ambiente: selecionamos as ferramentas mais importantes e o ambiente de teste mais adequado para apoiar a estratégia de teste.</w:t>
       </w:r>
     </w:p>
     <w:p>
       <w:pPr>
         <w:pStyle w:val="PargrafodaLista"/>
         <w:ind w:left="765"/>
-        <w:jc w:val="both"/>
         <w:rPr>
           <w:sz w:val="24"/>
           <w:szCs w:val="24"/>
@@ -8305,17 +8250,16 @@
       <w:pPr>
         <w:pStyle w:val="PargrafodaLista"/>
         <w:ind w:left="765"/>
-        <w:jc w:val="both"/>
-        <w:rPr>
-          <w:sz w:val="24"/>
-          <w:szCs w:val="24"/>
-        </w:rPr>
-      </w:pPr>
-      <w:r>
-        <w:rPr>
-          <w:b/>
-          <w:sz w:val="32"/>
-          <w:szCs w:val="32"/>
+        <w:rPr>
+          <w:sz w:val="24"/>
+          <w:szCs w:val="24"/>
+        </w:rPr>
+      </w:pPr>
+      <w:r>
+        <w:rPr>
+          <w:b/>
+          <w:sz w:val="24"/>
+          <w:szCs w:val="24"/>
         </w:rPr>
         <w:t>.</w:t>
       </w:r>
@@ -8324,77 +8268,13 @@
           <w:sz w:val="24"/>
           <w:szCs w:val="24"/>
         </w:rPr>
-        <w:t xml:space="preserve"> </w:t>
-      </w:r>
-      <w:r>
-        <w:rPr>
-          <w:sz w:val="24"/>
-          <w:szCs w:val="24"/>
-        </w:rPr>
-        <w:t>Execução de Teste:</w:t>
-      </w:r>
-      <w:r>
-        <w:rPr>
-          <w:sz w:val="24"/>
-          <w:szCs w:val="24"/>
-        </w:rPr>
-        <w:t xml:space="preserve"> O</w:t>
-      </w:r>
-      <w:r>
-        <w:rPr>
-          <w:sz w:val="24"/>
-          <w:szCs w:val="24"/>
-        </w:rPr>
-        <w:t>s</w:t>
-      </w:r>
-      <w:r>
-        <w:rPr>
-          <w:sz w:val="24"/>
-          <w:szCs w:val="24"/>
-        </w:rPr>
-        <w:t xml:space="preserve"> nossos testes decorrerão</w:t>
-      </w:r>
-      <w:r>
-        <w:rPr>
-          <w:sz w:val="24"/>
-          <w:szCs w:val="24"/>
-        </w:rPr>
-        <w:t xml:space="preserve"> conform</w:t>
-      </w:r>
-      <w:r>
-        <w:rPr>
-          <w:sz w:val="24"/>
-          <w:szCs w:val="24"/>
-        </w:rPr>
-        <w:t xml:space="preserve">e planejado. Isso envolveu </w:t>
-      </w:r>
-      <w:r>
-        <w:rPr>
-          <w:sz w:val="24"/>
-          <w:szCs w:val="24"/>
-        </w:rPr>
-        <w:t>testes unitários, testes de integraç</w:t>
-      </w:r>
-      <w:r>
-        <w:rPr>
-          <w:sz w:val="24"/>
-          <w:szCs w:val="24"/>
-        </w:rPr>
-        <w:t>ão, testes de sistema dependendo de cada necessidade que nosso projeto precisou</w:t>
-      </w:r>
-      <w:r>
-        <w:rPr>
-          <w:sz w:val="24"/>
-          <w:szCs w:val="24"/>
-        </w:rPr>
-        <w:t>.</w:t>
+        <w:t xml:space="preserve"> A execução dos testes será realizada de acordo com o cronograma. Isso envolveu testes unitários, testes de integração e testes de sistema, dependendo de cada necessidade que o nosso projeto precisou.</w:t>
       </w:r>
     </w:p>
     <w:p>
       <w:pPr>
         <w:pStyle w:val="PargrafodaLista"/>
         <w:ind w:left="765"/>
-        <w:jc w:val="both"/>
         <w:rPr>
           <w:sz w:val="24"/>
           <w:szCs w:val="24"/>
@@ -8405,17 +8285,16 @@
       <w:pPr>
         <w:pStyle w:val="PargrafodaLista"/>
         <w:ind w:left="765"/>
-        <w:jc w:val="both"/>
-        <w:rPr>
-          <w:sz w:val="24"/>
-          <w:szCs w:val="24"/>
-        </w:rPr>
-      </w:pPr>
-      <w:r>
-        <w:rPr>
-          <w:b/>
-          <w:sz w:val="32"/>
-          <w:szCs w:val="32"/>
+        <w:rPr>
+          <w:sz w:val="24"/>
+          <w:szCs w:val="24"/>
+        </w:rPr>
+      </w:pPr>
+      <w:r>
+        <w:rPr>
+          <w:b/>
+          <w:sz w:val="24"/>
+          <w:szCs w:val="24"/>
         </w:rPr>
         <w:t xml:space="preserve">. </w:t>
       </w:r>
@@ -8424,70 +8303,13 @@
           <w:sz w:val="24"/>
           <w:szCs w:val="24"/>
         </w:rPr>
-        <w:t>Monitoramento e relatórios: Ao executar</w:t>
-      </w:r>
-      <w:r>
-        <w:rPr>
-          <w:sz w:val="24"/>
-          <w:szCs w:val="24"/>
-        </w:rPr>
-        <w:t xml:space="preserve"> os testes, foi</w:t>
-      </w:r>
-      <w:r>
-        <w:rPr>
-          <w:sz w:val="24"/>
-          <w:szCs w:val="24"/>
-        </w:rPr>
-        <w:t xml:space="preserve"> importante monitorar o progresso e coletar informa</w:t>
-      </w:r>
-      <w:r>
-        <w:rPr>
-          <w:sz w:val="24"/>
-          <w:szCs w:val="24"/>
-        </w:rPr>
-        <w:t>ções relevantes, como taxa de</w:t>
-      </w:r>
-      <w:r>
-        <w:rPr>
-          <w:sz w:val="24"/>
-          <w:szCs w:val="24"/>
-        </w:rPr>
-        <w:t xml:space="preserve"> defeitos no software, cobertura de código e estabilidade do sistema. Os relatórios são gerados regularmente para informar sobre o status dos testes e quaisquer problemas</w:t>
-      </w:r>
-      <w:r>
-        <w:rPr>
-          <w:sz w:val="24"/>
-          <w:szCs w:val="24"/>
-        </w:rPr>
-        <w:t xml:space="preserve"> a serem </w:t>
-      </w:r>
-      <w:r>
-        <w:rPr>
-          <w:sz w:val="24"/>
-          <w:szCs w:val="24"/>
-        </w:rPr>
-        <w:t>descobertos</w:t>
-      </w:r>
-      <w:r>
-        <w:rPr>
-          <w:sz w:val="24"/>
-          <w:szCs w:val="24"/>
-        </w:rPr>
-        <w:t xml:space="preserve"> durante o projeto</w:t>
-      </w:r>
-      <w:r>
-        <w:rPr>
-          <w:sz w:val="24"/>
-          <w:szCs w:val="24"/>
-        </w:rPr>
-        <w:t>.</w:t>
+        <w:t>Durante a execução dos testes, considerou-se relevante monitorar o progresso e obter informações relevantes, como a taxa de defeitos no software, a cobertura de código e a estabilidade do sistema. Os relatórios são elaborados com frequência para fornecer informações sobre o progresso dos testes e quaisquer problemas que possam surgir durante o projeto.</w:t>
       </w:r>
     </w:p>
     <w:p>
       <w:pPr>
         <w:pStyle w:val="PargrafodaLista"/>
         <w:ind w:left="765"/>
-        <w:jc w:val="both"/>
         <w:rPr>
           <w:sz w:val="24"/>
           <w:szCs w:val="24"/>
@@ -8498,17 +8320,16 @@
       <w:pPr>
         <w:pStyle w:val="PargrafodaLista"/>
         <w:ind w:left="765"/>
-        <w:jc w:val="both"/>
-        <w:rPr>
-          <w:sz w:val="24"/>
-          <w:szCs w:val="24"/>
-        </w:rPr>
-      </w:pPr>
-      <w:r>
-        <w:rPr>
-          <w:b/>
-          <w:sz w:val="32"/>
-          <w:szCs w:val="32"/>
+        <w:rPr>
+          <w:sz w:val="24"/>
+          <w:szCs w:val="24"/>
+        </w:rPr>
+      </w:pPr>
+      <w:r>
+        <w:rPr>
+          <w:b/>
+          <w:sz w:val="24"/>
+          <w:szCs w:val="24"/>
         </w:rPr>
         <w:t>.</w:t>
       </w:r>
@@ -8517,49 +8338,13 @@
           <w:sz w:val="24"/>
           <w:szCs w:val="24"/>
         </w:rPr>
-        <w:t xml:space="preserve"> </w:t>
-      </w:r>
-      <w:r>
-        <w:rPr>
-          <w:sz w:val="24"/>
-          <w:szCs w:val="24"/>
-        </w:rPr>
-        <w:t>Análise e correção de defeitos: A equipe registra os defeitos descobertos durante os testes, pr</w:t>
-      </w:r>
-      <w:r>
-        <w:rPr>
-          <w:sz w:val="24"/>
-          <w:szCs w:val="24"/>
-        </w:rPr>
-        <w:t>ioriza-os e corrige-os. Analisando</w:t>
-      </w:r>
-      <w:r>
-        <w:rPr>
-          <w:sz w:val="24"/>
-          <w:szCs w:val="24"/>
-        </w:rPr>
-        <w:t xml:space="preserve"> a causa inicial </w:t>
-      </w:r>
-      <w:r>
-        <w:rPr>
-          <w:sz w:val="24"/>
-          <w:szCs w:val="24"/>
-        </w:rPr>
-        <w:t xml:space="preserve">do </w:t>
-      </w:r>
-      <w:r>
-        <w:rPr>
-          <w:sz w:val="24"/>
-          <w:szCs w:val="24"/>
-        </w:rPr>
-        <w:t>defeito é importante para evitar que problemas semelhantes ocorram no futuro.</w:t>
+        <w:t xml:space="preserve"> A equipe registra os defeitos encontrados durante os testes, os prioriza e corrige-os. A análise inicial do defeito é crucial para prevenir problemas semelhantes no futuro.</w:t>
       </w:r>
     </w:p>
     <w:p>
       <w:pPr>
         <w:pStyle w:val="PargrafodaLista"/>
         <w:ind w:left="765"/>
-        <w:jc w:val="both"/>
         <w:rPr>
           <w:sz w:val="24"/>
           <w:szCs w:val="24"/>
@@ -8570,67 +8355,26 @@
       <w:pPr>
         <w:pStyle w:val="PargrafodaLista"/>
         <w:ind w:left="765"/>
-        <w:jc w:val="both"/>
-        <w:rPr>
-          <w:sz w:val="24"/>
-          <w:szCs w:val="24"/>
-        </w:rPr>
-      </w:pPr>
-      <w:r>
-        <w:rPr>
-          <w:b/>
-          <w:sz w:val="32"/>
-          <w:szCs w:val="32"/>
-        </w:rPr>
-        <w:t xml:space="preserve">. </w:t>
-      </w:r>
-      <w:r>
-        <w:rPr>
-          <w:sz w:val="24"/>
-          <w:szCs w:val="24"/>
-        </w:rPr>
-        <w:t>Verificação e</w:t>
-      </w:r>
-      <w:r>
-        <w:rPr>
-          <w:sz w:val="24"/>
-          <w:szCs w:val="24"/>
-        </w:rPr>
-        <w:t xml:space="preserve"> Validação: Uma vez corrigido </w:t>
-      </w:r>
-      <w:r>
-        <w:rPr>
-          <w:sz w:val="24"/>
-          <w:szCs w:val="24"/>
-        </w:rPr>
-        <w:t xml:space="preserve">o </w:t>
-      </w:r>
-      <w:r>
-        <w:rPr>
-          <w:sz w:val="24"/>
-          <w:szCs w:val="24"/>
-        </w:rPr>
-        <w:t>defeito</w:t>
-      </w:r>
-      <w:r>
-        <w:rPr>
-          <w:sz w:val="24"/>
-          <w:szCs w:val="24"/>
-        </w:rPr>
-        <w:t>, os testes são repetidos para verificar se a correção foi eficaz e se o software atende aos critérios de aceitação definidos.</w:t>
-      </w:r>
-    </w:p>
-    <w:p>
-      <w:pPr>
-        <w:pStyle w:val="PargrafodaLista"/>
-        <w:ind w:left="765"/>
-      </w:pPr>
-    </w:p>
-    <w:p>
-      <w:pPr>
-        <w:pStyle w:val="PargrafodaLista"/>
-        <w:ind w:left="765"/>
-      </w:pPr>
+        <w:rPr>
+          <w:sz w:val="24"/>
+          <w:szCs w:val="24"/>
+        </w:rPr>
+      </w:pPr>
+      <w:r>
+        <w:rPr>
+          <w:b/>
+          <w:sz w:val="24"/>
+          <w:szCs w:val="24"/>
+        </w:rPr>
+        <w:t>.</w:t>
+      </w:r>
+      <w:r>
+        <w:rPr>
+          <w:sz w:val="24"/>
+          <w:szCs w:val="24"/>
+        </w:rPr>
+        <w:t xml:space="preserve"> Verificação e Validação: Após a correção do defeito, os testes são repetidos para confirmar se a correção foi eficaz e se o software atende aos critérios de aceitação estabelecidos.</w:t>
+      </w:r>
     </w:p>
     <w:p>
       <w:pPr>
@@ -8724,6 +8468,7 @@
       </w:pPr>
       <w:bookmarkStart w:id="44" w:name="_Toc161762669"/>
       <w:r>
+        <w:lastRenderedPageBreak/>
         <w:t>Considerações Finais</w:t>
       </w:r>
       <w:bookmarkEnd w:id="44"/>
@@ -10250,6 +9995,7 @@
   <w:style w:type="character" w:default="1" w:styleId="Fontepargpadro">
     <w:name w:val="Default Paragraph Font"/>
     <w:uiPriority w:val="1"/>
+    <w:semiHidden/>
     <w:unhideWhenUsed/>
   </w:style>
   <w:style w:type="table" w:default="1" w:styleId="Tabelanormal">
@@ -10674,6 +10420,15 @@
       <w:szCs w:val="24"/>
     </w:rPr>
   </w:style>
+  <w:style w:type="paragraph" w:styleId="SemEspaamento">
+    <w:name w:val="No Spacing"/>
+    <w:uiPriority w:val="1"/>
+    <w:qFormat/>
+    <w:rsid w:val="004E1C2C"/>
+    <w:pPr>
+      <w:spacing w:line="240" w:lineRule="auto"/>
+    </w:pPr>
+  </w:style>
 </w:styles>
 </file>
 
@@ -10974,6 +10729,14 @@
     <w:pitch w:val="variable"/>
     <w:sig w:usb0="A00006FF" w:usb1="4000205B" w:usb2="00000010" w:usb3="00000000" w:csb0="0000019F" w:csb1="00000000"/>
   </w:font>
+  <w:font w:name="Poppins">
+    <w:altName w:val="Times New Roman"/>
+    <w:panose1 w:val="00000000000000000000"/>
+    <w:charset w:val="00"/>
+    <w:family w:val="roman"/>
+    <w:notTrueType/>
+    <w:pitch w:val="default"/>
+  </w:font>
   <w:font w:name="Calibri Light">
     <w:panose1 w:val="020F0302020204030204"/>
     <w:charset w:val="00"/>
@@ -11002,11 +10765,13 @@
     <w:rsidRoot w:val="00B855D3"/>
     <w:rsid w:val="000D2A37"/>
     <w:rsid w:val="00283F74"/>
+    <w:rsid w:val="005344E1"/>
     <w:rsid w:val="009C592D"/>
     <w:rsid w:val="00B06368"/>
     <w:rsid w:val="00B855D3"/>
     <w:rsid w:val="00BE2299"/>
     <w:rsid w:val="00D03C27"/>
+    <w:rsid w:val="00E56A12"/>
     <w:rsid w:val="00ED4B33"/>
     <w:rsid w:val="00FE7823"/>
   </w:rsids>
@@ -11997,7 +11762,7 @@
 </file>
 
 <file path=customXml/itemProps4.xml><?xml version="1.0" encoding="utf-8"?>
-<ds:datastoreItem xmlns:ds="http://schemas.openxmlformats.org/officeDocument/2006/customXml" ds:itemID="{61B60415-5501-41CB-8303-8CEF06EE0CEF}">
+<ds:datastoreItem xmlns:ds="http://schemas.openxmlformats.org/officeDocument/2006/customXml" ds:itemID="{334F1ADC-2613-4968-B4C9-E3670AC76754}">
   <ds:schemaRefs>
     <ds:schemaRef ds:uri="http://schemas.openxmlformats.org/officeDocument/2006/bibliography"/>
   </ds:schemaRefs>

--- a/Documentação/Documentação de SoftWare..docx
+++ b/Documentação/Documentação de SoftWare..docx
@@ -797,7 +797,7 @@
               </wp:anchor>
             </w:drawing>
           </mc:Choice>
-          <mc:Fallback xmlns:w16se="http://schemas.microsoft.com/office/word/2015/wordml/symex" xmlns:w16sdtdh="http://schemas.microsoft.com/office/word/2020/wordml/sdtdatahash" xmlns:w16="http://schemas.microsoft.com/office/word/2018/wordml" xmlns:w16cid="http://schemas.microsoft.com/office/word/2016/wordml/cid" xmlns:w16cex="http://schemas.microsoft.com/office/word/2018/wordml/cex" xmlns:oel="http://schemas.microsoft.com/office/2019/extlst" xmlns:am3d="http://schemas.microsoft.com/office/drawing/2017/model3d" xmlns:aink="http://schemas.microsoft.com/office/drawing/2016/ink" xmlns:cx8="http://schemas.microsoft.com/office/drawing/2016/5/14/chartex" xmlns:cx7="http://schemas.microsoft.com/office/drawing/2016/5/13/chartex" xmlns:cx6="http://schemas.microsoft.com/office/drawing/2016/5/12/chartex" xmlns:cx5="http://schemas.microsoft.com/office/drawing/2016/5/11/chartex" xmlns:cx4="http://schemas.microsoft.com/office/drawing/2016/5/10/chartex" xmlns:cx3="http://schemas.microsoft.com/office/drawing/2016/5/9/chartex" xmlns:cx2="http://schemas.microsoft.com/office/drawing/2015/10/21/chartex" xmlns:cx1="http://schemas.microsoft.com/office/drawing/2015/9/8/chartex" xmlns:cx="http://schemas.microsoft.com/office/drawing/2014/chartex">
+          <mc:Fallback xmlns:cx="http://schemas.microsoft.com/office/drawing/2014/chartex" xmlns:cx1="http://schemas.microsoft.com/office/drawing/2015/9/8/chartex" xmlns:cx2="http://schemas.microsoft.com/office/drawing/2015/10/21/chartex" xmlns:cx3="http://schemas.microsoft.com/office/drawing/2016/5/9/chartex" xmlns:cx4="http://schemas.microsoft.com/office/drawing/2016/5/10/chartex" xmlns:cx5="http://schemas.microsoft.com/office/drawing/2016/5/11/chartex" xmlns:cx6="http://schemas.microsoft.com/office/drawing/2016/5/12/chartex" xmlns:cx7="http://schemas.microsoft.com/office/drawing/2016/5/13/chartex" xmlns:cx8="http://schemas.microsoft.com/office/drawing/2016/5/14/chartex" xmlns:aink="http://schemas.microsoft.com/office/drawing/2016/ink" xmlns:am3d="http://schemas.microsoft.com/office/drawing/2017/model3d" xmlns:oel="http://schemas.microsoft.com/office/2019/extlst" xmlns:w16cex="http://schemas.microsoft.com/office/word/2018/wordml/cex" xmlns:w16cid="http://schemas.microsoft.com/office/word/2016/wordml/cid" xmlns:w16="http://schemas.microsoft.com/office/word/2018/wordml" xmlns:w16sdtdh="http://schemas.microsoft.com/office/word/2020/wordml/sdtdatahash" xmlns:w16se="http://schemas.microsoft.com/office/word/2015/wordml/symex">
             <w:pict>
               <v:rect w14:anchorId="0AAA6C61" id="Retângulo 3" o:spid="_x0000_s1026" style="position:absolute;margin-left:-8.55pt;margin-top:9.6pt;width:438pt;height:60pt;z-index:-251654144;visibility:visible;mso-wrap-style:square;mso-width-percent:0;mso-height-percent:0;mso-wrap-distance-left:9pt;mso-wrap-distance-top:0;mso-wrap-distance-right:9pt;mso-wrap-distance-bottom:0;mso-position-horizontal:absolute;mso-position-horizontal-relative:margin;mso-position-vertical:absolute;mso-position-vertical-relative:text;mso-width-percent:0;mso-height-percent:0;mso-width-relative:margin;mso-height-relative:margin;v-text-anchor:middle" o:gfxdata="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" fillcolor="white [3201]" strokecolor="black [3200]" strokeweight="2pt">
                 <w10:wrap anchorx="margin"/>
@@ -849,7 +849,6 @@
             <w:listItem w:displayText="Laboratório de Desenv. Multiplataforma - PI VI" w:value="Laboratório de Desenv. Multiplataforma - PI VI"/>
           </w:dropDownList>
         </w:sdtPr>
-        <w:sdtEndPr/>
         <w:sdtContent>
           <w:r>
             <w:rPr>
@@ -896,7 +895,6 @@
             <w:docPart w:val="73101A67DEC34C6DBA9572F798112011"/>
           </w:placeholder>
         </w:sdtPr>
-        <w:sdtEndPr/>
         <w:sdtContent>
           <w:r>
             <w:rPr>
@@ -1101,7 +1099,6 @@
             <w:listItem w:displayText="2/2023" w:value="2/2023"/>
           </w:dropDownList>
         </w:sdtPr>
-        <w:sdtEndPr/>
         <w:sdtContent>
           <w:r>
             <w:rPr>
@@ -1145,7 +1142,6 @@
             <w:docPart w:val="11028BE4FCC94D21B306AAC11A7090CA"/>
           </w:placeholder>
         </w:sdtPr>
-        <w:sdtEndPr/>
         <w:sdtContent>
           <w:r>
             <w:rPr>
@@ -1198,7 +1194,6 @@
             <w:calendar w:val="gregorian"/>
           </w:date>
         </w:sdtPr>
-        <w:sdtEndPr/>
         <w:sdtContent>
           <w:r>
             <w:rPr>
@@ -1245,7 +1240,6 @@
             <w:docPart w:val="B5BFE3F401454A34923B3A7BC26F9DD9"/>
           </w:placeholder>
         </w:sdtPr>
-        <w:sdtEndPr/>
         <w:sdtContent>
           <w:r>
             <w:rPr>
@@ -1352,7 +1346,6 @@
             <w:docPart w:val="1D9467D1BA564C36A5E5C13CF007A51C"/>
           </w:placeholder>
         </w:sdtPr>
-        <w:sdtEndPr/>
         <w:sdtContent>
           <w:r>
             <w:t>Nome grupo</w:t>
@@ -1859,7 +1852,6 @@
             <w:calendar w:val="gregorian"/>
           </w:date>
         </w:sdtPr>
-        <w:sdtEndPr/>
         <w:sdtContent>
           <w:r>
             <w:rPr>
@@ -4516,7 +4508,6 @@
       </w:r>
       <w:bookmarkEnd w:id="14"/>
     </w:p>
-    <w:p/>
     <w:p>
       <w:pPr>
         <w:rPr>
@@ -4561,6 +4552,303 @@
           <w:sz w:val="24"/>
           <w:szCs w:val="24"/>
         </w:rPr>
+        <w:t>.</w:t>
+      </w:r>
+      <w:r>
+        <w:rPr>
+          <w:sz w:val="24"/>
+          <w:szCs w:val="24"/>
+        </w:rPr>
+        <w:t xml:space="preserve"> O gerenciamento de pacientes deve permitir a criação, consulta e arquivamento de registros de pacientes, sem excluir nenhum registro, para que os pacientes possam retornar às consultas após longos períodos.</w:t>
+      </w:r>
+    </w:p>
+    <w:p>
+      <w:pPr>
+        <w:rPr>
+          <w:sz w:val="24"/>
+          <w:szCs w:val="24"/>
+        </w:rPr>
+      </w:pPr>
+    </w:p>
+    <w:p>
+      <w:pPr>
+        <w:rPr>
+          <w:sz w:val="24"/>
+          <w:szCs w:val="24"/>
+        </w:rPr>
+      </w:pPr>
+      <w:r>
+        <w:rPr>
+          <w:b/>
+          <w:sz w:val="24"/>
+          <w:szCs w:val="24"/>
+        </w:rPr>
+        <w:t>.</w:t>
+      </w:r>
+      <w:r>
+        <w:rPr>
+          <w:sz w:val="24"/>
+          <w:szCs w:val="24"/>
+        </w:rPr>
+        <w:t xml:space="preserve"> O sistema deve disponibilizar a criação, consulta de registros de medicamentos.</w:t>
+      </w:r>
+    </w:p>
+    <w:p>
+      <w:pPr>
+        <w:rPr>
+          <w:sz w:val="24"/>
+          <w:szCs w:val="24"/>
+        </w:rPr>
+      </w:pPr>
+    </w:p>
+    <w:p>
+      <w:pPr>
+        <w:rPr>
+          <w:sz w:val="24"/>
+          <w:szCs w:val="24"/>
+        </w:rPr>
+      </w:pPr>
+      <w:r>
+        <w:rPr>
+          <w:b/>
+          <w:sz w:val="24"/>
+          <w:szCs w:val="24"/>
+        </w:rPr>
+        <w:t>.</w:t>
+      </w:r>
+      <w:r>
+        <w:rPr>
+          <w:sz w:val="24"/>
+          <w:szCs w:val="24"/>
+        </w:rPr>
+        <w:t xml:space="preserve"> O sistema deve ser capaz de criar e consu</w:t>
+      </w:r>
+      <w:r>
+        <w:rPr>
+          <w:sz w:val="24"/>
+          <w:szCs w:val="24"/>
+        </w:rPr>
+        <w:t xml:space="preserve">ltar lembretes para os pacientes </w:t>
+      </w:r>
+      <w:r>
+        <w:rPr>
+          <w:sz w:val="24"/>
+          <w:szCs w:val="24"/>
+        </w:rPr>
+        <w:t>(Não vam</w:t>
+      </w:r>
+      <w:r>
+        <w:rPr>
+          <w:sz w:val="24"/>
+          <w:szCs w:val="24"/>
+        </w:rPr>
+        <w:t>os implementar nesse projeto já, pois essa funcionalidade vamos implementar mais no futuro do projeto quando lançarmos novas atualizações mais completas.)</w:t>
+      </w:r>
+    </w:p>
+    <w:p>
+      <w:pPr>
+        <w:rPr>
+          <w:sz w:val="24"/>
+          <w:szCs w:val="24"/>
+        </w:rPr>
+      </w:pPr>
+    </w:p>
+    <w:p>
+      <w:pPr>
+        <w:rPr>
+          <w:sz w:val="24"/>
+          <w:szCs w:val="24"/>
+        </w:rPr>
+      </w:pPr>
+      <w:r>
+        <w:rPr>
+          <w:b/>
+          <w:sz w:val="24"/>
+          <w:szCs w:val="24"/>
+        </w:rPr>
+        <w:t>.</w:t>
+      </w:r>
+      <w:r>
+        <w:rPr>
+          <w:sz w:val="24"/>
+          <w:szCs w:val="24"/>
+        </w:rPr>
+        <w:t xml:space="preserve"> O sistema deve permitir consultas e extensão das rotinas dos pacientes.</w:t>
+      </w:r>
+    </w:p>
+    <w:p>
+      <w:pPr>
+        <w:rPr>
+          <w:sz w:val="24"/>
+          <w:szCs w:val="24"/>
+        </w:rPr>
+      </w:pPr>
+    </w:p>
+    <w:p>
+      <w:pPr>
+        <w:rPr>
+          <w:sz w:val="24"/>
+          <w:szCs w:val="24"/>
+        </w:rPr>
+      </w:pPr>
+      <w:r>
+        <w:rPr>
+          <w:b/>
+          <w:sz w:val="24"/>
+          <w:szCs w:val="24"/>
+        </w:rPr>
+        <w:t>.</w:t>
+      </w:r>
+      <w:r>
+        <w:rPr>
+          <w:sz w:val="24"/>
+          <w:szCs w:val="24"/>
+        </w:rPr>
+        <w:t xml:space="preserve"> </w:t>
+      </w:r>
+      <w:r>
+        <w:rPr>
+          <w:sz w:val="24"/>
+          <w:szCs w:val="24"/>
+        </w:rPr>
+        <w:t>O método de Feedback deve fornecer um mecanismo de feedback aos Pacientes.</w:t>
+      </w:r>
+    </w:p>
+    <w:p>
+      <w:pPr>
+        <w:rPr>
+          <w:sz w:val="24"/>
+          <w:szCs w:val="24"/>
+        </w:rPr>
+      </w:pPr>
+    </w:p>
+    <w:p>
+      <w:pPr>
+        <w:rPr>
+          <w:sz w:val="24"/>
+          <w:szCs w:val="24"/>
+        </w:rPr>
+      </w:pPr>
+      <w:r>
+        <w:rPr>
+          <w:b/>
+          <w:sz w:val="24"/>
+          <w:szCs w:val="24"/>
+        </w:rPr>
+        <w:t>.</w:t>
+      </w:r>
+      <w:r>
+        <w:rPr>
+          <w:sz w:val="24"/>
+          <w:szCs w:val="24"/>
+        </w:rPr>
+        <w:t xml:space="preserve"> </w:t>
+      </w:r>
+      <w:r>
+        <w:rPr>
+          <w:sz w:val="24"/>
+          <w:szCs w:val="24"/>
+        </w:rPr>
+        <w:t>O sistema deve permitir que os funcionários se cadastrem, com informações como nome, cargo, e-mail e senha.</w:t>
+      </w:r>
+    </w:p>
+    <w:p>
+      <w:pPr>
+        <w:rPr>
+          <w:sz w:val="24"/>
+          <w:szCs w:val="24"/>
+        </w:rPr>
+      </w:pPr>
+    </w:p>
+    <w:p>
+      <w:pPr>
+        <w:rPr>
+          <w:sz w:val="24"/>
+          <w:szCs w:val="24"/>
+        </w:rPr>
+      </w:pPr>
+      <w:r>
+        <w:rPr>
+          <w:b/>
+          <w:sz w:val="24"/>
+          <w:szCs w:val="24"/>
+        </w:rPr>
+        <w:t>.</w:t>
+      </w:r>
+      <w:r>
+        <w:rPr>
+          <w:sz w:val="24"/>
+          <w:szCs w:val="24"/>
+        </w:rPr>
+        <w:t xml:space="preserve"> </w:t>
+      </w:r>
+      <w:r>
+        <w:rPr>
+          <w:sz w:val="24"/>
+          <w:szCs w:val="24"/>
+        </w:rPr>
+        <w:t>Os funcionários devem ser capazes de buscar o histórico do paciente e medicamentos prescritos.</w:t>
+      </w:r>
+    </w:p>
+    <w:p>
+      <w:pPr>
+        <w:rPr>
+          <w:sz w:val="24"/>
+          <w:szCs w:val="24"/>
+        </w:rPr>
+      </w:pPr>
+    </w:p>
+    <w:p>
+      <w:pPr>
+        <w:rPr>
+          <w:sz w:val="24"/>
+          <w:szCs w:val="24"/>
+        </w:rPr>
+      </w:pPr>
+      <w:r>
+        <w:rPr>
+          <w:b/>
+          <w:sz w:val="24"/>
+          <w:szCs w:val="24"/>
+        </w:rPr>
+        <w:t>.</w:t>
+      </w:r>
+      <w:r>
+        <w:rPr>
+          <w:sz w:val="24"/>
+          <w:szCs w:val="24"/>
+        </w:rPr>
+        <w:t xml:space="preserve"> </w:t>
+      </w:r>
+      <w:r>
+        <w:rPr>
+          <w:sz w:val="24"/>
+          <w:szCs w:val="24"/>
+        </w:rPr>
+        <w:t>Os funcionários devem ter permissão para cadastrar novos pacientes, incluindo informações detalhadas como nome, idade, histórico médico e contatos.</w:t>
+      </w:r>
+    </w:p>
+    <w:p>
+      <w:pPr>
+        <w:rPr>
+          <w:sz w:val="24"/>
+          <w:szCs w:val="24"/>
+        </w:rPr>
+      </w:pPr>
+    </w:p>
+    <w:p>
+      <w:pPr>
+        <w:rPr>
+          <w:sz w:val="24"/>
+          <w:szCs w:val="24"/>
+        </w:rPr>
+      </w:pPr>
+      <w:r>
+        <w:rPr>
+          <w:b/>
+          <w:sz w:val="24"/>
+          <w:szCs w:val="24"/>
+        </w:rPr>
         <w:t xml:space="preserve">. </w:t>
       </w:r>
       <w:r>
@@ -4568,23 +4856,48 @@
           <w:sz w:val="24"/>
           <w:szCs w:val="24"/>
         </w:rPr>
-        <w:t>O gerenciamento de pacientes deve permitir a criação, consulta e arquivamento de registros de pacientes, sem excluir nenhum registro, para que os pacientes possam retornar às consultas após longos períodos.</w:t>
-      </w:r>
-    </w:p>
-    <w:p>
-      <w:pPr>
-        <w:rPr>
-          <w:sz w:val="24"/>
-          <w:szCs w:val="24"/>
-        </w:rPr>
-      </w:pPr>
-      <w:r>
-        <w:rPr>
-          <w:sz w:val="24"/>
-          <w:szCs w:val="24"/>
-        </w:rPr>
-        <w:tab/>
-      </w:r>
+        <w:t>Os funcionários devem poder atualizar as informações dos pacientes, como mudança de endereço ou histórico médico.</w:t>
+      </w:r>
+    </w:p>
+    <w:p>
+      <w:pPr>
+        <w:rPr>
+          <w:sz w:val="24"/>
+          <w:szCs w:val="24"/>
+        </w:rPr>
+      </w:pPr>
+    </w:p>
+    <w:p>
+      <w:pPr>
+        <w:rPr>
+          <w:sz w:val="24"/>
+          <w:szCs w:val="24"/>
+        </w:rPr>
+      </w:pPr>
+      <w:r>
+        <w:rPr>
+          <w:b/>
+          <w:sz w:val="24"/>
+          <w:szCs w:val="24"/>
+        </w:rPr>
+        <w:t xml:space="preserve">. </w:t>
+      </w:r>
+      <w:r>
+        <w:rPr>
+          <w:sz w:val="24"/>
+          <w:szCs w:val="24"/>
+        </w:rPr>
+        <w:t>Os funcionários devem ter a capacidade de manter um registro adequado para fins de auditoria.</w:t>
+      </w:r>
+    </w:p>
+    <w:p>
+      <w:pPr>
+        <w:rPr>
+          <w:b/>
+          <w:sz w:val="24"/>
+          <w:szCs w:val="24"/>
+        </w:rPr>
+      </w:pPr>
     </w:p>
     <w:p>
       <w:pPr>
@@ -4606,8 +4919,23 @@
           <w:sz w:val="24"/>
           <w:szCs w:val="24"/>
         </w:rPr>
-        <w:t xml:space="preserve"> O sistema deve disponibilizar a criação, consulta e exclusão de registros de medicamentos.</w:t>
-      </w:r>
+        <w:t xml:space="preserve"> </w:t>
+      </w:r>
+      <w:r>
+        <w:rPr>
+          <w:sz w:val="24"/>
+          <w:szCs w:val="24"/>
+        </w:rPr>
+        <w:t>Os funcionários devem ter acesso ao histórico completo de um paciente, procedimentos realizados e prescrições de medicamentos.</w:t>
+      </w:r>
+    </w:p>
+    <w:p>
+      <w:pPr>
+        <w:rPr>
+          <w:sz w:val="24"/>
+          <w:szCs w:val="24"/>
+        </w:rPr>
+      </w:pPr>
     </w:p>
     <w:p>
       <w:pPr>
@@ -4637,7 +4965,14 @@
           <w:sz w:val="24"/>
           <w:szCs w:val="24"/>
         </w:rPr>
-        <w:t xml:space="preserve"> O sistema deve ser capaz de criar e consultar lembretes para os pacientes.</w:t>
+        <w:t xml:space="preserve"> </w:t>
+      </w:r>
+      <w:r>
+        <w:rPr>
+          <w:sz w:val="24"/>
+          <w:szCs w:val="24"/>
+        </w:rPr>
+        <w:t>O médico deve ter acesso e visualizar os registros dos pacientes.</w:t>
       </w:r>
     </w:p>
     <w:p>
@@ -4668,22 +5003,75 @@
           <w:sz w:val="24"/>
           <w:szCs w:val="24"/>
         </w:rPr>
-        <w:t xml:space="preserve"> O sistema deve permitir consultas e extensão das rotinas dos pacientes.</w:t>
-      </w:r>
-    </w:p>
-    <w:p>
-      <w:pPr>
-        <w:rPr>
-          <w:sz w:val="24"/>
-          <w:szCs w:val="24"/>
-        </w:rPr>
-      </w:pPr>
-      <w:r>
-        <w:rPr>
-          <w:sz w:val="24"/>
-          <w:szCs w:val="24"/>
-        </w:rPr>
-        <w:t>O método de Feedback deve fornecer um mecanismo de feedback aos usuários.</w:t>
+        <w:t xml:space="preserve"> </w:t>
+      </w:r>
+      <w:r>
+        <w:rPr>
+          <w:sz w:val="24"/>
+          <w:szCs w:val="24"/>
+        </w:rPr>
+        <w:t>A consulta de medicamentos deve permitir que os médicos possam ver os medicamentos disponíveis e prescritos no sistema.</w:t>
+      </w:r>
+    </w:p>
+    <w:p>
+      <w:pPr>
+        <w:rPr>
+          <w:sz w:val="24"/>
+          <w:szCs w:val="24"/>
+        </w:rPr>
+      </w:pPr>
+    </w:p>
+    <w:p>
+      <w:pPr>
+        <w:rPr>
+          <w:sz w:val="24"/>
+          <w:szCs w:val="24"/>
+        </w:rPr>
+      </w:pPr>
+      <w:r>
+        <w:rPr>
+          <w:b/>
+          <w:sz w:val="24"/>
+          <w:szCs w:val="24"/>
+        </w:rPr>
+        <w:t>.</w:t>
+      </w:r>
+      <w:r>
+        <w:rPr>
+          <w:sz w:val="24"/>
+          <w:szCs w:val="24"/>
+        </w:rPr>
+        <w:t xml:space="preserve"> </w:t>
+      </w:r>
+      <w:r>
+        <w:rPr>
+          <w:sz w:val="24"/>
+          <w:szCs w:val="24"/>
+        </w:rPr>
+        <w:t>Os médicos devem ter o direito de prescrever medicamentos para os pacientes e registrar essas prescrições no sistema.</w:t>
+      </w:r>
+    </w:p>
+    <w:p>
+      <w:pPr>
+        <w:rPr>
+          <w:sz w:val="24"/>
+          <w:szCs w:val="24"/>
+        </w:rPr>
+      </w:pPr>
+      <w:r>
+        <w:rPr>
+          <w:b/>
+          <w:sz w:val="24"/>
+          <w:szCs w:val="24"/>
+        </w:rPr>
+        <w:t xml:space="preserve">. </w:t>
+      </w:r>
+      <w:r>
+        <w:rPr>
+          <w:sz w:val="24"/>
+          <w:szCs w:val="24"/>
+        </w:rPr>
+        <w:t>O médico deve ter a possibilidade de consultar as prescrições anteriores dos pacientes.</w:t>
       </w:r>
     </w:p>
     <w:p>
@@ -5212,6 +5600,7 @@
           <w:sz w:val="24"/>
           <w:szCs w:val="24"/>
         </w:rPr>
+        <w:lastRenderedPageBreak/>
         <w:t>.</w:t>
       </w:r>
       <w:r>
@@ -5399,16 +5788,7 @@
           <w:sz w:val="24"/>
           <w:szCs w:val="24"/>
         </w:rPr>
-        <w:t xml:space="preserve"> </w:t>
-      </w:r>
-      <w:bookmarkStart w:id="16" w:name="_GoBack"/>
-      <w:bookmarkEnd w:id="16"/>
-      <w:r>
-        <w:rPr>
-          <w:sz w:val="24"/>
-          <w:szCs w:val="24"/>
-        </w:rPr>
-        <w:t xml:space="preserve">futuros </w:t>
+        <w:t xml:space="preserve"> futuros </w:t>
       </w:r>
       <w:r>
         <w:rPr>
@@ -5455,6 +5835,78 @@
       <w:pPr>
         <w:jc w:val="both"/>
         <w:rPr>
+          <w:sz w:val="24"/>
+          <w:szCs w:val="24"/>
+        </w:rPr>
+      </w:pPr>
+    </w:p>
+    <w:p>
+      <w:pPr>
+        <w:rPr>
+          <w:b/>
+          <w:sz w:val="24"/>
+          <w:szCs w:val="24"/>
+        </w:rPr>
+      </w:pPr>
+    </w:p>
+    <w:p>
+      <w:pPr>
+        <w:rPr>
+          <w:b/>
+          <w:sz w:val="24"/>
+          <w:szCs w:val="24"/>
+        </w:rPr>
+      </w:pPr>
+    </w:p>
+    <w:p>
+      <w:pPr>
+        <w:rPr>
+          <w:b/>
+          <w:sz w:val="24"/>
+          <w:szCs w:val="24"/>
+        </w:rPr>
+      </w:pPr>
+    </w:p>
+    <w:p>
+      <w:pPr>
+        <w:rPr>
+          <w:b/>
+          <w:sz w:val="24"/>
+          <w:szCs w:val="24"/>
+        </w:rPr>
+      </w:pPr>
+    </w:p>
+    <w:p>
+      <w:pPr>
+        <w:rPr>
+          <w:b/>
+          <w:sz w:val="24"/>
+          <w:szCs w:val="24"/>
+        </w:rPr>
+      </w:pPr>
+    </w:p>
+    <w:p>
+      <w:pPr>
+        <w:rPr>
+          <w:b/>
+          <w:sz w:val="24"/>
+          <w:szCs w:val="24"/>
+        </w:rPr>
+      </w:pPr>
+    </w:p>
+    <w:p>
+      <w:pPr>
+        <w:rPr>
+          <w:b/>
+          <w:sz w:val="24"/>
+          <w:szCs w:val="24"/>
+        </w:rPr>
+      </w:pPr>
+    </w:p>
+    <w:p>
+      <w:pPr>
+        <w:rPr>
+          <w:b/>
           <w:sz w:val="24"/>
           <w:szCs w:val="24"/>
         </w:rPr>
@@ -5614,6 +6066,7 @@
           <w:sz w:val="24"/>
           <w:szCs w:val="24"/>
         </w:rPr>
+        <w:lastRenderedPageBreak/>
         <w:t>Cronograma</w:t>
       </w:r>
     </w:p>
@@ -5638,6 +6091,8 @@
         <w:ind w:left="720"/>
       </w:pPr>
     </w:p>
+    <w:p/>
+    <w:p/>
     <w:tbl>
       <w:tblPr>
         <w:tblW w:w="9525" w:type="dxa"/>
@@ -5689,8 +6144,8 @@
                 <w:b/>
               </w:rPr>
             </w:pPr>
-            <w:bookmarkStart w:id="17" w:name="_otr3feagh8c7" w:colFirst="0" w:colLast="0"/>
-            <w:bookmarkEnd w:id="17"/>
+            <w:bookmarkStart w:id="16" w:name="_otr3feagh8c7" w:colFirst="0" w:colLast="0"/>
+            <w:bookmarkEnd w:id="16"/>
             <w:r>
               <w:rPr>
                 <w:b/>
@@ -7878,14 +8333,14 @@
       <w:pPr>
         <w:pStyle w:val="Ttulo1"/>
       </w:pPr>
-      <w:bookmarkStart w:id="18" w:name="_Toc161762661"/>
+      <w:bookmarkStart w:id="17" w:name="_Toc161762661"/>
       <w:r>
         <w:t>Documenta</w:t>
       </w:r>
       <w:r>
         <w:t>ção do Sistema</w:t>
       </w:r>
-      <w:bookmarkEnd w:id="18"/>
+      <w:bookmarkEnd w:id="17"/>
     </w:p>
     <w:p>
       <w:r>
@@ -7905,11 +8360,11 @@
           <w:numId w:val="4"/>
         </w:numPr>
       </w:pPr>
-      <w:bookmarkStart w:id="19" w:name="_Toc161762662"/>
+      <w:bookmarkStart w:id="18" w:name="_Toc161762662"/>
       <w:r>
         <w:t>Metodologia de Desenvolvimento</w:t>
       </w:r>
-      <w:bookmarkEnd w:id="19"/>
+      <w:bookmarkEnd w:id="18"/>
     </w:p>
     <w:p>
       <w:pPr>
@@ -7968,7 +8423,7 @@
       <w:pPr>
         <w:pStyle w:val="Ttulo2"/>
       </w:pPr>
-      <w:bookmarkStart w:id="20" w:name="_Toc161762663"/>
+      <w:bookmarkStart w:id="19" w:name="_Toc161762663"/>
       <w:r>
         <w:lastRenderedPageBreak/>
         <w:t xml:space="preserve">3.2 </w:t>
@@ -7976,45 +8431,100 @@
       <w:r>
         <w:t>Diagramas UML</w:t>
       </w:r>
+      <w:bookmarkEnd w:id="19"/>
+    </w:p>
+    <w:p>
+      <w:pPr>
+        <w:pStyle w:val="Ttulo2"/>
+      </w:pPr>
+      <w:bookmarkStart w:id="20" w:name="_Toc161762664"/>
+      <w:r>
+        <w:t>Diagrama de caso de uso</w:t>
+      </w:r>
       <w:bookmarkEnd w:id="20"/>
     </w:p>
     <w:p>
+      <w:r>
+        <w:rPr>
+          <w:noProof/>
+        </w:rPr>
+        <w:drawing>
+          <wp:inline distT="0" distB="0" distL="0" distR="0" wp14:anchorId="54A09549" wp14:editId="038DE2E4">
+            <wp:extent cx="5733415" cy="6331349"/>
+            <wp:effectExtent l="0" t="0" r="635" b="0"/>
+            <wp:docPr id="5" name="Imagem 5" descr="C:\Users\Usuario\Downloads\Diagrama sem nome.drawio.png"/>
+            <wp:cNvGraphicFramePr>
+              <a:graphicFrameLocks xmlns:a="http://schemas.openxmlformats.org/drawingml/2006/main" noChangeAspect="1"/>
+            </wp:cNvGraphicFramePr>
+            <a:graphic xmlns:a="http://schemas.openxmlformats.org/drawingml/2006/main">
+              <a:graphicData uri="http://schemas.openxmlformats.org/drawingml/2006/picture">
+                <pic:pic xmlns:pic="http://schemas.openxmlformats.org/drawingml/2006/picture">
+                  <pic:nvPicPr>
+                    <pic:cNvPr id="0" name="Picture 3" descr="C:\Users\Usuario\Downloads\Diagrama sem nome.drawio.png"/>
+                    <pic:cNvPicPr>
+                      <a:picLocks noChangeAspect="1" noChangeArrowheads="1"/>
+                    </pic:cNvPicPr>
+                  </pic:nvPicPr>
+                  <pic:blipFill>
+                    <a:blip r:embed="rId13">
+                      <a:extLst>
+                        <a:ext uri="{28A0092B-C50C-407E-A947-70E740481C1C}">
+                          <a14:useLocalDpi xmlns:a14="http://schemas.microsoft.com/office/drawing/2010/main" val="0"/>
+                        </a:ext>
+                      </a:extLst>
+                    </a:blip>
+                    <a:srcRect/>
+                    <a:stretch>
+                      <a:fillRect/>
+                    </a:stretch>
+                  </pic:blipFill>
+                  <pic:spPr bwMode="auto">
+                    <a:xfrm>
+                      <a:off x="0" y="0"/>
+                      <a:ext cx="5733415" cy="6331349"/>
+                    </a:xfrm>
+                    <a:prstGeom prst="rect">
+                      <a:avLst/>
+                    </a:prstGeom>
+                    <a:noFill/>
+                    <a:ln>
+                      <a:noFill/>
+                    </a:ln>
+                  </pic:spPr>
+                </pic:pic>
+              </a:graphicData>
+            </a:graphic>
+          </wp:inline>
+        </w:drawing>
+      </w:r>
+    </w:p>
+    <w:p>
       <w:pPr>
         <w:pStyle w:val="Ttulo2"/>
       </w:pPr>
-      <w:bookmarkStart w:id="21" w:name="_Toc161762664"/>
-      <w:r>
-        <w:t>Diagrama de caso de uso</w:t>
-      </w:r>
+      <w:bookmarkStart w:id="21" w:name="_tjl1pe5ei6dw" w:colFirst="0" w:colLast="0"/>
+      <w:bookmarkStart w:id="22" w:name="_hlu1hcm6n5za" w:colFirst="0" w:colLast="0"/>
+      <w:bookmarkStart w:id="23" w:name="_jhl60fg4121z" w:colFirst="0" w:colLast="0"/>
+      <w:bookmarkStart w:id="24" w:name="_Toc161762665"/>
       <w:bookmarkEnd w:id="21"/>
-    </w:p>
-    <w:p>
-      <w:pPr>
-        <w:pStyle w:val="Ttulo2"/>
-      </w:pPr>
-      <w:bookmarkStart w:id="22" w:name="_tjl1pe5ei6dw" w:colFirst="0" w:colLast="0"/>
-      <w:bookmarkStart w:id="23" w:name="_hlu1hcm6n5za" w:colFirst="0" w:colLast="0"/>
-      <w:bookmarkStart w:id="24" w:name="_jhl60fg4121z" w:colFirst="0" w:colLast="0"/>
-      <w:bookmarkStart w:id="25" w:name="_Toc161762665"/>
       <w:bookmarkEnd w:id="22"/>
       <w:bookmarkEnd w:id="23"/>
+      <w:r>
+        <w:t>Diagrama de classes</w:t>
+      </w:r>
       <w:bookmarkEnd w:id="24"/>
-      <w:r>
-        <w:t>Diagrama de classes</w:t>
-      </w:r>
+    </w:p>
+    <w:p>
+      <w:pPr>
+        <w:pStyle w:val="Ttulo2"/>
+      </w:pPr>
+      <w:bookmarkStart w:id="25" w:name="_xmux0r3xll0b" w:colFirst="0" w:colLast="0"/>
+      <w:bookmarkStart w:id="26" w:name="_Toc161762666"/>
       <w:bookmarkEnd w:id="25"/>
-    </w:p>
-    <w:p>
-      <w:pPr>
-        <w:pStyle w:val="Ttulo2"/>
-      </w:pPr>
-      <w:bookmarkStart w:id="26" w:name="_xmux0r3xll0b" w:colFirst="0" w:colLast="0"/>
-      <w:bookmarkStart w:id="27" w:name="_Toc161762666"/>
+      <w:r>
+        <w:t>Diagrama de sequência</w:t>
+      </w:r>
       <w:bookmarkEnd w:id="26"/>
-      <w:r>
-        <w:t>Diagrama de sequência</w:t>
-      </w:r>
-      <w:bookmarkEnd w:id="27"/>
     </w:p>
     <w:p/>
     <w:p>
@@ -8025,11 +8535,12 @@
           <w:numId w:val="6"/>
         </w:numPr>
       </w:pPr>
-      <w:bookmarkStart w:id="28" w:name="_Toc161762667"/>
-      <w:r>
+      <w:bookmarkStart w:id="27" w:name="_Toc161762667"/>
+      <w:r>
+        <w:lastRenderedPageBreak/>
         <w:t>Modelo Conceitual</w:t>
       </w:r>
-      <w:bookmarkEnd w:id="28"/>
+      <w:bookmarkEnd w:id="27"/>
       <w:r>
         <w:t xml:space="preserve"> </w:t>
       </w:r>
@@ -8075,6 +8586,57 @@
     </w:p>
     <w:p>
       <w:pPr>
+        <w:rPr>
+          <w:sz w:val="24"/>
+          <w:szCs w:val="24"/>
+        </w:rPr>
+      </w:pPr>
+      <w:r>
+        <w:rPr>
+          <w:b/>
+          <w:sz w:val="24"/>
+          <w:szCs w:val="24"/>
+        </w:rPr>
+        <w:t>.</w:t>
+      </w:r>
+      <w:r>
+        <w:rPr>
+          <w:sz w:val="24"/>
+          <w:szCs w:val="24"/>
+        </w:rPr>
+        <w:t xml:space="preserve"> </w:t>
+      </w:r>
+      <w:r>
+        <w:rPr>
+          <w:sz w:val="24"/>
+          <w:szCs w:val="24"/>
+        </w:rPr>
+        <w:t xml:space="preserve">Utilizamos essas tecnologias (XAMPP, MySQL, PHP, HTML, CSS e </w:t>
+      </w:r>
+      <w:r>
+        <w:rPr>
+          <w:sz w:val="24"/>
+          <w:szCs w:val="24"/>
+        </w:rPr>
+        <w:t>Java</w:t>
+      </w:r>
+      <w:r>
+        <w:rPr>
+          <w:sz w:val="24"/>
+          <w:szCs w:val="24"/>
+        </w:rPr>
+        <w:t>Script</w:t>
+      </w:r>
+      <w:r>
+        <w:rPr>
+          <w:sz w:val="24"/>
+          <w:szCs w:val="24"/>
+        </w:rPr>
+        <w:t>) porque elas oferecem um ambiente completo e eficiente para o desenvolvimento, teste e implantação de aplicações web, desde a estrutura básica e o estilo até a interatividade e o gerenciamento de dados.</w:t>
+      </w:r>
+    </w:p>
+    <w:p>
+      <w:pPr>
         <w:pStyle w:val="Ttulo2"/>
       </w:pPr>
       <w:r>
@@ -8109,11 +8671,11 @@
       <w:pPr>
         <w:pStyle w:val="Ttulo1"/>
       </w:pPr>
-      <w:bookmarkStart w:id="29" w:name="_Toc161762668"/>
+      <w:bookmarkStart w:id="28" w:name="_Toc161762668"/>
       <w:r>
         <w:t>Testes e Qualidade</w:t>
       </w:r>
-      <w:bookmarkEnd w:id="29"/>
+      <w:bookmarkEnd w:id="28"/>
     </w:p>
     <w:p>
       <w:pPr>
@@ -8391,44 +8953,443 @@
     <w:p>
       <w:pPr>
         <w:pStyle w:val="PargrafodaLista"/>
-      </w:pPr>
-      <w:r>
-        <w:t>4.2 Resultados dos Testes: Apresentar os resultados dos testes realizados</w:t>
-      </w:r>
-    </w:p>
-    <w:p>
-      <w:pPr>
-        <w:pStyle w:val="PargrafodaLista"/>
-      </w:pPr>
-      <w:r>
-        <w:t>4.3 Garantia da Qualidade: Descrever as práticas adotadas para garantia da qualidade</w:t>
-      </w:r>
-    </w:p>
-    <w:p>
-      <w:pPr>
-        <w:pStyle w:val="PargrafodaLista"/>
-      </w:pPr>
-      <w:r>
-        <w:t xml:space="preserve">4.4 </w:t>
-      </w:r>
+        <w:numPr>
+          <w:ilvl w:val="1"/>
+          <w:numId w:val="4"/>
+        </w:numPr>
+      </w:pPr>
+      <w:r>
+        <w:t>Resultados dos Testes: Apresentar os resultados dos testes realizados</w:t>
+      </w:r>
+    </w:p>
+    <w:p>
+      <w:pPr>
+        <w:pStyle w:val="PargrafodaLista"/>
+      </w:pPr>
+    </w:p>
+    <w:p>
+      <w:pPr>
+        <w:pStyle w:val="PargrafodaLista"/>
+      </w:pPr>
+    </w:p>
+    <w:p>
+      <w:pPr>
+        <w:pStyle w:val="PargrafodaLista"/>
+      </w:pPr>
+    </w:p>
+    <w:p>
+      <w:pPr>
+        <w:ind w:left="284"/>
+      </w:pPr>
+    </w:p>
+    <w:p>
+      <w:pPr>
+        <w:ind w:left="284"/>
+      </w:pPr>
+    </w:p>
+    <w:p>
+      <w:pPr>
+        <w:pStyle w:val="PargrafodaLista"/>
+        <w:numPr>
+          <w:ilvl w:val="1"/>
+          <w:numId w:val="4"/>
+        </w:numPr>
+      </w:pPr>
+      <w:r>
+        <w:lastRenderedPageBreak/>
+        <w:t>Garantia da Qualidade: Descrever as práticas adotadas para garantia da qualidade</w:t>
+      </w:r>
+    </w:p>
+    <w:p>
+      <w:pPr>
+        <w:pStyle w:val="PargrafodaLista"/>
+        <w:ind w:left="689"/>
+      </w:pPr>
+    </w:p>
+    <w:p>
+      <w:pPr>
+        <w:pStyle w:val="PargrafodaLista"/>
+        <w:numPr>
+          <w:ilvl w:val="0"/>
+          <w:numId w:val="9"/>
+        </w:numPr>
+        <w:rPr>
+          <w:sz w:val="24"/>
+          <w:szCs w:val="24"/>
+        </w:rPr>
+      </w:pPr>
+      <w:r>
+        <w:rPr>
+          <w:sz w:val="24"/>
+          <w:szCs w:val="24"/>
+        </w:rPr>
+        <w:t>Planejamento da Qualidade</w:t>
+      </w:r>
+      <w:r>
+        <w:rPr>
+          <w:sz w:val="24"/>
+          <w:szCs w:val="24"/>
+        </w:rPr>
+        <w:t>:</w:t>
+      </w:r>
+    </w:p>
+    <w:p>
+      <w:pPr>
+        <w:pStyle w:val="PargrafodaLista"/>
+        <w:ind w:left="1080"/>
+        <w:rPr>
+          <w:sz w:val="24"/>
+          <w:szCs w:val="24"/>
+        </w:rPr>
+      </w:pPr>
+    </w:p>
+    <w:p>
+      <w:pPr>
+        <w:pStyle w:val="PargrafodaLista"/>
+        <w:rPr>
+          <w:sz w:val="24"/>
+          <w:szCs w:val="24"/>
+        </w:rPr>
+      </w:pPr>
+      <w:r>
+        <w:rPr>
+          <w:b/>
+          <w:sz w:val="24"/>
+          <w:szCs w:val="24"/>
+        </w:rPr>
+        <w:t>.</w:t>
+      </w:r>
+      <w:r>
+        <w:rPr>
+          <w:sz w:val="24"/>
+          <w:szCs w:val="24"/>
+        </w:rPr>
+        <w:t xml:space="preserve"> </w:t>
+      </w:r>
+      <w:r>
+        <w:rPr>
+          <w:sz w:val="24"/>
+          <w:szCs w:val="24"/>
+        </w:rPr>
+        <w:t>Definição de Padrões: Estabelecemos critérios claros de qualidade que nossos produtos ou serviços devem cumprir.</w:t>
+      </w:r>
+    </w:p>
+    <w:p>
+      <w:pPr>
+        <w:pStyle w:val="PargrafodaLista"/>
+        <w:rPr>
+          <w:b/>
+          <w:sz w:val="24"/>
+          <w:szCs w:val="24"/>
+        </w:rPr>
+      </w:pPr>
+    </w:p>
+    <w:p>
+      <w:pPr>
+        <w:pStyle w:val="PargrafodaLista"/>
+        <w:rPr>
+          <w:sz w:val="24"/>
+          <w:szCs w:val="24"/>
+        </w:rPr>
+      </w:pPr>
+      <w:r>
+        <w:rPr>
+          <w:b/>
+          <w:sz w:val="24"/>
+          <w:szCs w:val="24"/>
+        </w:rPr>
+        <w:t>.</w:t>
+      </w:r>
+      <w:r>
+        <w:rPr>
+          <w:sz w:val="24"/>
+          <w:szCs w:val="24"/>
+        </w:rPr>
+        <w:t xml:space="preserve"> </w:t>
+      </w:r>
+      <w:r>
+        <w:rPr>
+          <w:sz w:val="24"/>
+          <w:szCs w:val="24"/>
+        </w:rPr>
+        <w:t>Planejamento de Processos: Criamos planos detalhados para garantir que os processos atendam aos padrões de qualidade.</w:t>
+      </w:r>
+    </w:p>
+    <w:p>
+      <w:pPr>
+        <w:pStyle w:val="PargrafodaLista"/>
+        <w:rPr>
+          <w:sz w:val="24"/>
+          <w:szCs w:val="24"/>
+        </w:rPr>
+      </w:pPr>
+    </w:p>
+    <w:p>
+      <w:pPr>
+        <w:pStyle w:val="PargrafodaLista"/>
+        <w:rPr>
+          <w:sz w:val="24"/>
+          <w:szCs w:val="24"/>
+        </w:rPr>
+      </w:pPr>
+      <w:r>
+        <w:rPr>
+          <w:sz w:val="24"/>
+          <w:szCs w:val="24"/>
+        </w:rPr>
+        <w:t>2. Controle de Qualidade</w:t>
+      </w:r>
+    </w:p>
+    <w:p>
+      <w:pPr>
+        <w:pStyle w:val="PargrafodaLista"/>
+        <w:rPr>
+          <w:sz w:val="24"/>
+          <w:szCs w:val="24"/>
+        </w:rPr>
+      </w:pPr>
+      <w:r>
+        <w:rPr>
+          <w:b/>
+          <w:sz w:val="24"/>
+          <w:szCs w:val="24"/>
+        </w:rPr>
+        <w:t>.</w:t>
+      </w:r>
+      <w:r>
+        <w:rPr>
+          <w:sz w:val="24"/>
+          <w:szCs w:val="24"/>
+        </w:rPr>
+        <w:t xml:space="preserve"> </w:t>
+      </w:r>
+      <w:r>
+        <w:rPr>
+          <w:sz w:val="24"/>
+          <w:szCs w:val="24"/>
+        </w:rPr>
+        <w:t>Inspeção e Testes: Realizamos inspeções e testes em várias etapas para identificar e corrigir defeitos.</w:t>
+      </w:r>
+    </w:p>
+    <w:p>
+      <w:pPr>
+        <w:pStyle w:val="PargrafodaLista"/>
+        <w:rPr>
+          <w:sz w:val="24"/>
+          <w:szCs w:val="24"/>
+        </w:rPr>
+      </w:pPr>
+    </w:p>
+    <w:p>
+      <w:pPr>
+        <w:pStyle w:val="PargrafodaLista"/>
+        <w:numPr>
+          <w:ilvl w:val="0"/>
+          <w:numId w:val="11"/>
+        </w:numPr>
+        <w:rPr>
+          <w:sz w:val="24"/>
+          <w:szCs w:val="24"/>
+        </w:rPr>
+      </w:pPr>
+      <w:r>
+        <w:rPr>
+          <w:sz w:val="24"/>
+          <w:szCs w:val="24"/>
+        </w:rPr>
+        <w:t>Garantia de Qualidade em Projetos</w:t>
+      </w:r>
+      <w:r>
+        <w:rPr>
+          <w:sz w:val="24"/>
+          <w:szCs w:val="24"/>
+        </w:rPr>
+        <w:t>:</w:t>
+      </w:r>
+    </w:p>
+    <w:p>
+      <w:pPr>
+        <w:ind w:left="720"/>
+        <w:rPr>
+          <w:sz w:val="24"/>
+          <w:szCs w:val="24"/>
+        </w:rPr>
+      </w:pPr>
+      <w:r>
+        <w:rPr>
+          <w:rStyle w:val="Forte"/>
+          <w:sz w:val="24"/>
+          <w:szCs w:val="24"/>
+        </w:rPr>
+        <w:t>.</w:t>
+      </w:r>
+      <w:r>
+        <w:rPr>
+          <w:rStyle w:val="Forte"/>
+          <w:b w:val="0"/>
+          <w:sz w:val="24"/>
+          <w:szCs w:val="24"/>
+        </w:rPr>
+        <w:t xml:space="preserve"> </w:t>
+      </w:r>
+      <w:r>
+        <w:rPr>
+          <w:rStyle w:val="Forte"/>
+          <w:b w:val="0"/>
+          <w:sz w:val="24"/>
+          <w:szCs w:val="24"/>
+        </w:rPr>
+        <w:t>Revisões Periódicas</w:t>
+      </w:r>
+      <w:r>
+        <w:rPr>
+          <w:rStyle w:val="Forte"/>
+          <w:sz w:val="24"/>
+          <w:szCs w:val="24"/>
+        </w:rPr>
+        <w:t>:</w:t>
+      </w:r>
+      <w:r>
+        <w:rPr>
+          <w:sz w:val="24"/>
+          <w:szCs w:val="24"/>
+        </w:rPr>
+        <w:t xml:space="preserve"> Fazemos revisões regulares dos projetos para garantir que estão de acordo com os planos de qualidade.</w:t>
+      </w:r>
+    </w:p>
+    <w:p>
+      <w:pPr>
+        <w:pStyle w:val="PargrafodaLista"/>
+        <w:rPr>
+          <w:sz w:val="24"/>
+          <w:szCs w:val="24"/>
+        </w:rPr>
+      </w:pPr>
+    </w:p>
+    <w:p>
+      <w:pPr>
+        <w:pStyle w:val="PargrafodaLista"/>
+        <w:numPr>
+          <w:ilvl w:val="0"/>
+          <w:numId w:val="11"/>
+        </w:numPr>
+        <w:rPr>
+          <w:sz w:val="24"/>
+          <w:szCs w:val="24"/>
+        </w:rPr>
+      </w:pPr>
+      <w:r>
+        <w:rPr>
+          <w:sz w:val="24"/>
+          <w:szCs w:val="24"/>
+        </w:rPr>
+        <w:t>Documentação e Registros</w:t>
+      </w:r>
+      <w:r>
+        <w:rPr>
+          <w:sz w:val="24"/>
+          <w:szCs w:val="24"/>
+        </w:rPr>
+        <w:t>:</w:t>
+      </w:r>
+    </w:p>
+    <w:p>
+      <w:pPr>
+        <w:pStyle w:val="PargrafodaLista"/>
+        <w:rPr>
+          <w:sz w:val="24"/>
+          <w:szCs w:val="24"/>
+        </w:rPr>
+      </w:pPr>
+      <w:r>
+        <w:rPr>
+          <w:b/>
+          <w:sz w:val="24"/>
+          <w:szCs w:val="24"/>
+        </w:rPr>
+        <w:t xml:space="preserve">. </w:t>
+      </w:r>
+      <w:r>
+        <w:rPr>
+          <w:sz w:val="24"/>
+          <w:szCs w:val="24"/>
+        </w:rPr>
+        <w:t>Documentação de Processos: Mantemos documentação detalhada dos processos de qualidade e especificações.</w:t>
+      </w:r>
+    </w:p>
+    <w:p>
+      <w:pPr>
+        <w:pStyle w:val="PargrafodaLista"/>
+        <w:rPr>
+          <w:sz w:val="24"/>
+          <w:szCs w:val="24"/>
+        </w:rPr>
+      </w:pPr>
+    </w:p>
+    <w:p>
+      <w:pPr>
+        <w:pStyle w:val="PargrafodaLista"/>
+        <w:rPr>
+          <w:sz w:val="24"/>
+          <w:szCs w:val="24"/>
+        </w:rPr>
+      </w:pPr>
+      <w:r>
+        <w:rPr>
+          <w:b/>
+          <w:sz w:val="24"/>
+          <w:szCs w:val="24"/>
+        </w:rPr>
+        <w:t>.</w:t>
+      </w:r>
+      <w:r>
+        <w:rPr>
+          <w:sz w:val="24"/>
+          <w:szCs w:val="24"/>
+        </w:rPr>
+        <w:t xml:space="preserve"> </w:t>
+      </w:r>
+      <w:r>
+        <w:rPr>
+          <w:sz w:val="24"/>
+          <w:szCs w:val="24"/>
+        </w:rPr>
+        <w:t>Manutenção de Registros: Guardamos registros precisos de inspeções, testes, auditorias e ações corretivas.</w:t>
+      </w:r>
+    </w:p>
+    <w:p>
+      <w:pPr>
+        <w:pStyle w:val="PargrafodaLista"/>
+        <w:rPr>
+          <w:sz w:val="24"/>
+          <w:szCs w:val="24"/>
+        </w:rPr>
+      </w:pPr>
+    </w:p>
+    <w:p>
+      <w:pPr>
+        <w:pStyle w:val="PargrafodaLista"/>
+        <w:numPr>
+          <w:ilvl w:val="1"/>
+          <w:numId w:val="11"/>
+        </w:numPr>
+      </w:pPr>
       <w:r>
         <w:t>Requisitos mínimos de hardware e software para o sistema</w:t>
       </w:r>
-      <w:r>
-        <w:t xml:space="preserve"> </w:t>
-      </w:r>
-      <w:bookmarkStart w:id="30" w:name="_2zqrayimty9" w:colFirst="0" w:colLast="0"/>
-      <w:bookmarkStart w:id="31" w:name="_nn0nimgeko23" w:colFirst="0" w:colLast="0"/>
-      <w:bookmarkStart w:id="32" w:name="_6gn227md0o7x" w:colFirst="0" w:colLast="0"/>
-      <w:bookmarkStart w:id="33" w:name="_j12f6xsp0jfi" w:colFirst="0" w:colLast="0"/>
-      <w:bookmarkStart w:id="34" w:name="_6mad4wn9nuav" w:colFirst="0" w:colLast="0"/>
-      <w:bookmarkStart w:id="35" w:name="_3cwavtvg9zuo" w:colFirst="0" w:colLast="0"/>
-      <w:bookmarkStart w:id="36" w:name="_v4tufsg5tzi2" w:colFirst="0" w:colLast="0"/>
-      <w:bookmarkStart w:id="37" w:name="_c05mh8u26u55" w:colFirst="0" w:colLast="0"/>
-      <w:bookmarkStart w:id="38" w:name="_4silupz56pcl" w:colFirst="0" w:colLast="0"/>
-      <w:bookmarkStart w:id="39" w:name="_svvhujvzdaoc" w:colFirst="0" w:colLast="0"/>
-      <w:bookmarkStart w:id="40" w:name="_eys2dox2ksiz" w:colFirst="0" w:colLast="0"/>
-      <w:bookmarkStart w:id="41" w:name="_c416v7vsc6tu" w:colFirst="0" w:colLast="0"/>
+      <w:bookmarkStart w:id="29" w:name="_2zqrayimty9" w:colFirst="0" w:colLast="0"/>
+      <w:bookmarkStart w:id="30" w:name="_nn0nimgeko23" w:colFirst="0" w:colLast="0"/>
+      <w:bookmarkStart w:id="31" w:name="_6gn227md0o7x" w:colFirst="0" w:colLast="0"/>
+      <w:bookmarkStart w:id="32" w:name="_j12f6xsp0jfi" w:colFirst="0" w:colLast="0"/>
+      <w:bookmarkStart w:id="33" w:name="_6mad4wn9nuav" w:colFirst="0" w:colLast="0"/>
+      <w:bookmarkStart w:id="34" w:name="_3cwavtvg9zuo" w:colFirst="0" w:colLast="0"/>
+      <w:bookmarkStart w:id="35" w:name="_v4tufsg5tzi2" w:colFirst="0" w:colLast="0"/>
+      <w:bookmarkStart w:id="36" w:name="_c05mh8u26u55" w:colFirst="0" w:colLast="0"/>
+      <w:bookmarkStart w:id="37" w:name="_4silupz56pcl" w:colFirst="0" w:colLast="0"/>
+      <w:bookmarkStart w:id="38" w:name="_svvhujvzdaoc" w:colFirst="0" w:colLast="0"/>
+      <w:bookmarkStart w:id="39" w:name="_eys2dox2ksiz" w:colFirst="0" w:colLast="0"/>
+      <w:bookmarkStart w:id="40" w:name="_c416v7vsc6tu" w:colFirst="0" w:colLast="0"/>
+      <w:bookmarkEnd w:id="29"/>
       <w:bookmarkEnd w:id="30"/>
       <w:bookmarkEnd w:id="31"/>
       <w:bookmarkEnd w:id="32"/>
@@ -8440,57 +9401,1259 @@
       <w:bookmarkEnd w:id="38"/>
       <w:bookmarkEnd w:id="39"/>
       <w:bookmarkEnd w:id="40"/>
+      <w:r>
+        <w:t>:</w:t>
+      </w:r>
+    </w:p>
+    <w:p>
+      <w:pPr>
+        <w:ind w:left="720"/>
+      </w:pPr>
+    </w:p>
+    <w:p>
+      <w:pPr>
+        <w:ind w:left="720"/>
+        <w:rPr>
+          <w:sz w:val="24"/>
+          <w:szCs w:val="24"/>
+        </w:rPr>
+      </w:pPr>
+      <w:r>
+        <w:rPr>
+          <w:b/>
+          <w:sz w:val="24"/>
+          <w:szCs w:val="24"/>
+        </w:rPr>
+        <w:t>.</w:t>
+      </w:r>
+      <w:r>
+        <w:rPr>
+          <w:sz w:val="24"/>
+          <w:szCs w:val="24"/>
+        </w:rPr>
+        <w:t xml:space="preserve"> </w:t>
+      </w:r>
+      <w:r>
+        <w:rPr>
+          <w:sz w:val="24"/>
+          <w:szCs w:val="24"/>
+        </w:rPr>
+        <w:t>O mínimo necessário é o Windows 10, MacOS 10.14 e uma distribuição Linux moderna.</w:t>
+      </w:r>
+    </w:p>
+    <w:p>
+      <w:pPr>
+        <w:ind w:left="720"/>
+        <w:rPr>
+          <w:sz w:val="24"/>
+          <w:szCs w:val="24"/>
+        </w:rPr>
+      </w:pPr>
+      <w:r>
+        <w:rPr>
+          <w:sz w:val="24"/>
+          <w:szCs w:val="24"/>
+        </w:rPr>
+        <w:t>Sugerimos o Windows 11, MacOS 11 ou a versão mais recente de uma distribuição Linux estável.</w:t>
+      </w:r>
+    </w:p>
+    <w:p>
+      <w:pPr>
+        <w:ind w:left="720"/>
+        <w:rPr>
+          <w:sz w:val="24"/>
+          <w:szCs w:val="24"/>
+        </w:rPr>
+      </w:pPr>
+    </w:p>
+    <w:p>
+      <w:pPr>
+        <w:ind w:left="720"/>
+        <w:rPr>
+          <w:sz w:val="24"/>
+          <w:szCs w:val="24"/>
+        </w:rPr>
+      </w:pPr>
+      <w:r>
+        <w:rPr>
+          <w:b/>
+          <w:sz w:val="24"/>
+          <w:szCs w:val="24"/>
+        </w:rPr>
+        <w:t xml:space="preserve">. </w:t>
+      </w:r>
+      <w:r>
+        <w:rPr>
+          <w:sz w:val="24"/>
+          <w:szCs w:val="24"/>
+        </w:rPr>
+        <w:t>Navegação do site</w:t>
+      </w:r>
+    </w:p>
+    <w:p>
+      <w:pPr>
+        <w:tabs>
+          <w:tab w:val="left" w:pos="2325"/>
+        </w:tabs>
+        <w:ind w:left="720"/>
+        <w:rPr>
+          <w:sz w:val="24"/>
+          <w:szCs w:val="24"/>
+        </w:rPr>
+      </w:pPr>
+      <w:r>
+        <w:rPr>
+          <w:sz w:val="24"/>
+          <w:szCs w:val="24"/>
+        </w:rPr>
+        <w:t>Pré-requisitos mínimos: Google Chrome, Mozilla Firefox e Microsoft Edge (última versão)</w:t>
+      </w:r>
+    </w:p>
+    <w:p>
+      <w:pPr>
+        <w:ind w:left="720"/>
+        <w:rPr>
+          <w:sz w:val="24"/>
+          <w:szCs w:val="24"/>
+        </w:rPr>
+      </w:pPr>
+      <w:r>
+        <w:rPr>
+          <w:sz w:val="24"/>
+          <w:szCs w:val="24"/>
+        </w:rPr>
+        <w:t>É recomendável o Google Chrome (última versão) para a compatibilidade e segurança.</w:t>
+      </w:r>
+    </w:p>
+    <w:p>
+      <w:pPr>
+        <w:pStyle w:val="PargrafodaLista"/>
+      </w:pPr>
+    </w:p>
+    <w:p>
+      <w:pPr>
+        <w:pStyle w:val="PargrafodaLista"/>
+      </w:pPr>
+    </w:p>
+    <w:p>
+      <w:pPr>
+        <w:pStyle w:val="PargrafodaLista"/>
+      </w:pPr>
+    </w:p>
+    <w:p>
+      <w:pPr>
+        <w:pStyle w:val="PargrafodaLista"/>
+      </w:pPr>
+    </w:p>
+    <w:p>
+      <w:pPr>
+        <w:pStyle w:val="PargrafodaLista"/>
+      </w:pPr>
+    </w:p>
+    <w:p>
+      <w:r>
+        <w:t xml:space="preserve">           </w:t>
+      </w:r>
+      <w:r>
+        <w:t xml:space="preserve">4.5 </w:t>
+      </w:r>
+      <w:bookmarkStart w:id="41" w:name="_a2ztorr69us4" w:colFirst="0" w:colLast="0"/>
       <w:bookmarkEnd w:id="41"/>
-    </w:p>
-    <w:p>
-      <w:pPr>
-        <w:pStyle w:val="PargrafodaLista"/>
-      </w:pPr>
-      <w:r>
-        <w:t xml:space="preserve">4.5 </w:t>
-      </w:r>
-      <w:bookmarkStart w:id="42" w:name="_a2ztorr69us4" w:colFirst="0" w:colLast="0"/>
+      <w:r>
+        <w:t>Contrato para desenvolvimento de software</w:t>
+      </w:r>
+      <w:bookmarkStart w:id="42" w:name="_jhlxoy2xhbg9" w:colFirst="0" w:colLast="0"/>
       <w:bookmarkEnd w:id="42"/>
-      <w:r>
-        <w:t>Contrato para desenvolvimento de software</w:t>
-      </w:r>
-      <w:bookmarkStart w:id="43" w:name="_jhlxoy2xhbg9" w:colFirst="0" w:colLast="0"/>
+    </w:p>
+    <w:p>
+      <w:pPr>
+        <w:pStyle w:val="PargrafodaLista"/>
+      </w:pPr>
+    </w:p>
+    <w:p>
+      <w:pPr>
+        <w:pStyle w:val="PargrafodaLista"/>
+      </w:pPr>
+      <w:r>
+        <w:t>Pelo presente instrumento particular de contrato de Prestação de Serviços, as partes abaixo qualificadas, resolvem ajustar as cláusulas seguintes:</w:t>
+      </w:r>
+    </w:p>
+    <w:p>
+      <w:pPr>
+        <w:pStyle w:val="PargrafodaLista"/>
+      </w:pPr>
+    </w:p>
+    <w:p>
+      <w:pPr>
+        <w:pStyle w:val="PargrafodaLista"/>
+      </w:pPr>
+      <w:r>
+        <w:t xml:space="preserve">1º CONTRATANTE: </w:t>
+      </w:r>
+      <w:r>
+        <w:rPr>
+          <w:rFonts w:eastAsia="Times New Roman"/>
+          <w:sz w:val="24"/>
+          <w:szCs w:val="24"/>
+        </w:rPr>
+        <w:t>Fatec-Araras "Antonio Brambilla</w:t>
+      </w:r>
+      <w:r>
+        <w:rPr>
+          <w:rFonts w:eastAsia="Times New Roman"/>
+          <w:sz w:val="24"/>
+          <w:szCs w:val="24"/>
+        </w:rPr>
+        <w:t xml:space="preserve">- Saúde </w:t>
+      </w:r>
+    </w:p>
+    <w:p/>
+    <w:p>
+      <w:pPr>
+        <w:pStyle w:val="PargrafodaLista"/>
+      </w:pPr>
+      <w:r>
+        <w:t>CONTRATADA: I9 Solution</w:t>
+      </w:r>
+    </w:p>
+    <w:p>
+      <w:pPr>
+        <w:pStyle w:val="PargrafodaLista"/>
+      </w:pPr>
+    </w:p>
+    <w:p>
+      <w:pPr>
+        <w:pStyle w:val="PargrafodaLista"/>
+      </w:pPr>
+      <w:r>
+        <w:t>OBJETO DO CONTRATO</w:t>
+      </w:r>
+    </w:p>
+    <w:p>
+      <w:pPr>
+        <w:pStyle w:val="PargrafodaLista"/>
+      </w:pPr>
+    </w:p>
+    <w:p>
+      <w:pPr>
+        <w:pStyle w:val="PargrafodaLista"/>
+      </w:pPr>
+      <w:r>
+        <w:t>Cláusula 01 - O presente contrato tem por objetivo o desenvolvimento de site, software.</w:t>
+      </w:r>
+    </w:p>
+    <w:p>
+      <w:pPr>
+        <w:pStyle w:val="PargrafodaLista"/>
+      </w:pPr>
+    </w:p>
+    <w:p>
+      <w:pPr>
+        <w:pStyle w:val="PargrafodaLista"/>
+      </w:pPr>
+      <w:r>
+        <w:t>Cláusula 02 - Serão de propriedade da CONTRATANTE todos os programas, módulos, manuais, documentação associada e sistemas, resultantes deste contrato, sendo proibido seu uso ou comercialização pela CONTRATADA.</w:t>
+      </w:r>
+    </w:p>
+    <w:p>
+      <w:pPr>
+        <w:pStyle w:val="PargrafodaLista"/>
+      </w:pPr>
+    </w:p>
+    <w:p>
+      <w:pPr>
+        <w:pStyle w:val="PargrafodaLista"/>
+      </w:pPr>
+      <w:r>
+        <w:t>Cláusula 03 - O projeto será dividido em 2 (dois) módulos quais sejam: Estabelecimento parceiro eCliente</w:t>
+      </w:r>
+    </w:p>
+    <w:p>
+      <w:pPr>
+        <w:pStyle w:val="PargrafodaLista"/>
+      </w:pPr>
+    </w:p>
+    <w:p>
+      <w:pPr>
+        <w:pStyle w:val="PargrafodaLista"/>
+      </w:pPr>
+      <w:r>
+        <w:t>Cláusula 04 - Os CONTRATANTES serão responsáveis por definir os projetos a que se refere o item 1, especificando sua abrangência e prazo.</w:t>
+      </w:r>
+    </w:p>
+    <w:p>
+      <w:pPr>
+        <w:pStyle w:val="PargrafodaLista"/>
+      </w:pPr>
+    </w:p>
+    <w:p>
+      <w:pPr>
+        <w:pStyle w:val="PargrafodaLista"/>
+      </w:pPr>
+      <w:r>
+        <w:t>Cláusula 05 – O presente contrato trata-se de trabalho autônomo de prestação de serviços, não havendo nenhum vínculo empregatício com os CONTRATANTES.</w:t>
+      </w:r>
+    </w:p>
+    <w:p>
+      <w:pPr>
+        <w:pStyle w:val="PargrafodaLista"/>
+      </w:pPr>
+    </w:p>
+    <w:p>
+      <w:pPr>
+        <w:pStyle w:val="PargrafodaLista"/>
+      </w:pPr>
+      <w:r>
+        <w:t>PRAZO DE ENTREGA</w:t>
+      </w:r>
+    </w:p>
+    <w:p>
+      <w:pPr>
+        <w:pStyle w:val="PargrafodaLista"/>
+      </w:pPr>
+    </w:p>
+    <w:p>
+      <w:pPr>
+        <w:pStyle w:val="PargrafodaLista"/>
+      </w:pPr>
+      <w:r>
+        <w:t xml:space="preserve">Cláusula 06 - </w:t>
+      </w:r>
+      <w:r>
+        <w:t>As atividades de desenvolvimento serão</w:t>
+      </w:r>
+      <w:r>
+        <w:t xml:space="preserve"> </w:t>
+      </w:r>
+      <w:r>
+        <w:t>iniciadas</w:t>
+      </w:r>
+      <w:r>
+        <w:t xml:space="preserve"> pela CONTRATADA no dia 12 de março de 2024</w:t>
+      </w:r>
+    </w:p>
+    <w:p>
+      <w:pPr>
+        <w:pStyle w:val="PargrafodaLista"/>
+      </w:pPr>
+    </w:p>
+    <w:p>
+      <w:pPr>
+        <w:pStyle w:val="PargrafodaLista"/>
+      </w:pPr>
+      <w:r>
+        <w:t>Cláusula 07 - O prazo estabelec</w:t>
+      </w:r>
+      <w:r>
+        <w:t>ido para entrega final será de 4 (quatro</w:t>
+      </w:r>
+      <w:r>
+        <w:t>) meses. Incluindo as fases de testes, integração e entrega de documentação.</w:t>
+      </w:r>
+    </w:p>
+    <w:p>
+      <w:pPr>
+        <w:pStyle w:val="PargrafodaLista"/>
+      </w:pPr>
+    </w:p>
+    <w:p>
+      <w:pPr>
+        <w:pStyle w:val="PargrafodaLista"/>
+      </w:pPr>
+      <w:r>
+        <w:t>Cláusula 08 - Após a entrega de cada módulo este será testado pelos CONTRATANTES, e considerado finalizado após aprovação dos testes.</w:t>
+      </w:r>
+    </w:p>
+    <w:p>
+      <w:pPr>
+        <w:pStyle w:val="PargrafodaLista"/>
+      </w:pPr>
+    </w:p>
+    <w:p>
+      <w:pPr>
+        <w:pStyle w:val="PargrafodaLista"/>
+      </w:pPr>
+      <w:r>
+        <w:t xml:space="preserve">Cláusula 09 – </w:t>
+      </w:r>
+      <w:r>
+        <w:t>Os prazos</w:t>
+      </w:r>
+      <w:r>
+        <w:t xml:space="preserve"> de </w:t>
+      </w:r>
+      <w:r>
+        <w:t>cada módulo</w:t>
+      </w:r>
+      <w:r>
+        <w:t xml:space="preserve"> estão especificados no anexo 01 do presente contrato</w:t>
+      </w:r>
+    </w:p>
+    <w:p>
+      <w:pPr>
+        <w:pStyle w:val="PargrafodaLista"/>
+      </w:pPr>
+    </w:p>
+    <w:p>
+      <w:pPr>
+        <w:pStyle w:val="PargrafodaLista"/>
+      </w:pPr>
+      <w:r>
+        <w:t>OBRIGAÇÕES DOS CONTRATANTES</w:t>
+      </w:r>
+    </w:p>
+    <w:p>
+      <w:pPr>
+        <w:pStyle w:val="PargrafodaLista"/>
+      </w:pPr>
+    </w:p>
+    <w:p>
+      <w:pPr>
+        <w:pStyle w:val="PargrafodaLista"/>
+      </w:pPr>
+      <w:r>
+        <w:lastRenderedPageBreak/>
+        <w:t>Cláusula 10 – Fornecer as especificações necessárias para a realização dos trabalhos que serão realizados pela CONTRATADA. Acompanhar e aprovar os testes, a integração e a documentação</w:t>
+      </w:r>
+    </w:p>
+    <w:p>
+      <w:pPr>
+        <w:pStyle w:val="PargrafodaLista"/>
+      </w:pPr>
+    </w:p>
+    <w:p>
+      <w:pPr>
+        <w:pStyle w:val="PargrafodaLista"/>
+      </w:pPr>
+      <w:r>
+        <w:t>Cláusula 11 - OS CONTRATANTES reembolsarão a CONTRATADA em até 5 (cinco) dias úteis, contados da apresentação de comprovante dos gastos, por eventuais despesas de viagem e estadia fora da cidade de Curitiba, que se fizerem necessárias para a execução do projeto aqui pactuado, mediante prévia aprovação da viagem por escrito.</w:t>
+      </w:r>
+    </w:p>
+    <w:p>
+      <w:pPr>
+        <w:pStyle w:val="PargrafodaLista"/>
+      </w:pPr>
+    </w:p>
+    <w:p>
+      <w:pPr>
+        <w:pStyle w:val="PargrafodaLista"/>
+      </w:pPr>
+      <w:r>
+        <w:t>OBRIGAÇÕES DA CONTRATADA</w:t>
+      </w:r>
+    </w:p>
+    <w:p>
+      <w:pPr>
+        <w:pStyle w:val="PargrafodaLista"/>
+      </w:pPr>
+    </w:p>
+    <w:p>
+      <w:pPr>
+        <w:pStyle w:val="PargrafodaLista"/>
+      </w:pPr>
+      <w:r>
+        <w:t>Cláusula 12 - A CONTRATADA executará os projetos de trata esse contrato, com estrita observância das especificações técnicas e visuais indicadas pelos CONTRATANTES.</w:t>
+      </w:r>
+    </w:p>
+    <w:p>
+      <w:pPr>
+        <w:pStyle w:val="PargrafodaLista"/>
+      </w:pPr>
+    </w:p>
+    <w:p>
+      <w:pPr>
+        <w:pStyle w:val="PargrafodaLista"/>
+      </w:pPr>
+      <w:r>
+        <w:t>Cláusula 13 - A CONTRATADA submeterá a prévia aprovação, por escrito, pelos CONTRATANTES ou seu representante constituído todas as despesas extras com o projeto.</w:t>
+      </w:r>
+    </w:p>
+    <w:p>
+      <w:pPr>
+        <w:pStyle w:val="PargrafodaLista"/>
+      </w:pPr>
+    </w:p>
+    <w:p>
+      <w:pPr>
+        <w:pStyle w:val="PargrafodaLista"/>
+      </w:pPr>
+      <w:r>
+        <w:t>Cláusula 14 - Garantir que a instalação, a elaboração de novos programas, objeto deste ajuste, não infrinjam quaisquer direitos de propriedade intelectual, tais como patentes e direitos autorais, responsabilizando-se pelos prejuízos resultantes e eventuais danos causados.</w:t>
+      </w:r>
+    </w:p>
+    <w:p>
+      <w:pPr>
+        <w:pStyle w:val="PargrafodaLista"/>
+      </w:pPr>
+    </w:p>
+    <w:p>
+      <w:pPr>
+        <w:pStyle w:val="PargrafodaLista"/>
+      </w:pPr>
+      <w:r>
+        <w:t>Cláusula 15 – Quaisquer profissionais utilizados pelos CONTRATANTES para auxiliar, visando a qualidade da entrega e do produto final, será de sua inteira responsabilidade.</w:t>
+      </w:r>
+    </w:p>
+    <w:p>
+      <w:pPr>
+        <w:pStyle w:val="PargrafodaLista"/>
+      </w:pPr>
+    </w:p>
+    <w:p>
+      <w:pPr>
+        <w:pStyle w:val="PargrafodaLista"/>
+      </w:pPr>
+      <w:r>
+        <w:t>VALORES DO DESENVOLVIMENTO e REALIZAÇÃO</w:t>
+      </w:r>
+    </w:p>
+    <w:p>
+      <w:pPr>
+        <w:pStyle w:val="PargrafodaLista"/>
+      </w:pPr>
+    </w:p>
+    <w:p>
+      <w:pPr>
+        <w:pStyle w:val="PargrafodaLista"/>
+      </w:pPr>
+      <w:r>
+        <w:t xml:space="preserve">Cláusula 16 – </w:t>
+      </w:r>
+      <w:r>
+        <w:t>O valor total</w:t>
+      </w:r>
+      <w:r>
+        <w:t xml:space="preserve"> do desenvolvimento obj</w:t>
+      </w:r>
+      <w:r>
+        <w:t>eto desse contrato será de 0(0</w:t>
+      </w:r>
+      <w:r>
+        <w:t>reais) que será dividido da forma abaixo:</w:t>
+      </w:r>
+    </w:p>
+    <w:p>
+      <w:pPr>
+        <w:pStyle w:val="PargrafodaLista"/>
+      </w:pPr>
+    </w:p>
+    <w:p>
+      <w:pPr>
+        <w:pStyle w:val="PargrafodaLista"/>
+      </w:pPr>
+      <w:r>
+        <w:t>FORMA DE PAGAMENTO</w:t>
+      </w:r>
+    </w:p>
+    <w:p>
+      <w:pPr>
+        <w:pStyle w:val="PargrafodaLista"/>
+      </w:pPr>
+    </w:p>
+    <w:p>
+      <w:pPr>
+        <w:pStyle w:val="PargrafodaLista"/>
+      </w:pPr>
+      <w:r>
+        <w:t>Cláusula 17 – Pelo projeto pactuado no item “1”, os CONTRATANTES p</w:t>
+      </w:r>
+      <w:r>
+        <w:t xml:space="preserve">agarão à CONTRATADA o valor de 0% no início de cada Modulo, 0% na entrega do Modulo e </w:t>
+      </w:r>
+      <w:r>
+        <w:t>0% de cada módulo no final do projeto, após os testes e a integração com a completa documen</w:t>
+      </w:r>
+      <w:r>
+        <w:t>tação dos programas fontes dos 2</w:t>
+      </w:r>
+      <w:r>
+        <w:t xml:space="preserve"> módulos e de todas as interfaces utilizadas no projeto. O valor será depositado na conta indicada pela contratante mediante recibo ou Nota Fiscal.</w:t>
+      </w:r>
+    </w:p>
+    <w:p>
+      <w:pPr>
+        <w:pStyle w:val="PargrafodaLista"/>
+      </w:pPr>
+    </w:p>
+    <w:p>
+      <w:pPr>
+        <w:pStyle w:val="PargrafodaLista"/>
+      </w:pPr>
+      <w:r>
+        <w:lastRenderedPageBreak/>
+        <w:t>Cláusula 18 - O valor mensal de manutenção do sistema será cobrado após a entrega de forma satisfatória do aplicativo, de acordo com entregas e escopo pré-definido e aprovados por ambas as partes.</w:t>
+      </w:r>
+    </w:p>
+    <w:p>
+      <w:pPr>
+        <w:pStyle w:val="PargrafodaLista"/>
+      </w:pPr>
+    </w:p>
+    <w:p>
+      <w:pPr>
+        <w:pStyle w:val="PargrafodaLista"/>
+      </w:pPr>
+      <w:r>
+        <w:t>O valor de manutenção não inclui mudanças ou novas funcionalidades no sistema.</w:t>
+      </w:r>
+    </w:p>
+    <w:p>
+      <w:pPr>
+        <w:pStyle w:val="PargrafodaLista"/>
+      </w:pPr>
+    </w:p>
+    <w:p>
+      <w:pPr>
+        <w:pStyle w:val="PargrafodaLista"/>
+      </w:pPr>
+      <w:r>
+        <w:t>RESCISÃO CONTRATUAL</w:t>
+      </w:r>
+    </w:p>
+    <w:p>
+      <w:pPr>
+        <w:pStyle w:val="PargrafodaLista"/>
+      </w:pPr>
+    </w:p>
+    <w:p>
+      <w:pPr>
+        <w:pStyle w:val="PargrafodaLista"/>
+      </w:pPr>
+      <w:r>
+        <w:t>Cláusula 19 – O presente contrato poderá ser rescindido pelas partes mediante notificação extrajudicial e escrita com aviso de recebimento se dará mediante notificação escrita com prazo de antecedência mínimo de 30 dias do encerramento da atividade. Podendo ser rescindindo de comum acordo a qualquer tempo.</w:t>
+      </w:r>
+    </w:p>
+    <w:p>
+      <w:pPr>
+        <w:pStyle w:val="PargrafodaLista"/>
+      </w:pPr>
+    </w:p>
+    <w:p>
+      <w:pPr>
+        <w:pStyle w:val="PargrafodaLista"/>
+      </w:pPr>
+      <w:r>
+        <w:t>Cláusula 20 - A CONTRATANTE poderá rescindir o presente contrato, independentemente de qualquer notificação judicial ou extrajudicial, nas seguintes hipóteses:</w:t>
+      </w:r>
+    </w:p>
+    <w:p>
+      <w:pPr>
+        <w:pStyle w:val="PargrafodaLista"/>
+      </w:pPr>
+    </w:p>
+    <w:p>
+      <w:pPr>
+        <w:pStyle w:val="PargrafodaLista"/>
+      </w:pPr>
+      <w:r>
+        <w:t>a) inadimplência reiterada de qualquer cláusula ou condição do presente contrato;</w:t>
+      </w:r>
+    </w:p>
+    <w:p>
+      <w:pPr>
+        <w:pStyle w:val="PargrafodaLista"/>
+      </w:pPr>
+    </w:p>
+    <w:p>
+      <w:pPr>
+        <w:pStyle w:val="PargrafodaLista"/>
+      </w:pPr>
+      <w:r>
+        <w:t>b) decretação de falência/insolvência ou pedido de concordata da CONTRATADA;</w:t>
+      </w:r>
+    </w:p>
+    <w:p>
+      <w:pPr>
+        <w:pStyle w:val="PargrafodaLista"/>
+      </w:pPr>
+    </w:p>
+    <w:p>
+      <w:pPr>
+        <w:pStyle w:val="PargrafodaLista"/>
+      </w:pPr>
+      <w:r>
+        <w:t>c) nos demais casos previstos na legislação em vigor.</w:t>
+      </w:r>
+    </w:p>
+    <w:p>
+      <w:pPr>
+        <w:pStyle w:val="PargrafodaLista"/>
+      </w:pPr>
+    </w:p>
+    <w:p>
+      <w:pPr>
+        <w:pStyle w:val="PargrafodaLista"/>
+      </w:pPr>
+      <w:r>
+        <w:t>Cláusula 21 – A rescisão antes do término do módulo, bem como do projeto geral, não implicará o pagamento dos valores devidos a título de finalização parcial do módulo interrompido e geral do software/site/aplicativo. Em outras palavras, os 40% a serem entregues na finalização de cada módulo não terminado e os 20% de cada módulo incluindo fase de integração, testes e documentação, mesmo os finalizados, que seriam entregues na finalização geral.</w:t>
+      </w:r>
+    </w:p>
+    <w:p>
+      <w:pPr>
+        <w:pStyle w:val="PargrafodaLista"/>
+      </w:pPr>
+    </w:p>
+    <w:p>
+      <w:pPr>
+        <w:pStyle w:val="PargrafodaLista"/>
+      </w:pPr>
+      <w:r>
+        <w:t>Cláusul</w:t>
+      </w:r>
+      <w:r>
+        <w:t xml:space="preserve">a 22 – O valor de </w:t>
+      </w:r>
+      <w:r>
+        <w:t>0% pago para o início do módulo será ressarcido caso a C</w:t>
+      </w:r>
+      <w:r>
+        <w:t xml:space="preserve">ONTRATADA não tenha finalizado </w:t>
+      </w:r>
+      <w:r>
+        <w:t>0% do respectivo módulo na data da rescisão ensejada pela CONTRATADA.</w:t>
+      </w:r>
+    </w:p>
+    <w:p>
+      <w:pPr>
+        <w:pStyle w:val="PargrafodaLista"/>
+      </w:pPr>
+    </w:p>
+    <w:p>
+      <w:pPr>
+        <w:pStyle w:val="PargrafodaLista"/>
+      </w:pPr>
+      <w:r>
+        <w:t>Cláusula 23 – Com a rescisão do contrato a CONTRATADA entregará para os CONTRATANTES todo o desenvolvimento feito até sua data, com as especificações técnicas detalhadas e demais dúvidas sanadas.</w:t>
+      </w:r>
+    </w:p>
+    <w:p>
+      <w:pPr>
+        <w:pStyle w:val="PargrafodaLista"/>
+      </w:pPr>
+    </w:p>
+    <w:p>
+      <w:pPr>
+        <w:pStyle w:val="PargrafodaLista"/>
+      </w:pPr>
+      <w:r>
+        <w:t>Clausula 24 - Fica convencionado que a parte que reiteradamente infringir qualquer cláusula constante deste contrato pagará à outra parte</w:t>
+      </w:r>
+      <w:r>
+        <w:t xml:space="preserve"> multa equivalente a </w:t>
+      </w:r>
+      <w:r>
+        <w:t>0 % do valor total do projeto, sem prejuízo da rescisão automática ora pactuado.</w:t>
+      </w:r>
+    </w:p>
+    <w:p>
+      <w:pPr>
+        <w:pStyle w:val="PargrafodaLista"/>
+      </w:pPr>
+    </w:p>
+    <w:p>
+      <w:pPr>
+        <w:pStyle w:val="PargrafodaLista"/>
+      </w:pPr>
+      <w:r>
+        <w:lastRenderedPageBreak/>
+        <w:t>Cláusula 25 - Nenhuma das partes será responsável perante a outra por qualquer falha ou atraso no cumprimento das obrigações constantes do presente contrato, causados por casos fortuitos ou força maior.</w:t>
+      </w:r>
+    </w:p>
+    <w:p>
+      <w:pPr>
+        <w:pStyle w:val="PargrafodaLista"/>
+      </w:pPr>
+    </w:p>
+    <w:p>
+      <w:pPr>
+        <w:pStyle w:val="PargrafodaLista"/>
+      </w:pPr>
+      <w:r>
+        <w:t>TERMOS DE CONFIDENCIALIDADE &amp; SIGILO</w:t>
+      </w:r>
+    </w:p>
+    <w:p>
+      <w:pPr>
+        <w:pStyle w:val="PargrafodaLista"/>
+      </w:pPr>
+    </w:p>
+    <w:p>
+      <w:pPr>
+        <w:pStyle w:val="PargrafodaLista"/>
+      </w:pPr>
+      <w:r>
+        <w:t>Cláusula 26 – A CONTRATADA se compromete em manter sigilo sobre as informações trocadas e geradas durante a execução das atividades do presente CONTRATO, não revelar nem transmitir direta ou indiretamente as informações trocadas a terceiros que não estejam envolvidos no desenvolvimento do objeto deste CONTRATO. Mesmo com ex membros do projeto.</w:t>
+      </w:r>
+    </w:p>
+    <w:p>
+      <w:pPr>
+        <w:pStyle w:val="PargrafodaLista"/>
+      </w:pPr>
+    </w:p>
+    <w:p>
+      <w:pPr>
+        <w:pStyle w:val="PargrafodaLista"/>
+      </w:pPr>
+      <w:r>
+        <w:t>Cláusula 27 - Os partícipes, para fins de sigilo, obrigam-se por seus empregados.</w:t>
+      </w:r>
+    </w:p>
+    <w:p>
+      <w:pPr>
+        <w:pStyle w:val="PargrafodaLista"/>
+      </w:pPr>
+    </w:p>
+    <w:p>
+      <w:pPr>
+        <w:pStyle w:val="PargrafodaLista"/>
+      </w:pPr>
+      <w:r>
+        <w:t>Cláusula 28 - O descumprimento da obrigação de sigilo e confidencialidade importará:</w:t>
+      </w:r>
+    </w:p>
+    <w:p>
+      <w:pPr>
+        <w:pStyle w:val="PargrafodaLista"/>
+      </w:pPr>
+    </w:p>
+    <w:p>
+      <w:pPr>
+        <w:pStyle w:val="PargrafodaLista"/>
+      </w:pPr>
+      <w:r>
+        <w:t>a) na extinção do presente instrumento, se ainda vigente, dentro das formas nele permitida;</w:t>
+      </w:r>
+    </w:p>
+    <w:p>
+      <w:pPr>
+        <w:pStyle w:val="PargrafodaLista"/>
+      </w:pPr>
+    </w:p>
+    <w:p>
+      <w:pPr>
+        <w:pStyle w:val="PargrafodaLista"/>
+      </w:pPr>
+      <w:r>
+        <w:t>b) em qualquer hipótese, na responsabilidade por perdas e danos;</w:t>
+      </w:r>
+    </w:p>
+    <w:p>
+      <w:pPr>
+        <w:pStyle w:val="PargrafodaLista"/>
+      </w:pPr>
+    </w:p>
+    <w:p>
+      <w:pPr>
+        <w:pStyle w:val="PargrafodaLista"/>
+      </w:pPr>
+      <w:r>
+        <w:t>c) adoção dos remédios jurídicos e sanções cabíveis por força do Decreto nº 1355/94 e demais legislação pertinente;</w:t>
+      </w:r>
+    </w:p>
+    <w:p>
+      <w:pPr>
+        <w:pStyle w:val="PargrafodaLista"/>
+      </w:pPr>
+    </w:p>
+    <w:p>
+      <w:pPr>
+        <w:pStyle w:val="PargrafodaLista"/>
+      </w:pPr>
+      <w:r>
+        <w:t>Cláusula 29 - Só serão legítimos como motivos de exceção à obrigatoriedade de sigilo, a ocorrência de descumprimento nas seguintes hipóteses:</w:t>
+      </w:r>
+    </w:p>
+    <w:p>
+      <w:pPr>
+        <w:pStyle w:val="PargrafodaLista"/>
+      </w:pPr>
+    </w:p>
+    <w:p>
+      <w:pPr>
+        <w:pStyle w:val="PargrafodaLista"/>
+      </w:pPr>
+      <w:r>
+        <w:t>a) a informação já era conhecida anteriormente às tratativas do negócio jurídico;</w:t>
+      </w:r>
+    </w:p>
+    <w:p>
+      <w:pPr>
+        <w:pStyle w:val="PargrafodaLista"/>
+      </w:pPr>
+    </w:p>
+    <w:p>
+      <w:pPr>
+        <w:pStyle w:val="PargrafodaLista"/>
+      </w:pPr>
+      <w:r>
+        <w:t>b) houve prévia e expressa anuência das partes, quanto à liberação da obrigação de sigilo e confidencialidade;</w:t>
+      </w:r>
+    </w:p>
+    <w:p>
+      <w:pPr>
+        <w:pStyle w:val="PargrafodaLista"/>
+      </w:pPr>
+    </w:p>
+    <w:p>
+      <w:pPr>
+        <w:pStyle w:val="PargrafodaLista"/>
+      </w:pPr>
+      <w:r>
+        <w:t>c) a informação foi comprovadamente obtida por outra fonte, de forma legal e legítima, independentemente do presente instrumento jurídico;</w:t>
+      </w:r>
+    </w:p>
+    <w:p>
+      <w:pPr>
+        <w:pStyle w:val="PargrafodaLista"/>
+      </w:pPr>
+    </w:p>
+    <w:p>
+      <w:pPr>
+        <w:pStyle w:val="PargrafodaLista"/>
+      </w:pPr>
+      <w:r>
+        <w:t>d) determinação judicial e/ou governamental para conhecimento das informações, desde que notificada imediatamente os CONTRATANES, previamente à liberação.</w:t>
+      </w:r>
+    </w:p>
+    <w:p>
+      <w:pPr>
+        <w:pStyle w:val="PargrafodaLista"/>
+      </w:pPr>
+    </w:p>
+    <w:p>
+      <w:pPr>
+        <w:pStyle w:val="PargrafodaLista"/>
+      </w:pPr>
+      <w:r>
+        <w:t>DOS EQUIPAMENTOS</w:t>
+      </w:r>
+    </w:p>
+    <w:p>
+      <w:pPr>
+        <w:pStyle w:val="PargrafodaLista"/>
+      </w:pPr>
+    </w:p>
+    <w:p>
+      <w:pPr>
+        <w:pStyle w:val="PargrafodaLista"/>
+      </w:pPr>
+      <w:r>
+        <w:t>Cláusula 30 - Os CONTRATANTES</w:t>
+      </w:r>
+      <w:r>
+        <w:t xml:space="preserve"> não</w:t>
+      </w:r>
+      <w:r>
+        <w:t xml:space="preserve"> comprarão para a CONTRATADA um computador Dell A20G no valor de R$ 3.859,99 (três mil oitocentos e cinquenta e nove e sessenta e seis reais e noventa e nove centavos) computador da escolha da </w:t>
+      </w:r>
+      <w:r>
+        <w:lastRenderedPageBreak/>
+        <w:t>CONTRATADA que será de sua posse e propriedade. O valor será parcelado em 4x de R$ 965,00 (novecentos e sessenta e cinco reais) constante em 4 notas promissórias de números 0001, 0002, 0003, 0004 e as parcelas descontadas do pagamento inicial de cada módulo.</w:t>
+      </w:r>
+    </w:p>
+    <w:p>
+      <w:pPr>
+        <w:pStyle w:val="PargrafodaLista"/>
+      </w:pPr>
+    </w:p>
+    <w:p>
+      <w:pPr>
+        <w:pStyle w:val="PargrafodaLista"/>
+      </w:pPr>
+      <w:r>
+        <w:t>Cláusula 31 – Em caso de rescisão, a CONTRATADA terá a opção de quitar o restante total do valor devido do equipamento no dia da rescisão ou de devolver o equipamento.</w:t>
+      </w:r>
+    </w:p>
+    <w:p>
+      <w:pPr>
+        <w:pStyle w:val="PargrafodaLista"/>
+      </w:pPr>
+    </w:p>
+    <w:p>
+      <w:pPr>
+        <w:pStyle w:val="PargrafodaLista"/>
+      </w:pPr>
+      <w:r>
+        <w:t>GARANTIA</w:t>
+      </w:r>
+    </w:p>
+    <w:p>
+      <w:pPr>
+        <w:pStyle w:val="PargrafodaLista"/>
+      </w:pPr>
+    </w:p>
+    <w:p>
+      <w:pPr>
+        <w:pStyle w:val="PargrafodaLista"/>
+      </w:pPr>
+      <w:r>
+        <w:t>Cláusula 32 – Após a entrega total do projeto objeto desse contrato, a CONTRATADA, se obriga a fornecer uma garantia de 3 (</w:t>
+      </w:r>
+      <w:r>
+        <w:t>três</w:t>
+      </w:r>
+      <w:r>
+        <w:t>) meses para consertos de eventuais erros de programação sem custos para os CONTRATANTES. (</w:t>
+      </w:r>
+      <w:r>
+        <w:t>Chamados</w:t>
+      </w:r>
+      <w:r>
+        <w:t xml:space="preserve"> “bugs” do site, software e aplicativo hibrido do Ifit)</w:t>
+      </w:r>
+    </w:p>
+    <w:p>
+      <w:pPr>
+        <w:pStyle w:val="PargrafodaLista"/>
+      </w:pPr>
+    </w:p>
+    <w:p>
+      <w:pPr>
+        <w:pStyle w:val="PargrafodaLista"/>
+      </w:pPr>
+      <w:r>
+        <w:t>FORO</w:t>
+      </w:r>
+    </w:p>
+    <w:p>
+      <w:pPr>
+        <w:pStyle w:val="PargrafodaLista"/>
+      </w:pPr>
+    </w:p>
+    <w:p>
+      <w:pPr>
+        <w:pStyle w:val="PargrafodaLista"/>
+      </w:pPr>
+      <w:r>
+        <w:t>Cláusula 33 – As partes eleg</w:t>
+      </w:r>
+      <w:r>
+        <w:t>em o foro da comarca de São Paulo (SP</w:t>
+      </w:r>
+      <w:r>
+        <w:t>), na forma de mediação extrajudicial, para dirimir quaisquer conflitos ensejados pelo descumprimento do presente contrato.</w:t>
+      </w:r>
+    </w:p>
+    <w:p>
+      <w:pPr>
+        <w:pStyle w:val="PargrafodaLista"/>
+      </w:pPr>
+    </w:p>
+    <w:p>
+      <w:pPr>
+        <w:pStyle w:val="PargrafodaLista"/>
+      </w:pPr>
+      <w:r>
+        <w:t>E por estarem assim justas e acertadas, as partes firmam o presente instrumento em 3 (</w:t>
+      </w:r>
+      <w:r>
+        <w:t>três</w:t>
+      </w:r>
+      <w:r>
+        <w:t>) vias de igual teor e forma, assinadas e rubricadas, tudo na presença das duas testemunhas abaixo:</w:t>
+      </w:r>
+    </w:p>
+    <w:p>
+      <w:pPr>
+        <w:pStyle w:val="PargrafodaLista"/>
+      </w:pPr>
+    </w:p>
+    <w:p>
+      <w:pPr>
+        <w:pStyle w:val="PargrafodaLista"/>
+      </w:pPr>
+      <w:r>
+        <w:t>Curitiba, 26 de fevereiro de 2018</w:t>
+      </w:r>
+    </w:p>
+    <w:p>
+      <w:pPr>
+        <w:pStyle w:val="PargrafodaLista"/>
+      </w:pPr>
+    </w:p>
+    <w:p>
+      <w:pPr>
+        <w:pStyle w:val="PargrafodaLista"/>
+      </w:pPr>
+      <w:r>
+        <w:t>1ª CONTRATANTE: _______</w:t>
+      </w:r>
+      <w:r>
+        <w:t>Fatec-Araras_______________</w:t>
+      </w:r>
+    </w:p>
+    <w:p>
+      <w:pPr>
+        <w:pStyle w:val="PargrafodaLista"/>
+      </w:pPr>
+    </w:p>
+    <w:p>
+      <w:pPr>
+        <w:pStyle w:val="PargrafodaLista"/>
+      </w:pPr>
+      <w:r>
+        <w:t>CONTRATADA: _________</w:t>
+      </w:r>
+      <w:r>
+        <w:t>I9Solution</w:t>
+      </w:r>
+      <w:r>
+        <w:t>________________</w:t>
+      </w:r>
+    </w:p>
+    <w:p>
+      <w:pPr>
+        <w:pStyle w:val="PargrafodaLista"/>
+      </w:pPr>
+    </w:p>
+    <w:p>
+      <w:pPr>
+        <w:pStyle w:val="PargrafodaLista"/>
+      </w:pPr>
+    </w:p>
+    <w:p>
+      <w:pPr>
+        <w:pStyle w:val="PargrafodaLista"/>
+      </w:pPr>
+    </w:p>
+    <w:p>
+      <w:pPr>
+        <w:pStyle w:val="PargrafodaLista"/>
+      </w:pPr>
+    </w:p>
+    <w:p>
+      <w:pPr>
+        <w:pStyle w:val="PargrafodaLista"/>
+      </w:pPr>
+      <w:r>
+        <w:t>Testemunha 01:</w:t>
+      </w:r>
+    </w:p>
+    <w:p>
+      <w:pPr>
+        <w:pStyle w:val="PargrafodaLista"/>
+      </w:pPr>
+    </w:p>
+    <w:p>
+      <w:pPr>
+        <w:pStyle w:val="PargrafodaLista"/>
+      </w:pPr>
+      <w:r>
+        <w:rPr>
+          <w:b/>
+        </w:rPr>
+        <w:t>.</w:t>
+      </w:r>
+      <w:r>
+        <w:rPr>
+          <w:sz w:val="24"/>
+          <w:szCs w:val="24"/>
+        </w:rPr>
+        <w:t xml:space="preserve"> </w:t>
+      </w:r>
+      <w:r>
+        <w:rPr>
+          <w:sz w:val="24"/>
+          <w:szCs w:val="24"/>
+        </w:rPr>
+        <w:t>Marcelo Ferreira Miranda</w:t>
+      </w:r>
+    </w:p>
+    <w:p>
+      <w:pPr>
+        <w:pStyle w:val="PargrafodaLista"/>
+      </w:pPr>
+    </w:p>
+    <w:p>
+      <w:pPr>
+        <w:pStyle w:val="PargrafodaLista"/>
+      </w:pPr>
+      <w:r>
+        <w:t>Testemunha 02:</w:t>
+      </w:r>
+    </w:p>
+    <w:p>
+      <w:pPr>
+        <w:pStyle w:val="PargrafodaLista"/>
+      </w:pPr>
+    </w:p>
+    <w:p>
+      <w:pPr>
+        <w:pStyle w:val="PargrafodaLista"/>
+      </w:pPr>
+      <w:r>
+        <w:rPr>
+          <w:b/>
+        </w:rPr>
+        <w:t xml:space="preserve">. </w:t>
+      </w:r>
+      <w:r>
+        <w:t>Luiz Henrique Simionato Vicente</w:t>
+      </w:r>
+    </w:p>
+    <w:p>
+      <w:pPr>
+        <w:pStyle w:val="PargrafodaLista"/>
+        <w:jc w:val="center"/>
+      </w:pPr>
+    </w:p>
+    <w:p>
+      <w:pPr>
+        <w:pStyle w:val="PargrafodaLista"/>
+        <w:jc w:val="center"/>
+      </w:pPr>
+    </w:p>
+    <w:p>
+      <w:pPr>
+        <w:pStyle w:val="PargrafodaLista"/>
+        <w:jc w:val="center"/>
+      </w:pPr>
+    </w:p>
+    <w:p>
+      <w:pPr>
+        <w:pStyle w:val="PargrafodaLista"/>
+        <w:jc w:val="center"/>
+      </w:pPr>
+    </w:p>
+    <w:p>
+      <w:pPr>
+        <w:pStyle w:val="PargrafodaLista"/>
+        <w:jc w:val="center"/>
+      </w:pPr>
+    </w:p>
+    <w:p>
+      <w:pPr>
+        <w:pStyle w:val="Ttulo1"/>
+      </w:pPr>
+      <w:bookmarkStart w:id="43" w:name="_Toc161762669"/>
+      <w:r>
+        <w:t>Considerações Finais</w:t>
+      </w:r>
       <w:bookmarkEnd w:id="43"/>
     </w:p>
-    <w:p>
-      <w:pPr>
-        <w:pStyle w:val="PargrafodaLista"/>
-      </w:pPr>
-    </w:p>
-    <w:p>
-      <w:pPr>
-        <w:pStyle w:val="Ttulo1"/>
-      </w:pPr>
-      <w:bookmarkStart w:id="44" w:name="_Toc161762669"/>
-      <w:r>
-        <w:lastRenderedPageBreak/>
-        <w:t>Considerações Finais</w:t>
-      </w:r>
+    <w:p/>
+    <w:p>
+      <w:r>
+        <w:t>Conclusão: Concluir o trabalho e destacar aprendizados</w:t>
+      </w:r>
+    </w:p>
+    <w:p>
+      <w:r>
+        <w:t>Contribuições Individuais: Descrever as contribuições individuais de cada membro da equipe</w:t>
+      </w:r>
+    </w:p>
+    <w:p>
+      <w:r>
+        <w:t>Referên</w:t>
+      </w:r>
+      <w:bookmarkStart w:id="44" w:name="_GoBack"/>
       <w:bookmarkEnd w:id="44"/>
-    </w:p>
-    <w:p/>
-    <w:p>
-      <w:r>
-        <w:t>Conclusão: Concluir o trabalho e destacar aprendizados</w:t>
-      </w:r>
-    </w:p>
-    <w:p>
-      <w:r>
-        <w:t>Contribuições Individuais: Descrever as contribuições individuais de cada membro da equipe</w:t>
-      </w:r>
-    </w:p>
-    <w:p>
-      <w:r>
-        <w:t>Referências: Listar todas as fontes consultadas durante o trabalho</w:t>
+      <w:r>
+        <w:t>cias: Listar todas as fontes consultadas durante o trabalho</w:t>
       </w:r>
     </w:p>
     <w:sectPr>
-      <w:headerReference w:type="default" r:id="rId13"/>
+      <w:headerReference w:type="default" r:id="rId14"/>
       <w:pgSz w:w="11909" w:h="16834"/>
       <w:pgMar w:top="1440" w:right="1440" w:bottom="1440" w:left="1440" w:header="720" w:footer="720" w:gutter="0"/>
       <w:pgNumType w:start="1"/>
@@ -8708,6 +10871,95 @@
 <file path=word/numbering.xml><?xml version="1.0" encoding="utf-8"?>
 <w:numbering xmlns:wpc="http://schemas.microsoft.com/office/word/2010/wordprocessingCanvas" xmlns:mc="http://schemas.openxmlformats.org/markup-compatibility/2006" xmlns:o="urn:schemas-microsoft-com:office:office" xmlns:r="http://schemas.openxmlformats.org/officeDocument/2006/relationships" xmlns:m="http://schemas.openxmlformats.org/officeDocument/2006/math" xmlns:v="urn:schemas-microsoft-com:vml" xmlns:wp14="http://schemas.microsoft.com/office/word/2010/wordprocessingDrawing" xmlns:wp="http://schemas.openxmlformats.org/drawingml/2006/wordprocessingDrawing" xmlns:w10="urn:schemas-microsoft-com:office:word" xmlns:w="http://schemas.openxmlformats.org/wordprocessingml/2006/main" xmlns:w14="http://schemas.microsoft.com/office/word/2010/wordml" xmlns:w15="http://schemas.microsoft.com/office/word/2012/wordml" xmlns:wpg="http://schemas.microsoft.com/office/word/2010/wordprocessingGroup" xmlns:wpi="http://schemas.microsoft.com/office/word/2010/wordprocessingInk" xmlns:wne="http://schemas.microsoft.com/office/word/2006/wordml" xmlns:wps="http://schemas.microsoft.com/office/word/2010/wordprocessingShape" mc:Ignorable="w14 w15 wp14">
   <w:abstractNum w:abstractNumId="0" w15:restartNumberingAfterBreak="0">
+    <w:nsid w:val="07197F54"/>
+    <w:multiLevelType w:val="hybridMultilevel"/>
+    <w:tmpl w:val="956257C0"/>
+    <w:lvl w:ilvl="0" w:tplc="6D061EA2">
+      <w:start w:val="1"/>
+      <w:numFmt w:val="decimal"/>
+      <w:lvlText w:val="%1."/>
+      <w:lvlJc w:val="left"/>
+      <w:pPr>
+        <w:ind w:left="1080" w:hanging="360"/>
+      </w:pPr>
+      <w:rPr>
+        <w:rFonts w:hint="default"/>
+      </w:rPr>
+    </w:lvl>
+    <w:lvl w:ilvl="1" w:tplc="04160019" w:tentative="1">
+      <w:start w:val="1"/>
+      <w:numFmt w:val="lowerLetter"/>
+      <w:lvlText w:val="%2."/>
+      <w:lvlJc w:val="left"/>
+      <w:pPr>
+        <w:ind w:left="1800" w:hanging="360"/>
+      </w:pPr>
+    </w:lvl>
+    <w:lvl w:ilvl="2" w:tplc="0416001B" w:tentative="1">
+      <w:start w:val="1"/>
+      <w:numFmt w:val="lowerRoman"/>
+      <w:lvlText w:val="%3."/>
+      <w:lvlJc w:val="right"/>
+      <w:pPr>
+        <w:ind w:left="2520" w:hanging="180"/>
+      </w:pPr>
+    </w:lvl>
+    <w:lvl w:ilvl="3" w:tplc="0416000F" w:tentative="1">
+      <w:start w:val="1"/>
+      <w:numFmt w:val="decimal"/>
+      <w:lvlText w:val="%4."/>
+      <w:lvlJc w:val="left"/>
+      <w:pPr>
+        <w:ind w:left="3240" w:hanging="360"/>
+      </w:pPr>
+    </w:lvl>
+    <w:lvl w:ilvl="4" w:tplc="04160019" w:tentative="1">
+      <w:start w:val="1"/>
+      <w:numFmt w:val="lowerLetter"/>
+      <w:lvlText w:val="%5."/>
+      <w:lvlJc w:val="left"/>
+      <w:pPr>
+        <w:ind w:left="3960" w:hanging="360"/>
+      </w:pPr>
+    </w:lvl>
+    <w:lvl w:ilvl="5" w:tplc="0416001B" w:tentative="1">
+      <w:start w:val="1"/>
+      <w:numFmt w:val="lowerRoman"/>
+      <w:lvlText w:val="%6."/>
+      <w:lvlJc w:val="right"/>
+      <w:pPr>
+        <w:ind w:left="4680" w:hanging="180"/>
+      </w:pPr>
+    </w:lvl>
+    <w:lvl w:ilvl="6" w:tplc="0416000F" w:tentative="1">
+      <w:start w:val="1"/>
+      <w:numFmt w:val="decimal"/>
+      <w:lvlText w:val="%7."/>
+      <w:lvlJc w:val="left"/>
+      <w:pPr>
+        <w:ind w:left="5400" w:hanging="360"/>
+      </w:pPr>
+    </w:lvl>
+    <w:lvl w:ilvl="7" w:tplc="04160019" w:tentative="1">
+      <w:start w:val="1"/>
+      <w:numFmt w:val="lowerLetter"/>
+      <w:lvlText w:val="%8."/>
+      <w:lvlJc w:val="left"/>
+      <w:pPr>
+        <w:ind w:left="6120" w:hanging="360"/>
+      </w:pPr>
+    </w:lvl>
+    <w:lvl w:ilvl="8" w:tplc="0416001B" w:tentative="1">
+      <w:start w:val="1"/>
+      <w:numFmt w:val="lowerRoman"/>
+      <w:lvlText w:val="%9."/>
+      <w:lvlJc w:val="right"/>
+      <w:pPr>
+        <w:ind w:left="6840" w:hanging="180"/>
+      </w:pPr>
+    </w:lvl>
+  </w:abstractNum>
+  <w:abstractNum w:abstractNumId="1" w15:restartNumberingAfterBreak="0">
     <w:nsid w:val="197E1DA2"/>
     <w:multiLevelType w:val="multilevel"/>
     <w:tmpl w:val="F124A028"/>
@@ -8820,7 +11072,7 @@
       </w:rPr>
     </w:lvl>
   </w:abstractNum>
-  <w:abstractNum w:abstractNumId="1" w15:restartNumberingAfterBreak="0">
+  <w:abstractNum w:abstractNumId="2" w15:restartNumberingAfterBreak="0">
     <w:nsid w:val="222C27B7"/>
     <w:multiLevelType w:val="multilevel"/>
     <w:tmpl w:val="3AF658D8"/>
@@ -8846,7 +11098,7 @@
       <w:lvlText w:val="%1.%2"/>
       <w:lvlJc w:val="left"/>
       <w:pPr>
-        <w:ind w:left="765" w:hanging="405"/>
+        <w:ind w:left="689" w:hanging="405"/>
       </w:pPr>
       <w:rPr>
         <w:rFonts w:hint="default"/>
@@ -8944,7 +11196,128 @@
       </w:rPr>
     </w:lvl>
   </w:abstractNum>
-  <w:abstractNum w:abstractNumId="2" w15:restartNumberingAfterBreak="0">
+  <w:abstractNum w:abstractNumId="3" w15:restartNumberingAfterBreak="0">
+    <w:nsid w:val="23635101"/>
+    <w:multiLevelType w:val="multilevel"/>
+    <w:tmpl w:val="E2A681E6"/>
+    <w:lvl w:ilvl="0">
+      <w:start w:val="3"/>
+      <w:numFmt w:val="decimal"/>
+      <w:lvlText w:val="%1."/>
+      <w:lvlJc w:val="left"/>
+      <w:pPr>
+        <w:ind w:left="1080" w:hanging="360"/>
+      </w:pPr>
+      <w:rPr>
+        <w:rFonts w:hint="default"/>
+      </w:rPr>
+    </w:lvl>
+    <w:lvl w:ilvl="1">
+      <w:start w:val="4"/>
+      <w:numFmt w:val="decimal"/>
+      <w:isLgl/>
+      <w:lvlText w:val="%1.%2"/>
+      <w:lvlJc w:val="left"/>
+      <w:pPr>
+        <w:ind w:left="1080" w:hanging="360"/>
+      </w:pPr>
+      <w:rPr>
+        <w:rFonts w:hint="default"/>
+      </w:rPr>
+    </w:lvl>
+    <w:lvl w:ilvl="2">
+      <w:start w:val="1"/>
+      <w:numFmt w:val="decimal"/>
+      <w:isLgl/>
+      <w:lvlText w:val="%1.%2.%3"/>
+      <w:lvlJc w:val="left"/>
+      <w:pPr>
+        <w:ind w:left="1440" w:hanging="720"/>
+      </w:pPr>
+      <w:rPr>
+        <w:rFonts w:hint="default"/>
+      </w:rPr>
+    </w:lvl>
+    <w:lvl w:ilvl="3">
+      <w:start w:val="1"/>
+      <w:numFmt w:val="decimal"/>
+      <w:isLgl/>
+      <w:lvlText w:val="%1.%2.%3.%4"/>
+      <w:lvlJc w:val="left"/>
+      <w:pPr>
+        <w:ind w:left="1440" w:hanging="720"/>
+      </w:pPr>
+      <w:rPr>
+        <w:rFonts w:hint="default"/>
+      </w:rPr>
+    </w:lvl>
+    <w:lvl w:ilvl="4">
+      <w:start w:val="1"/>
+      <w:numFmt w:val="decimal"/>
+      <w:isLgl/>
+      <w:lvlText w:val="%1.%2.%3.%4.%5"/>
+      <w:lvlJc w:val="left"/>
+      <w:pPr>
+        <w:ind w:left="1800" w:hanging="1080"/>
+      </w:pPr>
+      <w:rPr>
+        <w:rFonts w:hint="default"/>
+      </w:rPr>
+    </w:lvl>
+    <w:lvl w:ilvl="5">
+      <w:start w:val="1"/>
+      <w:numFmt w:val="decimal"/>
+      <w:isLgl/>
+      <w:lvlText w:val="%1.%2.%3.%4.%5.%6"/>
+      <w:lvlJc w:val="left"/>
+      <w:pPr>
+        <w:ind w:left="1800" w:hanging="1080"/>
+      </w:pPr>
+      <w:rPr>
+        <w:rFonts w:hint="default"/>
+      </w:rPr>
+    </w:lvl>
+    <w:lvl w:ilvl="6">
+      <w:start w:val="1"/>
+      <w:numFmt w:val="decimal"/>
+      <w:isLgl/>
+      <w:lvlText w:val="%1.%2.%3.%4.%5.%6.%7"/>
+      <w:lvlJc w:val="left"/>
+      <w:pPr>
+        <w:ind w:left="2160" w:hanging="1440"/>
+      </w:pPr>
+      <w:rPr>
+        <w:rFonts w:hint="default"/>
+      </w:rPr>
+    </w:lvl>
+    <w:lvl w:ilvl="7">
+      <w:start w:val="1"/>
+      <w:numFmt w:val="decimal"/>
+      <w:isLgl/>
+      <w:lvlText w:val="%1.%2.%3.%4.%5.%6.%7.%8"/>
+      <w:lvlJc w:val="left"/>
+      <w:pPr>
+        <w:ind w:left="2160" w:hanging="1440"/>
+      </w:pPr>
+      <w:rPr>
+        <w:rFonts w:hint="default"/>
+      </w:rPr>
+    </w:lvl>
+    <w:lvl w:ilvl="8">
+      <w:start w:val="1"/>
+      <w:numFmt w:val="decimal"/>
+      <w:isLgl/>
+      <w:lvlText w:val="%1.%2.%3.%4.%5.%6.%7.%8.%9"/>
+      <w:lvlJc w:val="left"/>
+      <w:pPr>
+        <w:ind w:left="2520" w:hanging="1800"/>
+      </w:pPr>
+      <w:rPr>
+        <w:rFonts w:hint="default"/>
+      </w:rPr>
+    </w:lvl>
+  </w:abstractNum>
+  <w:abstractNum w:abstractNumId="4" w15:restartNumberingAfterBreak="0">
     <w:nsid w:val="24C2523A"/>
     <w:multiLevelType w:val="hybridMultilevel"/>
     <w:tmpl w:val="9B0A63E4"/>
@@ -9057,7 +11430,156 @@
       </w:rPr>
     </w:lvl>
   </w:abstractNum>
-  <w:abstractNum w:abstractNumId="3" w15:restartNumberingAfterBreak="0">
+  <w:abstractNum w:abstractNumId="5" w15:restartNumberingAfterBreak="0">
+    <w:nsid w:val="3F236F8F"/>
+    <w:multiLevelType w:val="multilevel"/>
+    <w:tmpl w:val="212CDEA2"/>
+    <w:lvl w:ilvl="0">
+      <w:start w:val="1"/>
+      <w:numFmt w:val="bullet"/>
+      <w:lvlText w:val=""/>
+      <w:lvlJc w:val="left"/>
+      <w:pPr>
+        <w:tabs>
+          <w:tab w:val="num" w:pos="720"/>
+        </w:tabs>
+        <w:ind w:left="720" w:hanging="360"/>
+      </w:pPr>
+      <w:rPr>
+        <w:rFonts w:ascii="Symbol" w:hAnsi="Symbol" w:hint="default"/>
+        <w:sz w:val="20"/>
+      </w:rPr>
+    </w:lvl>
+    <w:lvl w:ilvl="1" w:tentative="1">
+      <w:start w:val="1"/>
+      <w:numFmt w:val="bullet"/>
+      <w:lvlText w:val="o"/>
+      <w:lvlJc w:val="left"/>
+      <w:pPr>
+        <w:tabs>
+          <w:tab w:val="num" w:pos="1440"/>
+        </w:tabs>
+        <w:ind w:left="1440" w:hanging="360"/>
+      </w:pPr>
+      <w:rPr>
+        <w:rFonts w:ascii="Courier New" w:hAnsi="Courier New" w:hint="default"/>
+        <w:sz w:val="20"/>
+      </w:rPr>
+    </w:lvl>
+    <w:lvl w:ilvl="2" w:tentative="1">
+      <w:start w:val="1"/>
+      <w:numFmt w:val="bullet"/>
+      <w:lvlText w:val=""/>
+      <w:lvlJc w:val="left"/>
+      <w:pPr>
+        <w:tabs>
+          <w:tab w:val="num" w:pos="2160"/>
+        </w:tabs>
+        <w:ind w:left="2160" w:hanging="360"/>
+      </w:pPr>
+      <w:rPr>
+        <w:rFonts w:ascii="Wingdings" w:hAnsi="Wingdings" w:hint="default"/>
+        <w:sz w:val="20"/>
+      </w:rPr>
+    </w:lvl>
+    <w:lvl w:ilvl="3" w:tentative="1">
+      <w:start w:val="1"/>
+      <w:numFmt w:val="bullet"/>
+      <w:lvlText w:val=""/>
+      <w:lvlJc w:val="left"/>
+      <w:pPr>
+        <w:tabs>
+          <w:tab w:val="num" w:pos="2880"/>
+        </w:tabs>
+        <w:ind w:left="2880" w:hanging="360"/>
+      </w:pPr>
+      <w:rPr>
+        <w:rFonts w:ascii="Wingdings" w:hAnsi="Wingdings" w:hint="default"/>
+        <w:sz w:val="20"/>
+      </w:rPr>
+    </w:lvl>
+    <w:lvl w:ilvl="4" w:tentative="1">
+      <w:start w:val="1"/>
+      <w:numFmt w:val="bullet"/>
+      <w:lvlText w:val=""/>
+      <w:lvlJc w:val="left"/>
+      <w:pPr>
+        <w:tabs>
+          <w:tab w:val="num" w:pos="3600"/>
+        </w:tabs>
+        <w:ind w:left="3600" w:hanging="360"/>
+      </w:pPr>
+      <w:rPr>
+        <w:rFonts w:ascii="Wingdings" w:hAnsi="Wingdings" w:hint="default"/>
+        <w:sz w:val="20"/>
+      </w:rPr>
+    </w:lvl>
+    <w:lvl w:ilvl="5" w:tentative="1">
+      <w:start w:val="1"/>
+      <w:numFmt w:val="bullet"/>
+      <w:lvlText w:val=""/>
+      <w:lvlJc w:val="left"/>
+      <w:pPr>
+        <w:tabs>
+          <w:tab w:val="num" w:pos="4320"/>
+        </w:tabs>
+        <w:ind w:left="4320" w:hanging="360"/>
+      </w:pPr>
+      <w:rPr>
+        <w:rFonts w:ascii="Wingdings" w:hAnsi="Wingdings" w:hint="default"/>
+        <w:sz w:val="20"/>
+      </w:rPr>
+    </w:lvl>
+    <w:lvl w:ilvl="6" w:tentative="1">
+      <w:start w:val="1"/>
+      <w:numFmt w:val="bullet"/>
+      <w:lvlText w:val=""/>
+      <w:lvlJc w:val="left"/>
+      <w:pPr>
+        <w:tabs>
+          <w:tab w:val="num" w:pos="5040"/>
+        </w:tabs>
+        <w:ind w:left="5040" w:hanging="360"/>
+      </w:pPr>
+      <w:rPr>
+        <w:rFonts w:ascii="Wingdings" w:hAnsi="Wingdings" w:hint="default"/>
+        <w:sz w:val="20"/>
+      </w:rPr>
+    </w:lvl>
+    <w:lvl w:ilvl="7" w:tentative="1">
+      <w:start w:val="1"/>
+      <w:numFmt w:val="bullet"/>
+      <w:lvlText w:val=""/>
+      <w:lvlJc w:val="left"/>
+      <w:pPr>
+        <w:tabs>
+          <w:tab w:val="num" w:pos="5760"/>
+        </w:tabs>
+        <w:ind w:left="5760" w:hanging="360"/>
+      </w:pPr>
+      <w:rPr>
+        <w:rFonts w:ascii="Wingdings" w:hAnsi="Wingdings" w:hint="default"/>
+        <w:sz w:val="20"/>
+      </w:rPr>
+    </w:lvl>
+    <w:lvl w:ilvl="8" w:tentative="1">
+      <w:start w:val="1"/>
+      <w:numFmt w:val="bullet"/>
+      <w:lvlText w:val=""/>
+      <w:lvlJc w:val="left"/>
+      <w:pPr>
+        <w:tabs>
+          <w:tab w:val="num" w:pos="6480"/>
+        </w:tabs>
+        <w:ind w:left="6480" w:hanging="360"/>
+      </w:pPr>
+      <w:rPr>
+        <w:rFonts w:ascii="Wingdings" w:hAnsi="Wingdings" w:hint="default"/>
+        <w:sz w:val="20"/>
+      </w:rPr>
+    </w:lvl>
+  </w:abstractNum>
+  <w:abstractNum w:abstractNumId="6" w15:restartNumberingAfterBreak="0">
     <w:nsid w:val="65E7148A"/>
     <w:multiLevelType w:val="hybridMultilevel"/>
     <w:tmpl w:val="29B44306"/>
@@ -9146,7 +11668,7 @@
       </w:pPr>
     </w:lvl>
   </w:abstractNum>
-  <w:abstractNum w:abstractNumId="4" w15:restartNumberingAfterBreak="0">
+  <w:abstractNum w:abstractNumId="7" w15:restartNumberingAfterBreak="0">
     <w:nsid w:val="67823B8E"/>
     <w:multiLevelType w:val="multilevel"/>
     <w:tmpl w:val="D8943ECC"/>
@@ -9295,7 +11817,7 @@
       </w:rPr>
     </w:lvl>
   </w:abstractNum>
-  <w:abstractNum w:abstractNumId="5" w15:restartNumberingAfterBreak="0">
+  <w:abstractNum w:abstractNumId="8" w15:restartNumberingAfterBreak="0">
     <w:nsid w:val="736D702A"/>
     <w:multiLevelType w:val="multilevel"/>
     <w:tmpl w:val="B5D0A52C"/>
@@ -9445,19 +11967,19 @@
     </w:lvl>
   </w:abstractNum>
   <w:num w:numId="1">
-    <w:abstractNumId w:val="0"/>
+    <w:abstractNumId w:val="1"/>
   </w:num>
   <w:num w:numId="2">
+    <w:abstractNumId w:val="4"/>
+  </w:num>
+  <w:num w:numId="3">
+    <w:abstractNumId w:val="6"/>
+  </w:num>
+  <w:num w:numId="4">
     <w:abstractNumId w:val="2"/>
   </w:num>
-  <w:num w:numId="3">
-    <w:abstractNumId w:val="3"/>
-  </w:num>
-  <w:num w:numId="4">
-    <w:abstractNumId w:val="1"/>
-  </w:num>
   <w:num w:numId="5">
-    <w:abstractNumId w:val="1"/>
+    <w:abstractNumId w:val="2"/>
     <w:lvlOverride w:ilvl="0">
       <w:startOverride w:val="2"/>
     </w:lvlOverride>
@@ -9466,7 +11988,7 @@
     </w:lvlOverride>
   </w:num>
   <w:num w:numId="6">
-    <w:abstractNumId w:val="1"/>
+    <w:abstractNumId w:val="2"/>
     <w:lvlOverride w:ilvl="0">
       <w:startOverride w:val="3"/>
     </w:lvlOverride>
@@ -9475,10 +11997,19 @@
     </w:lvlOverride>
   </w:num>
   <w:num w:numId="7">
+    <w:abstractNumId w:val="8"/>
+  </w:num>
+  <w:num w:numId="8">
+    <w:abstractNumId w:val="7"/>
+  </w:num>
+  <w:num w:numId="9">
+    <w:abstractNumId w:val="0"/>
+  </w:num>
+  <w:num w:numId="10">
     <w:abstractNumId w:val="5"/>
   </w:num>
-  <w:num w:numId="8">
-    <w:abstractNumId w:val="4"/>
+  <w:num w:numId="11">
+    <w:abstractNumId w:val="3"/>
   </w:num>
 </w:numbering>
 </file>
@@ -10429,6 +12960,17 @@
       <w:spacing w:line="240" w:lineRule="auto"/>
     </w:pPr>
   </w:style>
+  <w:style w:type="character" w:styleId="Forte">
+    <w:name w:val="Strong"/>
+    <w:basedOn w:val="Fontepargpadro"/>
+    <w:uiPriority w:val="22"/>
+    <w:qFormat/>
+    <w:rsid w:val="006638B2"/>
+    <w:rPr>
+      <w:b/>
+      <w:bCs/>
+    </w:rPr>
+  </w:style>
 </w:styles>
 </file>
 
@@ -10763,9 +13305,12 @@
   </w:compat>
   <w:rsids>
     <w:rsidRoot w:val="00B855D3"/>
+    <w:rsid w:val="000C54BE"/>
     <w:rsid w:val="000D2A37"/>
+    <w:rsid w:val="00210B58"/>
     <w:rsid w:val="00283F74"/>
     <w:rsid w:val="005344E1"/>
+    <w:rsid w:val="005E08B3"/>
     <w:rsid w:val="009C592D"/>
     <w:rsid w:val="00B06368"/>
     <w:rsid w:val="00B855D3"/>
@@ -11596,12 +14141,9 @@
 </file>
 
 <file path=customXml/item1.xml><?xml version="1.0" encoding="utf-8"?>
-<?mso-contentType ?>
-<FormTemplates xmlns="http://schemas.microsoft.com/sharepoint/v3/contenttype/forms">
-  <Display>DocumentLibraryForm</Display>
-  <Edit>DocumentLibraryForm</Edit>
-  <New>DocumentLibraryForm</New>
-</FormTemplates>
+<p:properties xmlns:p="http://schemas.microsoft.com/office/2006/metadata/properties" xmlns:xsi="http://www.w3.org/2001/XMLSchema-instance" xmlns:pc="http://schemas.microsoft.com/office/infopath/2007/PartnerControls">
+  <documentManagement/>
+</p:properties>
 </file>
 
 <file path=customXml/item2.xml><?xml version="1.0" encoding="utf-8"?>
@@ -11719,9 +14261,12 @@
 </file>
 
 <file path=customXml/item3.xml><?xml version="1.0" encoding="utf-8"?>
-<p:properties xmlns:p="http://schemas.microsoft.com/office/2006/metadata/properties" xmlns:xsi="http://www.w3.org/2001/XMLSchema-instance" xmlns:pc="http://schemas.microsoft.com/office/infopath/2007/PartnerControls">
-  <documentManagement/>
-</p:properties>
+<?mso-contentType ?>
+<FormTemplates xmlns="http://schemas.microsoft.com/sharepoint/v3/contenttype/forms">
+  <Display>DocumentLibraryForm</Display>
+  <Edit>DocumentLibraryForm</Edit>
+  <New>DocumentLibraryForm</New>
+</FormTemplates>
 </file>
 
 <file path=customXml/item4.xml><?xml version="1.0" encoding="utf-8"?>
@@ -11729,9 +14274,10 @@
 </file>
 
 <file path=customXml/itemProps1.xml><?xml version="1.0" encoding="utf-8"?>
-<ds:datastoreItem xmlns:ds="http://schemas.openxmlformats.org/officeDocument/2006/customXml" ds:itemID="{CFBAC1DA-F1B2-4C4D-B852-1A13C951A9F7}">
+<ds:datastoreItem xmlns:ds="http://schemas.openxmlformats.org/officeDocument/2006/customXml" ds:itemID="{3C4FD9E9-D852-4641-BEA1-BE23D3E03D9D}">
   <ds:schemaRefs>
-    <ds:schemaRef ds:uri="http://schemas.microsoft.com/sharepoint/v3/contenttype/forms"/>
+    <ds:schemaRef ds:uri="http://schemas.microsoft.com/office/2006/metadata/properties"/>
+    <ds:schemaRef ds:uri="http://schemas.microsoft.com/office/infopath/2007/PartnerControls"/>
   </ds:schemaRefs>
 </ds:datastoreItem>
 </file>
@@ -11753,16 +14299,15 @@
 </file>
 
 <file path=customXml/itemProps3.xml><?xml version="1.0" encoding="utf-8"?>
-<ds:datastoreItem xmlns:ds="http://schemas.openxmlformats.org/officeDocument/2006/customXml" ds:itemID="{3C4FD9E9-D852-4641-BEA1-BE23D3E03D9D}">
+<ds:datastoreItem xmlns:ds="http://schemas.openxmlformats.org/officeDocument/2006/customXml" ds:itemID="{CFBAC1DA-F1B2-4C4D-B852-1A13C951A9F7}">
   <ds:schemaRefs>
-    <ds:schemaRef ds:uri="http://schemas.microsoft.com/office/2006/metadata/properties"/>
-    <ds:schemaRef ds:uri="http://schemas.microsoft.com/office/infopath/2007/PartnerControls"/>
+    <ds:schemaRef ds:uri="http://schemas.microsoft.com/sharepoint/v3/contenttype/forms"/>
   </ds:schemaRefs>
 </ds:datastoreItem>
 </file>
 
 <file path=customXml/itemProps4.xml><?xml version="1.0" encoding="utf-8"?>
-<ds:datastoreItem xmlns:ds="http://schemas.openxmlformats.org/officeDocument/2006/customXml" ds:itemID="{334F1ADC-2613-4968-B4C9-E3670AC76754}">
+<ds:datastoreItem xmlns:ds="http://schemas.openxmlformats.org/officeDocument/2006/customXml" ds:itemID="{4A69F9D0-111A-4801-89A0-3AC1E86D0480}">
   <ds:schemaRefs>
     <ds:schemaRef ds:uri="http://schemas.openxmlformats.org/officeDocument/2006/bibliography"/>
   </ds:schemaRefs>
